--- a/parser/redcap_python.docx
+++ b/parser/redcap_python.docx
@@ -106,7 +106,7 @@
         <w:rPr>
           <w:b/>
         </w:rPr>
-        <w:t xml:space="preserve">To which building block your component belongs to ? (select one)
+        <w:t xml:space="preserve">To which building block your component belongs to ?
 </w:t>
       </w:r>
       <w:r>
@@ -121,6 +121,201 @@
         <w:rPr>
           <w:b/>
         </w:rPr>
+        <w:t xml:space="preserve">Which other building blocks does your component need ?
+</w:t>
+      </w:r>
+      <w:r>
+        <w:rPr>
+          <w:b w:val="0"/>
+        </w:rPr>
+        <w:t xml:space="preserve">DATA &gt; Hospital Data &gt; Lille Hospital
+</w:t>
+        <w:br/>
+      </w:r>
+      <w:r>
+        <w:rPr>
+          <w:b/>
+        </w:rPr>
+        <w:t xml:space="preserve">Which other building blocks does your component need ?
+</w:t>
+      </w:r>
+      <w:r>
+        <w:rPr>
+          <w:b w:val="0"/>
+        </w:rPr>
+        <w:t xml:space="preserve">DATA &gt; Hospital Data &gt; Tel Aviv Hospital
+</w:t>
+        <w:br/>
+      </w:r>
+      <w:r>
+        <w:rPr>
+          <w:b/>
+        </w:rPr>
+        <w:t xml:space="preserve">Which other building blocks does your component need ?
+</w:t>
+      </w:r>
+      <w:r>
+        <w:rPr>
+          <w:b w:val="0"/>
+        </w:rPr>
+        <w:t xml:space="preserve">DATA &gt; Hospital Data &gt; Milano Hospital
+</w:t>
+        <w:br/>
+      </w:r>
+      <w:r>
+        <w:rPr>
+          <w:b/>
+        </w:rPr>
+        <w:t xml:space="preserve">Which other building blocks does your component need ?
+</w:t>
+      </w:r>
+      <w:r>
+        <w:rPr>
+          <w:b w:val="0"/>
+        </w:rPr>
+        <w:t xml:space="preserve">DATA &gt; Hospital Data &gt; Freiburg Hospital
+</w:t>
+        <w:br/>
+      </w:r>
+      <w:r>
+        <w:rPr>
+          <w:b/>
+        </w:rPr>
+        <w:t xml:space="preserve">Which other building blocks does your component need ?
+</w:t>
+      </w:r>
+      <w:r>
+        <w:rPr>
+          <w:b w:val="0"/>
+        </w:rPr>
+        <w:t xml:space="preserve">DATA &gt; Hospital Data &gt; CHUV Hospital
+</w:t>
+        <w:br/>
+      </w:r>
+      <w:r>
+        <w:rPr>
+          <w:b/>
+        </w:rPr>
+        <w:t xml:space="preserve">Which other building blocks does your component need ?
+</w:t>
+      </w:r>
+      <w:r>
+        <w:rPr>
+          <w:b w:val="0"/>
+        </w:rPr>
+        <w:t xml:space="preserve">DATA &gt; Reference data &gt; TBI (Traumatic Brain Injury)
+</w:t>
+        <w:br/>
+      </w:r>
+      <w:r>
+        <w:rPr>
+          <w:b/>
+        </w:rPr>
+        <w:t xml:space="preserve">Which other building blocks does your component need ?
+</w:t>
+      </w:r>
+      <w:r>
+        <w:rPr>
+          <w:b w:val="0"/>
+        </w:rPr>
+        <w:t xml:space="preserve">DATA &gt; Reference data &gt; PPMI (Parkinson's Progression Markers Initiative)
+</w:t>
+        <w:br/>
+      </w:r>
+      <w:r>
+        <w:rPr>
+          <w:b/>
+        </w:rPr>
+        <w:t xml:space="preserve">Which other building blocks does your component need ?
+</w:t>
+      </w:r>
+      <w:r>
+        <w:rPr>
+          <w:b w:val="0"/>
+        </w:rPr>
+        <w:t xml:space="preserve">DATA &gt; Reference data &gt; ADNI
+</w:t>
+        <w:br/>
+      </w:r>
+      <w:r>
+        <w:rPr>
+          <w:b/>
+        </w:rPr>
+        <w:t xml:space="preserve">Which other building blocks does your component need ?
+</w:t>
+      </w:r>
+      <w:r>
+        <w:rPr>
+          <w:b w:val="0"/>
+        </w:rPr>
+        <w:t xml:space="preserve">SOFTWARE &gt; Data Factory (DF)  &gt; Data Anonymisation
+</w:t>
+        <w:br/>
+      </w:r>
+      <w:r>
+        <w:rPr>
+          <w:b/>
+        </w:rPr>
+        <w:t xml:space="preserve">Which other building blocks does your component need ?
+</w:t>
+      </w:r>
+      <w:r>
+        <w:rPr>
+          <w:b w:val="0"/>
+        </w:rPr>
+        <w:t xml:space="preserve">SOFTWARE &gt; Data Factory (DF)  &gt; Workflow Engine
+</w:t>
+        <w:br/>
+      </w:r>
+      <w:r>
+        <w:rPr>
+          <w:b/>
+        </w:rPr>
+        <w:t xml:space="preserve">Which other building blocks does your component need ?
+</w:t>
+      </w:r>
+      <w:r>
+        <w:rPr>
+          <w:b w:val="0"/>
+        </w:rPr>
+        <w:t xml:space="preserve">SOFTWARE &gt; Data Factory (DF)  &gt; Data Pipeline processes
+</w:t>
+        <w:br/>
+      </w:r>
+      <w:r>
+        <w:rPr>
+          <w:b/>
+        </w:rPr>
+        <w:t xml:space="preserve">Which other building blocks does your component need ?
+</w:t>
+      </w:r>
+      <w:r>
+        <w:rPr>
+          <w:b w:val="0"/>
+        </w:rPr>
+        <w:t xml:space="preserve">SOFTWARE &gt; Data Factory (DF)  &gt; Data Quality Processes
+</w:t>
+        <w:br/>
+      </w:r>
+      <w:r>
+        <w:rPr>
+          <w:b/>
+        </w:rPr>
+        <w:t xml:space="preserve">Which other building blocks does your component need ?
+</w:t>
+      </w:r>
+      <w:r>
+        <w:rPr>
+          <w:b w:val="0"/>
+        </w:rPr>
+        <w:t xml:space="preserve">SOFTWARE &gt; Data Factory (DF)  &gt; Data Storage
+</w:t>
+        <w:br/>
+      </w:r>
+      <w:r>
+        <w:rPr>
+          <w:b/>
+        </w:rPr>
         <w:t xml:space="preserve">Planned functionality at M12 (in line with the milestones)
 </w:t>
       </w:r>
@@ -159,6 +354,81 @@
           <w:b w:val="0"/>
         </w:rPr>
         <w:t xml:space="preserve">A functioning distributed implementation of the image factorisation method, with features obtained by the approach available for data mining.
+</w:t>
+        <w:br/>
+      </w:r>
+      <w:r>
+        <w:rPr>
+          <w:b/>
+        </w:rPr>
+        <w:t xml:space="preserve">
+</w:t>
+      </w:r>
+      <w:r>
+        <w:rPr>
+          <w:b w:val="0"/>
+        </w:rPr>
+        <w:t xml:space="preserve">Neuroscientist
+</w:t>
+        <w:br/>
+      </w:r>
+      <w:r>
+        <w:rPr>
+          <w:b/>
+        </w:rPr>
+        <w:t xml:space="preserve">
+</w:t>
+      </w:r>
+      <w:r>
+        <w:rPr>
+          <w:b w:val="0"/>
+        </w:rPr>
+        <w:t xml:space="preserve">Clinical Researcher
+</w:t>
+        <w:br/>
+      </w:r>
+      <w:r>
+        <w:rPr>
+          <w:b/>
+        </w:rPr>
+        <w:t xml:space="preserve">
+</w:t>
+      </w:r>
+      <w:r>
+        <w:rPr>
+          <w:b w:val="0"/>
+        </w:rPr>
+        <w:t xml:space="preserve">Developer - Software
+</w:t>
+        <w:br/>
+      </w:r>
+      <w:r>
+        <w:rPr>
+          <w:b/>
+        </w:rPr>
+        <w:t xml:space="preserve">
+</w:t>
+      </w:r>
+      <w:r>
+        <w:rPr>
+          <w:b w:val="0"/>
+        </w:rPr>
+        <w:t xml:space="preserve">Developer - Methods
+</w:t>
+        <w:br/>
+      </w:r>
+      <w:r>
+        <w:rPr>
+          <w:b/>
+        </w:rPr>
+        <w:t xml:space="preserve">
+</w:t>
+      </w:r>
+      <w:r>
+        <w:rPr>
+          <w:b w:val="0"/>
+        </w:rPr>
+        <w:t xml:space="preserve">SP8 Platform Developer
 </w:t>
         <w:br/>
       </w:r>
@@ -284,7 +554,7 @@
         <w:rPr>
           <w:b/>
         </w:rPr>
-        <w:t xml:space="preserve">To which building block your component belongs to ? (select one)
+        <w:t xml:space="preserve">To which building block your component belongs to ?
 </w:t>
       </w:r>
       <w:r>
@@ -299,6 +569,36 @@
         <w:rPr>
           <w:b/>
         </w:rPr>
+        <w:t xml:space="preserve">Which other building blocks does your component need ?
+</w:t>
+      </w:r>
+      <w:r>
+        <w:rPr>
+          <w:b w:val="0"/>
+        </w:rPr>
+        <w:t xml:space="preserve">SOFTWARE &gt; Hospital Databases Bundle (HDB) &gt; Local Database
+</w:t>
+        <w:br/>
+      </w:r>
+      <w:r>
+        <w:rPr>
+          <w:b/>
+        </w:rPr>
+        <w:t xml:space="preserve">Which other building blocks does your component need ?
+</w:t>
+      </w:r>
+      <w:r>
+        <w:rPr>
+          <w:b w:val="0"/>
+        </w:rPr>
+        <w:t xml:space="preserve">SERVICES &gt; Security &amp; Monitoring  &gt; User Management
+</w:t>
+        <w:br/>
+      </w:r>
+      <w:r>
+        <w:rPr>
+          <w:b/>
+        </w:rPr>
         <w:t xml:space="preserve">Planned functionality at M12 (in line with the milestones)
 </w:t>
       </w:r>
@@ -404,7 +704,7 @@
         <w:rPr>
           <w:b/>
         </w:rPr>
-        <w:t xml:space="preserve">To which building block your component belongs to ? (select one)
+        <w:t xml:space="preserve">To which building block your component belongs to ?
 </w:t>
       </w:r>
       <w:r>
@@ -419,6 +719,36 @@
         <w:rPr>
           <w:b/>
         </w:rPr>
+        <w:t xml:space="preserve">Which other building blocks does your component need ?
+</w:t>
+      </w:r>
+      <w:r>
+        <w:rPr>
+          <w:b w:val="0"/>
+        </w:rPr>
+        <w:t xml:space="preserve">SOFTWARE &gt; Hospital Databases Bundle (HDB) &gt; Local Database
+</w:t>
+        <w:br/>
+      </w:r>
+      <w:r>
+        <w:rPr>
+          <w:b/>
+        </w:rPr>
+        <w:t xml:space="preserve">Which other building blocks does your component need ?
+</w:t>
+      </w:r>
+      <w:r>
+        <w:rPr>
+          <w:b w:val="0"/>
+        </w:rPr>
+        <w:t xml:space="preserve">SERVICES &gt; Security &amp; Monitoring  &gt; User Management
+</w:t>
+        <w:br/>
+      </w:r>
+      <w:r>
+        <w:rPr>
+          <w:b/>
+        </w:rPr>
         <w:t xml:space="preserve">Planned functionality at M12 (in line with the milestones)
 </w:t>
       </w:r>
@@ -524,7 +854,7 @@
         <w:rPr>
           <w:b/>
         </w:rPr>
-        <w:t xml:space="preserve">To which building block your component belongs to ? (select one)
+        <w:t xml:space="preserve">To which building block your component belongs to ?
 </w:t>
       </w:r>
       <w:r>
@@ -539,6 +869,36 @@
         <w:rPr>
           <w:b/>
         </w:rPr>
+        <w:t xml:space="preserve">Which other building blocks does your component need ?
+</w:t>
+      </w:r>
+      <w:r>
+        <w:rPr>
+          <w:b w:val="0"/>
+        </w:rPr>
+        <w:t xml:space="preserve">SOFTWARE &gt; Hospital Databases Bundle (HDB) &gt; Local Database
+</w:t>
+        <w:br/>
+      </w:r>
+      <w:r>
+        <w:rPr>
+          <w:b/>
+        </w:rPr>
+        <w:t xml:space="preserve">Which other building blocks does your component need ?
+</w:t>
+      </w:r>
+      <w:r>
+        <w:rPr>
+          <w:b w:val="0"/>
+        </w:rPr>
+        <w:t xml:space="preserve">SERVICES &gt; Security &amp; Monitoring  &gt; User Management
+</w:t>
+        <w:br/>
+      </w:r>
+      <w:r>
+        <w:rPr>
+          <w:b/>
+        </w:rPr>
         <w:t xml:space="preserve">Planned functionality at M12 (in line with the milestones)
 </w:t>
       </w:r>
@@ -644,7 +1004,7 @@
         <w:rPr>
           <w:b/>
         </w:rPr>
-        <w:t xml:space="preserve">To which building block your component belongs to ? (select one)
+        <w:t xml:space="preserve">To which building block your component belongs to ?
 </w:t>
       </w:r>
       <w:r>
@@ -659,6 +1019,36 @@
         <w:rPr>
           <w:b/>
         </w:rPr>
+        <w:t xml:space="preserve">Which other building blocks does your component need ?
+</w:t>
+      </w:r>
+      <w:r>
+        <w:rPr>
+          <w:b w:val="0"/>
+        </w:rPr>
+        <w:t xml:space="preserve">DATA &gt; MDR (Meta Data Register) &gt; Ontology&amp;Standards
+</w:t>
+        <w:br/>
+      </w:r>
+      <w:r>
+        <w:rPr>
+          <w:b/>
+        </w:rPr>
+        <w:t xml:space="preserve">Which other building blocks does your component need ?
+</w:t>
+      </w:r>
+      <w:r>
+        <w:rPr>
+          <w:b w:val="0"/>
+        </w:rPr>
+        <w:t xml:space="preserve">SOFTWARE &gt; Hospital Databases Bundle (HDB) &gt; Schema Mapping
+</w:t>
+        <w:br/>
+      </w:r>
+      <w:r>
+        <w:rPr>
+          <w:b/>
+        </w:rPr>
         <w:t xml:space="preserve">Planned functionality at M12 (in line with the milestones)
 </w:t>
       </w:r>
@@ -764,7 +1154,7 @@
         <w:rPr>
           <w:b/>
         </w:rPr>
-        <w:t xml:space="preserve">To which building block your component belongs to ? (select one)
+        <w:t xml:space="preserve">To which building block your component belongs to ?
 </w:t>
       </w:r>
       <w:r>
@@ -779,6 +1169,36 @@
         <w:rPr>
           <w:b/>
         </w:rPr>
+        <w:t xml:space="preserve">Which other building blocks does your component need ?
+</w:t>
+      </w:r>
+      <w:r>
+        <w:rPr>
+          <w:b w:val="0"/>
+        </w:rPr>
+        <w:t xml:space="preserve">DATA &gt; MDR (Meta Data Register) &gt; Ontology&amp;Standards
+</w:t>
+        <w:br/>
+      </w:r>
+      <w:r>
+        <w:rPr>
+          <w:b/>
+        </w:rPr>
+        <w:t xml:space="preserve">Which other building blocks does your component need ?
+</w:t>
+      </w:r>
+      <w:r>
+        <w:rPr>
+          <w:b w:val="0"/>
+        </w:rPr>
+        <w:t xml:space="preserve">SOFTWARE &gt; Hospital Databases Bundle (HDB) &gt; Schema Mapping
+</w:t>
+        <w:br/>
+      </w:r>
+      <w:r>
+        <w:rPr>
+          <w:b/>
+        </w:rPr>
         <w:t xml:space="preserve">Planned functionality at M12 (in line with the milestones)
 </w:t>
       </w:r>
@@ -884,7 +1304,7 @@
         <w:rPr>
           <w:b/>
         </w:rPr>
-        <w:t xml:space="preserve">To which building block your component belongs to ? (select one)
+        <w:t xml:space="preserve">To which building block your component belongs to ?
 </w:t>
       </w:r>
       <w:r>
@@ -899,6 +1319,36 @@
         <w:rPr>
           <w:b/>
         </w:rPr>
+        <w:t xml:space="preserve">Which other building blocks does your component need ?
+</w:t>
+      </w:r>
+      <w:r>
+        <w:rPr>
+          <w:b w:val="0"/>
+        </w:rPr>
+        <w:t xml:space="preserve">DATA &gt; MDR (Meta Data Register) &gt; Ontology&amp;Standards
+</w:t>
+        <w:br/>
+      </w:r>
+      <w:r>
+        <w:rPr>
+          <w:b/>
+        </w:rPr>
+        <w:t xml:space="preserve">Which other building blocks does your component need ?
+</w:t>
+      </w:r>
+      <w:r>
+        <w:rPr>
+          <w:b w:val="0"/>
+        </w:rPr>
+        <w:t xml:space="preserve">SOFTWARE &gt; Hospital Databases Bundle (HDB) &gt; Schema Mapping
+</w:t>
+        <w:br/>
+      </w:r>
+      <w:r>
+        <w:rPr>
+          <w:b/>
+        </w:rPr>
         <w:t xml:space="preserve">Planned functionality at M12 (in line with the milestones)
 </w:t>
       </w:r>
@@ -1004,7 +1454,7 @@
         <w:rPr>
           <w:b/>
         </w:rPr>
-        <w:t xml:space="preserve">To which building block your component belongs to ? (select one)
+        <w:t xml:space="preserve">To which building block your component belongs to ?
 </w:t>
       </w:r>
       <w:r>
@@ -1019,6 +1469,36 @@
         <w:rPr>
           <w:b/>
         </w:rPr>
+        <w:t xml:space="preserve">Which other building blocks does your component need ?
+</w:t>
+      </w:r>
+      <w:r>
+        <w:rPr>
+          <w:b w:val="0"/>
+        </w:rPr>
+        <w:t xml:space="preserve">DATA &gt; MDR (Meta Data Register) &gt; Ontology&amp;Standards
+</w:t>
+        <w:br/>
+      </w:r>
+      <w:r>
+        <w:rPr>
+          <w:b/>
+        </w:rPr>
+        <w:t xml:space="preserve">Which other building blocks does your component need ?
+</w:t>
+      </w:r>
+      <w:r>
+        <w:rPr>
+          <w:b w:val="0"/>
+        </w:rPr>
+        <w:t xml:space="preserve">SOFTWARE &gt; Hospital Databases Bundle (HDB) &gt; Schema Mapping
+</w:t>
+        <w:br/>
+      </w:r>
+      <w:r>
+        <w:rPr>
+          <w:b/>
+        </w:rPr>
         <w:t xml:space="preserve">Planned functionality at M12 (in line with the milestones)
 </w:t>
       </w:r>
@@ -1124,7 +1604,7 @@
         <w:rPr>
           <w:b/>
         </w:rPr>
-        <w:t xml:space="preserve">To which building block your component belongs to ? (select one)
+        <w:t xml:space="preserve">To which building block your component belongs to ?
 </w:t>
       </w:r>
       <w:r>
@@ -1139,6 +1619,36 @@
         <w:rPr>
           <w:b/>
         </w:rPr>
+        <w:t xml:space="preserve">Which other building blocks does your component need ?
+</w:t>
+      </w:r>
+      <w:r>
+        <w:rPr>
+          <w:b w:val="0"/>
+        </w:rPr>
+        <w:t xml:space="preserve">SOFTWARE &gt; Data Factory (DF)  &gt; Data Integration
+</w:t>
+        <w:br/>
+      </w:r>
+      <w:r>
+        <w:rPr>
+          <w:b/>
+        </w:rPr>
+        <w:t xml:space="preserve">Which other building blocks does your component need ?
+</w:t>
+      </w:r>
+      <w:r>
+        <w:rPr>
+          <w:b w:val="0"/>
+        </w:rPr>
+        <w:t xml:space="preserve">SOFTWARE &gt; Hospital Databases Bundle (HDB) &gt; Schema Mapping
+</w:t>
+        <w:br/>
+      </w:r>
+      <w:r>
+        <w:rPr>
+          <w:b/>
+        </w:rPr>
         <w:t xml:space="preserve">Planned functionality at M12 (in line with the milestones)
 </w:t>
       </w:r>
@@ -1244,7 +1754,7 @@
         <w:rPr>
           <w:b/>
         </w:rPr>
-        <w:t xml:space="preserve">To which building block your component belongs to ? (select one)
+        <w:t xml:space="preserve">To which building block your component belongs to ?
 </w:t>
       </w:r>
       <w:r>
@@ -1259,6 +1769,36 @@
         <w:rPr>
           <w:b/>
         </w:rPr>
+        <w:t xml:space="preserve">Which other building blocks does your component need ?
+</w:t>
+      </w:r>
+      <w:r>
+        <w:rPr>
+          <w:b w:val="0"/>
+        </w:rPr>
+        <w:t xml:space="preserve">SOFTWARE &gt; Data Factory (DF)  &gt; Data Integration
+</w:t>
+        <w:br/>
+      </w:r>
+      <w:r>
+        <w:rPr>
+          <w:b/>
+        </w:rPr>
+        <w:t xml:space="preserve">Which other building blocks does your component need ?
+</w:t>
+      </w:r>
+      <w:r>
+        <w:rPr>
+          <w:b w:val="0"/>
+        </w:rPr>
+        <w:t xml:space="preserve">SOFTWARE &gt; Hospital Databases Bundle (HDB) &gt; Schema Mapping
+</w:t>
+        <w:br/>
+      </w:r>
+      <w:r>
+        <w:rPr>
+          <w:b/>
+        </w:rPr>
         <w:t xml:space="preserve">Planned functionality at M12 (in line with the milestones)
 </w:t>
       </w:r>
@@ -1364,7 +1904,7 @@
         <w:rPr>
           <w:b/>
         </w:rPr>
-        <w:t xml:space="preserve">To which building block your component belongs to ? (select one)
+        <w:t xml:space="preserve">To which building block your component belongs to ?
 </w:t>
       </w:r>
       <w:r>
@@ -1372,6 +1912,36 @@
           <w:b w:val="0"/>
         </w:rPr>
         <w:t xml:space="preserve">DATA &gt; MDR (Meta Data Register) &gt; Common Variables &amp; Metadata
+</w:t>
+        <w:br/>
+      </w:r>
+      <w:r>
+        <w:rPr>
+          <w:b/>
+        </w:rPr>
+        <w:t xml:space="preserve">Which other building blocks does your component need ?
+</w:t>
+      </w:r>
+      <w:r>
+        <w:rPr>
+          <w:b w:val="0"/>
+        </w:rPr>
+        <w:t xml:space="preserve">SOFTWARE &gt; Data Factory (DF)  &gt; Data Integration
+</w:t>
+        <w:br/>
+      </w:r>
+      <w:r>
+        <w:rPr>
+          <w:b/>
+        </w:rPr>
+        <w:t xml:space="preserve">Which other building blocks does your component need ?
+</w:t>
+      </w:r>
+      <w:r>
+        <w:rPr>
+          <w:b w:val="0"/>
+        </w:rPr>
+        <w:t xml:space="preserve">SOFTWARE &gt; Hospital Databases Bundle (HDB) &gt; Schema Mapping
 </w:t>
         <w:br/>
       </w:r>
@@ -1527,7 +2097,7 @@
         <w:rPr>
           <w:b/>
         </w:rPr>
-        <w:t xml:space="preserve">To which building block your component belongs to ? (select one)
+        <w:t xml:space="preserve">To which building block your component belongs to ?
 </w:t>
       </w:r>
       <w:r>
@@ -1542,6 +2112,36 @@
         <w:rPr>
           <w:b/>
         </w:rPr>
+        <w:t xml:space="preserve">Which other building blocks does your component need ?
+</w:t>
+      </w:r>
+      <w:r>
+        <w:rPr>
+          <w:b w:val="0"/>
+        </w:rPr>
+        <w:t xml:space="preserve">SOFTWARE &gt; Data Factory (DF)  &gt; HPC
+</w:t>
+        <w:br/>
+      </w:r>
+      <w:r>
+        <w:rPr>
+          <w:b/>
+        </w:rPr>
+        <w:t xml:space="preserve">Which other building blocks does your component need ?
+</w:t>
+      </w:r>
+      <w:r>
+        <w:rPr>
+          <w:b w:val="0"/>
+        </w:rPr>
+        <w:t xml:space="preserve">SOFTWARE &gt; Algorithm Library &gt; Machine Learning Library
+</w:t>
+        <w:br/>
+      </w:r>
+      <w:r>
+        <w:rPr>
+          <w:b/>
+        </w:rPr>
         <w:t xml:space="preserve">Planned functionality at M12 (in line with the milestones)
 </w:t>
       </w:r>
@@ -1580,6 +2180,66 @@
           <w:b w:val="0"/>
         </w:rPr>
         <w:t xml:space="preserve">Deployment of production grade algorithms on supercomputing infrastructure, making it available fro general use.
+</w:t>
+        <w:br/>
+      </w:r>
+      <w:r>
+        <w:rPr>
+          <w:b/>
+        </w:rPr>
+        <w:t xml:space="preserve">
+</w:t>
+      </w:r>
+      <w:r>
+        <w:rPr>
+          <w:b w:val="0"/>
+        </w:rPr>
+        <w:t xml:space="preserve">Neuroscientist
+</w:t>
+        <w:br/>
+      </w:r>
+      <w:r>
+        <w:rPr>
+          <w:b/>
+        </w:rPr>
+        <w:t xml:space="preserve">
+</w:t>
+      </w:r>
+      <w:r>
+        <w:rPr>
+          <w:b w:val="0"/>
+        </w:rPr>
+        <w:t xml:space="preserve">Clinical Researcher
+</w:t>
+        <w:br/>
+      </w:r>
+      <w:r>
+        <w:rPr>
+          <w:b/>
+        </w:rPr>
+        <w:t xml:space="preserve">
+</w:t>
+      </w:r>
+      <w:r>
+        <w:rPr>
+          <w:b w:val="0"/>
+        </w:rPr>
+        <w:t xml:space="preserve">Developer - Software
+</w:t>
+        <w:br/>
+      </w:r>
+      <w:r>
+        <w:rPr>
+          <w:b/>
+        </w:rPr>
+        <w:t xml:space="preserve">
+</w:t>
+      </w:r>
+      <w:r>
+        <w:rPr>
+          <w:b w:val="0"/>
+        </w:rPr>
+        <w:t xml:space="preserve">Developer - Methods
 </w:t>
         <w:br/>
       </w:r>
@@ -1733,7 +2393,7 @@
         <w:rPr>
           <w:b/>
         </w:rPr>
-        <w:t xml:space="preserve">To which building block your component belongs to ? (select one)
+        <w:t xml:space="preserve">To which building block your component belongs to ?
 </w:t>
       </w:r>
       <w:r>
@@ -1748,6 +2408,261 @@
         <w:rPr>
           <w:b/>
         </w:rPr>
+        <w:t xml:space="preserve">Which other building blocks does your component need ?
+</w:t>
+      </w:r>
+      <w:r>
+        <w:rPr>
+          <w:b w:val="0"/>
+        </w:rPr>
+        <w:t xml:space="preserve">DATA &gt; MDR (Meta Data Register) &gt; Ontology&amp;Standards
+</w:t>
+        <w:br/>
+      </w:r>
+      <w:r>
+        <w:rPr>
+          <w:b/>
+        </w:rPr>
+        <w:t xml:space="preserve">Which other building blocks does your component need ?
+</w:t>
+      </w:r>
+      <w:r>
+        <w:rPr>
+          <w:b w:val="0"/>
+        </w:rPr>
+        <w:t xml:space="preserve">DATA &gt; Hospital Data &gt; Lille Hospital
+</w:t>
+        <w:br/>
+      </w:r>
+      <w:r>
+        <w:rPr>
+          <w:b/>
+        </w:rPr>
+        <w:t xml:space="preserve">Which other building blocks does your component need ?
+</w:t>
+      </w:r>
+      <w:r>
+        <w:rPr>
+          <w:b w:val="0"/>
+        </w:rPr>
+        <w:t xml:space="preserve">DATA &gt; Hospital Data &gt; Tel Aviv Hospital
+</w:t>
+        <w:br/>
+      </w:r>
+      <w:r>
+        <w:rPr>
+          <w:b/>
+        </w:rPr>
+        <w:t xml:space="preserve">Which other building blocks does your component need ?
+</w:t>
+      </w:r>
+      <w:r>
+        <w:rPr>
+          <w:b w:val="0"/>
+        </w:rPr>
+        <w:t xml:space="preserve">DATA &gt; Hospital Data &gt; Milano Hospital
+</w:t>
+        <w:br/>
+      </w:r>
+      <w:r>
+        <w:rPr>
+          <w:b/>
+        </w:rPr>
+        <w:t xml:space="preserve">Which other building blocks does your component need ?
+</w:t>
+      </w:r>
+      <w:r>
+        <w:rPr>
+          <w:b w:val="0"/>
+        </w:rPr>
+        <w:t xml:space="preserve">DATA &gt; Hospital Data &gt; Freiburg Hospital
+</w:t>
+        <w:br/>
+      </w:r>
+      <w:r>
+        <w:rPr>
+          <w:b/>
+        </w:rPr>
+        <w:t xml:space="preserve">Which other building blocks does your component need ?
+</w:t>
+      </w:r>
+      <w:r>
+        <w:rPr>
+          <w:b w:val="0"/>
+        </w:rPr>
+        <w:t xml:space="preserve">DATA &gt; Hospital Data &gt; CHUV Hospital
+</w:t>
+        <w:br/>
+      </w:r>
+      <w:r>
+        <w:rPr>
+          <w:b/>
+        </w:rPr>
+        <w:t xml:space="preserve">Which other building blocks does your component need ?
+</w:t>
+      </w:r>
+      <w:r>
+        <w:rPr>
+          <w:b w:val="0"/>
+        </w:rPr>
+        <w:t xml:space="preserve">SOFTWARE &gt; Data Factory (DF)  &gt; Data Anonymisation
+</w:t>
+        <w:br/>
+      </w:r>
+      <w:r>
+        <w:rPr>
+          <w:b/>
+        </w:rPr>
+        <w:t xml:space="preserve">Which other building blocks does your component need ?
+</w:t>
+      </w:r>
+      <w:r>
+        <w:rPr>
+          <w:b w:val="0"/>
+        </w:rPr>
+        <w:t xml:space="preserve">SOFTWARE &gt; Data Factory (DF)  &gt; Workflow Engine
+</w:t>
+        <w:br/>
+      </w:r>
+      <w:r>
+        <w:rPr>
+          <w:b/>
+        </w:rPr>
+        <w:t xml:space="preserve">Which other building blocks does your component need ?
+</w:t>
+      </w:r>
+      <w:r>
+        <w:rPr>
+          <w:b w:val="0"/>
+        </w:rPr>
+        <w:t xml:space="preserve">SOFTWARE &gt; Data Factory (DF)  &gt; Data Pipeline processes
+</w:t>
+        <w:br/>
+      </w:r>
+      <w:r>
+        <w:rPr>
+          <w:b/>
+        </w:rPr>
+        <w:t xml:space="preserve">Which other building blocks does your component need ?
+</w:t>
+      </w:r>
+      <w:r>
+        <w:rPr>
+          <w:b w:val="0"/>
+        </w:rPr>
+        <w:t xml:space="preserve">SOFTWARE &gt; Data Factory (DF)  &gt; Data Quality Processes
+</w:t>
+        <w:br/>
+      </w:r>
+      <w:r>
+        <w:rPr>
+          <w:b/>
+        </w:rPr>
+        <w:t xml:space="preserve">Which other building blocks does your component need ?
+</w:t>
+      </w:r>
+      <w:r>
+        <w:rPr>
+          <w:b w:val="0"/>
+        </w:rPr>
+        <w:t xml:space="preserve">SOFTWARE &gt; Data Factory (DF)  &gt; Data Storage
+</w:t>
+        <w:br/>
+      </w:r>
+      <w:r>
+        <w:rPr>
+          <w:b/>
+        </w:rPr>
+        <w:t xml:space="preserve">Which other building blocks does your component need ?
+</w:t>
+      </w:r>
+      <w:r>
+        <w:rPr>
+          <w:b w:val="0"/>
+        </w:rPr>
+        <w:t xml:space="preserve">SOFTWARE &gt; Data Factory (DF)  &gt; Data Integration
+</w:t>
+        <w:br/>
+      </w:r>
+      <w:r>
+        <w:rPr>
+          <w:b/>
+        </w:rPr>
+        <w:t xml:space="preserve">Which other building blocks does your component need ?
+</w:t>
+      </w:r>
+      <w:r>
+        <w:rPr>
+          <w:b w:val="0"/>
+        </w:rPr>
+        <w:t xml:space="preserve">SOFTWARE &gt; Hospital Databases Bundle (HDB) &gt; Schema Mapping
+</w:t>
+        <w:br/>
+      </w:r>
+      <w:r>
+        <w:rPr>
+          <w:b/>
+        </w:rPr>
+        <w:t xml:space="preserve">Which other building blocks does your component need ?
+</w:t>
+      </w:r>
+      <w:r>
+        <w:rPr>
+          <w:b w:val="0"/>
+        </w:rPr>
+        <w:t xml:space="preserve">SERVICES &gt; Upgrade-Deploy-Release &gt; MIP Integrated Releases Hospital Databases Bundle
+</w:t>
+        <w:br/>
+      </w:r>
+      <w:r>
+        <w:rPr>
+          <w:b/>
+        </w:rPr>
+        <w:t xml:space="preserve">Which other building blocks does your component need ?
+</w:t>
+      </w:r>
+      <w:r>
+        <w:rPr>
+          <w:b w:val="0"/>
+        </w:rPr>
+        <w:t xml:space="preserve">SERVICES &gt; Security &amp; Monitoring  &gt; Security
+</w:t>
+        <w:br/>
+      </w:r>
+      <w:r>
+        <w:rPr>
+          <w:b/>
+        </w:rPr>
+        <w:t xml:space="preserve">Which other building blocks does your component need ?
+</w:t>
+      </w:r>
+      <w:r>
+        <w:rPr>
+          <w:b w:val="0"/>
+        </w:rPr>
+        <w:t xml:space="preserve">SERVICES &gt; Security &amp; Monitoring  &gt; Data governance
+</w:t>
+        <w:br/>
+      </w:r>
+      <w:r>
+        <w:rPr>
+          <w:b/>
+        </w:rPr>
+        <w:t xml:space="preserve">Which other building blocks does your component need ?
+</w:t>
+      </w:r>
+      <w:r>
+        <w:rPr>
+          <w:b w:val="0"/>
+        </w:rPr>
+        <w:t xml:space="preserve">SERVICES &gt; Data governance
+</w:t>
+        <w:br/>
+      </w:r>
+      <w:r>
+        <w:rPr>
+          <w:b/>
+        </w:rPr>
         <w:t xml:space="preserve">Planned functionality at M12 (in line with the milestones)
 </w:t>
       </w:r>
@@ -1793,6 +2708,21 @@
         <w:rPr>
           <w:b/>
         </w:rPr>
+        <w:t xml:space="preserve">
+</w:t>
+      </w:r>
+      <w:r>
+        <w:rPr>
+          <w:b w:val="0"/>
+        </w:rPr>
+        <w:t xml:space="preserve">SP8 Platform Developer
+</w:t>
+        <w:br/>
+      </w:r>
+      <w:r>
+        <w:rPr>
+          <w:b/>
+        </w:rPr>
         <w:t xml:space="preserve">Short description of potential use case 
 </w:t>
       </w:r>
@@ -1853,7 +2783,7 @@
         <w:rPr>
           <w:b/>
         </w:rPr>
-        <w:t xml:space="preserve">To which building block your component belongs to ? (select one)
+        <w:t xml:space="preserve">To which building block your component belongs to ?
 </w:t>
       </w:r>
       <w:r>
@@ -1868,6 +2798,261 @@
         <w:rPr>
           <w:b/>
         </w:rPr>
+        <w:t xml:space="preserve">Which other building blocks does your component need ?
+</w:t>
+      </w:r>
+      <w:r>
+        <w:rPr>
+          <w:b w:val="0"/>
+        </w:rPr>
+        <w:t xml:space="preserve">DATA &gt; Hospital Data &gt; Lille Hospital
+</w:t>
+        <w:br/>
+      </w:r>
+      <w:r>
+        <w:rPr>
+          <w:b/>
+        </w:rPr>
+        <w:t xml:space="preserve">Which other building blocks does your component need ?
+</w:t>
+      </w:r>
+      <w:r>
+        <w:rPr>
+          <w:b w:val="0"/>
+        </w:rPr>
+        <w:t xml:space="preserve">DATA &gt; Hospital Data &gt; Tel Aviv Hospital
+</w:t>
+        <w:br/>
+      </w:r>
+      <w:r>
+        <w:rPr>
+          <w:b/>
+        </w:rPr>
+        <w:t xml:space="preserve">Which other building blocks does your component need ?
+</w:t>
+      </w:r>
+      <w:r>
+        <w:rPr>
+          <w:b w:val="0"/>
+        </w:rPr>
+        <w:t xml:space="preserve">DATA &gt; Hospital Data &gt; Milano Hospital
+</w:t>
+        <w:br/>
+      </w:r>
+      <w:r>
+        <w:rPr>
+          <w:b/>
+        </w:rPr>
+        <w:t xml:space="preserve">Which other building blocks does your component need ?
+</w:t>
+      </w:r>
+      <w:r>
+        <w:rPr>
+          <w:b w:val="0"/>
+        </w:rPr>
+        <w:t xml:space="preserve">DATA &gt; Hospital Data &gt; Freiburg Hospital
+</w:t>
+        <w:br/>
+      </w:r>
+      <w:r>
+        <w:rPr>
+          <w:b/>
+        </w:rPr>
+        <w:t xml:space="preserve">Which other building blocks does your component need ?
+</w:t>
+      </w:r>
+      <w:r>
+        <w:rPr>
+          <w:b w:val="0"/>
+        </w:rPr>
+        <w:t xml:space="preserve">DATA &gt; Hospital Data &gt; CHUV Hospital
+</w:t>
+        <w:br/>
+      </w:r>
+      <w:r>
+        <w:rPr>
+          <w:b/>
+        </w:rPr>
+        <w:t xml:space="preserve">Which other building blocks does your component need ?
+</w:t>
+      </w:r>
+      <w:r>
+        <w:rPr>
+          <w:b w:val="0"/>
+        </w:rPr>
+        <w:t xml:space="preserve">SOFTWARE &gt; Data Factory (DF)  &gt; Data Anonymisation
+</w:t>
+        <w:br/>
+      </w:r>
+      <w:r>
+        <w:rPr>
+          <w:b/>
+        </w:rPr>
+        <w:t xml:space="preserve">Which other building blocks does your component need ?
+</w:t>
+      </w:r>
+      <w:r>
+        <w:rPr>
+          <w:b w:val="0"/>
+        </w:rPr>
+        <w:t xml:space="preserve">SOFTWARE &gt; Data Factory (DF)  &gt; Workflow Engine
+</w:t>
+        <w:br/>
+      </w:r>
+      <w:r>
+        <w:rPr>
+          <w:b/>
+        </w:rPr>
+        <w:t xml:space="preserve">Which other building blocks does your component need ?
+</w:t>
+      </w:r>
+      <w:r>
+        <w:rPr>
+          <w:b w:val="0"/>
+        </w:rPr>
+        <w:t xml:space="preserve">SOFTWARE &gt; Data Factory (DF)  &gt; Data Pipeline processes
+</w:t>
+        <w:br/>
+      </w:r>
+      <w:r>
+        <w:rPr>
+          <w:b/>
+        </w:rPr>
+        <w:t xml:space="preserve">Which other building blocks does your component need ?
+</w:t>
+      </w:r>
+      <w:r>
+        <w:rPr>
+          <w:b w:val="0"/>
+        </w:rPr>
+        <w:t xml:space="preserve">SOFTWARE &gt; Data Factory (DF)  &gt; Data Storage
+</w:t>
+        <w:br/>
+      </w:r>
+      <w:r>
+        <w:rPr>
+          <w:b/>
+        </w:rPr>
+        <w:t xml:space="preserve">Which other building blocks does your component need ?
+</w:t>
+      </w:r>
+      <w:r>
+        <w:rPr>
+          <w:b w:val="0"/>
+        </w:rPr>
+        <w:t xml:space="preserve">SOFTWARE &gt; Data Factory (DF)  &gt; Data Integration
+</w:t>
+        <w:br/>
+      </w:r>
+      <w:r>
+        <w:rPr>
+          <w:b/>
+        </w:rPr>
+        <w:t xml:space="preserve">Which other building blocks does your component need ?
+</w:t>
+      </w:r>
+      <w:r>
+        <w:rPr>
+          <w:b w:val="0"/>
+        </w:rPr>
+        <w:t xml:space="preserve">SOFTWARE &gt; Data Factory (DF)  &gt; HPC
+</w:t>
+        <w:br/>
+      </w:r>
+      <w:r>
+        <w:rPr>
+          <w:b/>
+        </w:rPr>
+        <w:t xml:space="preserve">Which other building blocks does your component need ?
+</w:t>
+      </w:r>
+      <w:r>
+        <w:rPr>
+          <w:b w:val="0"/>
+        </w:rPr>
+        <w:t xml:space="preserve">SOFTWARE &gt; Hospital Databases Bundle (HDB) &gt; Schema Mapping
+</w:t>
+        <w:br/>
+      </w:r>
+      <w:r>
+        <w:rPr>
+          <w:b/>
+        </w:rPr>
+        <w:t xml:space="preserve">Which other building blocks does your component need ?
+</w:t>
+      </w:r>
+      <w:r>
+        <w:rPr>
+          <w:b w:val="0"/>
+        </w:rPr>
+        <w:t xml:space="preserve">SOFTWARE &gt; Hospital Databases Bundle (HDB) &gt; Hospital Bundle Package
+</w:t>
+        <w:br/>
+      </w:r>
+      <w:r>
+        <w:rPr>
+          <w:b/>
+        </w:rPr>
+        <w:t xml:space="preserve">Which other building blocks does your component need ?
+</w:t>
+      </w:r>
+      <w:r>
+        <w:rPr>
+          <w:b w:val="0"/>
+        </w:rPr>
+        <w:t xml:space="preserve">SERVICES &gt; Upgrade-Deploy-Release &gt; Micro-services
+</w:t>
+        <w:br/>
+      </w:r>
+      <w:r>
+        <w:rPr>
+          <w:b/>
+        </w:rPr>
+        <w:t xml:space="preserve">Which other building blocks does your component need ?
+</w:t>
+      </w:r>
+      <w:r>
+        <w:rPr>
+          <w:b w:val="0"/>
+        </w:rPr>
+        <w:t xml:space="preserve">SERVICES &gt; Security &amp; Monitoring  &gt; Security
+</w:t>
+        <w:br/>
+      </w:r>
+      <w:r>
+        <w:rPr>
+          <w:b/>
+        </w:rPr>
+        <w:t xml:space="preserve">Which other building blocks does your component need ?
+</w:t>
+      </w:r>
+      <w:r>
+        <w:rPr>
+          <w:b w:val="0"/>
+        </w:rPr>
+        <w:t xml:space="preserve">SERVICES &gt; Security &amp; Monitoring  &gt; Data governance
+</w:t>
+        <w:br/>
+      </w:r>
+      <w:r>
+        <w:rPr>
+          <w:b/>
+        </w:rPr>
+        <w:t xml:space="preserve">Which other building blocks does your component need ?
+</w:t>
+      </w:r>
+      <w:r>
+        <w:rPr>
+          <w:b w:val="0"/>
+        </w:rPr>
+        <w:t xml:space="preserve">SERVICES &gt; Data governance
+</w:t>
+        <w:br/>
+      </w:r>
+      <w:r>
+        <w:rPr>
+          <w:b/>
+        </w:rPr>
         <w:t xml:space="preserve">Planned functionality at M12 (in line with the milestones)
 </w:t>
       </w:r>
@@ -1913,6 +3098,21 @@
         <w:rPr>
           <w:b/>
         </w:rPr>
+        <w:t xml:space="preserve">
+</w:t>
+      </w:r>
+      <w:r>
+        <w:rPr>
+          <w:b w:val="0"/>
+        </w:rPr>
+        <w:t xml:space="preserve">Developer - Software
+</w:t>
+        <w:br/>
+      </w:r>
+      <w:r>
+        <w:rPr>
+          <w:b/>
+        </w:rPr>
         <w:t xml:space="preserve">Short description of potential use case 
 </w:t>
       </w:r>
@@ -1973,7 +3173,7 @@
         <w:rPr>
           <w:b/>
         </w:rPr>
-        <w:t xml:space="preserve">To which building block your component belongs to ? (select one)
+        <w:t xml:space="preserve">To which building block your component belongs to ?
 </w:t>
       </w:r>
       <w:r>
@@ -1988,6 +3188,456 @@
         <w:rPr>
           <w:b/>
         </w:rPr>
+        <w:t xml:space="preserve">Which other building blocks does your component need ?
+</w:t>
+      </w:r>
+      <w:r>
+        <w:rPr>
+          <w:b w:val="0"/>
+        </w:rPr>
+        <w:t xml:space="preserve">DATA &gt; Hospital Data &gt; Lille Hospital
+</w:t>
+        <w:br/>
+      </w:r>
+      <w:r>
+        <w:rPr>
+          <w:b/>
+        </w:rPr>
+        <w:t xml:space="preserve">Which other building blocks does your component need ?
+</w:t>
+      </w:r>
+      <w:r>
+        <w:rPr>
+          <w:b w:val="0"/>
+        </w:rPr>
+        <w:t xml:space="preserve">DATA &gt; Hospital Data &gt; Tel Aviv Hospital
+</w:t>
+        <w:br/>
+      </w:r>
+      <w:r>
+        <w:rPr>
+          <w:b/>
+        </w:rPr>
+        <w:t xml:space="preserve">Which other building blocks does your component need ?
+</w:t>
+      </w:r>
+      <w:r>
+        <w:rPr>
+          <w:b w:val="0"/>
+        </w:rPr>
+        <w:t xml:space="preserve">DATA &gt; Hospital Data &gt; Milano Hospital
+</w:t>
+        <w:br/>
+      </w:r>
+      <w:r>
+        <w:rPr>
+          <w:b/>
+        </w:rPr>
+        <w:t xml:space="preserve">Which other building blocks does your component need ?
+</w:t>
+      </w:r>
+      <w:r>
+        <w:rPr>
+          <w:b w:val="0"/>
+        </w:rPr>
+        <w:t xml:space="preserve">DATA &gt; Hospital Data &gt; Freiburg Hospital
+</w:t>
+        <w:br/>
+      </w:r>
+      <w:r>
+        <w:rPr>
+          <w:b/>
+        </w:rPr>
+        <w:t xml:space="preserve">Which other building blocks does your component need ?
+</w:t>
+      </w:r>
+      <w:r>
+        <w:rPr>
+          <w:b w:val="0"/>
+        </w:rPr>
+        <w:t xml:space="preserve">DATA &gt; Hospital Data &gt; CHUV Hospital
+</w:t>
+        <w:br/>
+      </w:r>
+      <w:r>
+        <w:rPr>
+          <w:b/>
+        </w:rPr>
+        <w:t xml:space="preserve">Which other building blocks does your component need ?
+</w:t>
+      </w:r>
+      <w:r>
+        <w:rPr>
+          <w:b w:val="0"/>
+        </w:rPr>
+        <w:t xml:space="preserve">SOFTWARE &gt; Data Factory (DF)  &gt; Data Anonymisation
+</w:t>
+        <w:br/>
+      </w:r>
+      <w:r>
+        <w:rPr>
+          <w:b/>
+        </w:rPr>
+        <w:t xml:space="preserve">Which other building blocks does your component need ?
+</w:t>
+      </w:r>
+      <w:r>
+        <w:rPr>
+          <w:b w:val="0"/>
+        </w:rPr>
+        <w:t xml:space="preserve">SOFTWARE &gt; Data Factory (DF)  &gt; Workflow Engine
+</w:t>
+        <w:br/>
+      </w:r>
+      <w:r>
+        <w:rPr>
+          <w:b/>
+        </w:rPr>
+        <w:t xml:space="preserve">Which other building blocks does your component need ?
+</w:t>
+      </w:r>
+      <w:r>
+        <w:rPr>
+          <w:b w:val="0"/>
+        </w:rPr>
+        <w:t xml:space="preserve">SOFTWARE &gt; Data Factory (DF)  &gt; Data Pipeline processes
+</w:t>
+        <w:br/>
+      </w:r>
+      <w:r>
+        <w:rPr>
+          <w:b/>
+        </w:rPr>
+        <w:t xml:space="preserve">Which other building blocks does your component need ?
+</w:t>
+      </w:r>
+      <w:r>
+        <w:rPr>
+          <w:b w:val="0"/>
+        </w:rPr>
+        <w:t xml:space="preserve">SOFTWARE &gt; Data Factory (DF)  &gt; Data Quality Processes
+</w:t>
+        <w:br/>
+      </w:r>
+      <w:r>
+        <w:rPr>
+          <w:b/>
+        </w:rPr>
+        <w:t xml:space="preserve">Which other building blocks does your component need ?
+</w:t>
+      </w:r>
+      <w:r>
+        <w:rPr>
+          <w:b w:val="0"/>
+        </w:rPr>
+        <w:t xml:space="preserve">SOFTWARE &gt; Data Factory (DF)  &gt; Data Storage
+</w:t>
+        <w:br/>
+      </w:r>
+      <w:r>
+        <w:rPr>
+          <w:b/>
+        </w:rPr>
+        <w:t xml:space="preserve">Which other building blocks does your component need ?
+</w:t>
+      </w:r>
+      <w:r>
+        <w:rPr>
+          <w:b w:val="0"/>
+        </w:rPr>
+        <w:t xml:space="preserve">SOFTWARE &gt; Data Factory (DF)  &gt; Data Integration
+</w:t>
+        <w:br/>
+      </w:r>
+      <w:r>
+        <w:rPr>
+          <w:b/>
+        </w:rPr>
+        <w:t xml:space="preserve">Which other building blocks does your component need ?
+</w:t>
+      </w:r>
+      <w:r>
+        <w:rPr>
+          <w:b w:val="0"/>
+        </w:rPr>
+        <w:t xml:space="preserve">SOFTWARE &gt; Data Factory (DF)  &gt; Data Categorization
+</w:t>
+        <w:br/>
+      </w:r>
+      <w:r>
+        <w:rPr>
+          <w:b/>
+        </w:rPr>
+        <w:t xml:space="preserve">Which other building blocks does your component need ?
+</w:t>
+      </w:r>
+      <w:r>
+        <w:rPr>
+          <w:b w:val="0"/>
+        </w:rPr>
+        <w:t xml:space="preserve">SOFTWARE &gt; Data Factory (DF)  &gt; Feature Engineering
+</w:t>
+        <w:br/>
+      </w:r>
+      <w:r>
+        <w:rPr>
+          <w:b/>
+        </w:rPr>
+        <w:t xml:space="preserve">Which other building blocks does your component need ?
+</w:t>
+      </w:r>
+      <w:r>
+        <w:rPr>
+          <w:b w:val="0"/>
+        </w:rPr>
+        <w:t xml:space="preserve">SOFTWARE &gt; Data Factory (DF)  &gt; HPC
+</w:t>
+        <w:br/>
+      </w:r>
+      <w:r>
+        <w:rPr>
+          <w:b/>
+        </w:rPr>
+        <w:t xml:space="preserve">Which other building blocks does your component need ?
+</w:t>
+      </w:r>
+      <w:r>
+        <w:rPr>
+          <w:b w:val="0"/>
+        </w:rPr>
+        <w:t xml:space="preserve">SOFTWARE &gt; Hospital Databases Bundle (HDB) &gt; Local Database
+</w:t>
+        <w:br/>
+      </w:r>
+      <w:r>
+        <w:rPr>
+          <w:b/>
+        </w:rPr>
+        <w:t xml:space="preserve">Which other building blocks does your component need ?
+</w:t>
+      </w:r>
+      <w:r>
+        <w:rPr>
+          <w:b w:val="0"/>
+        </w:rPr>
+        <w:t xml:space="preserve">SOFTWARE &gt; Hospital Databases Bundle (HDB) &gt; Federated Query
+</w:t>
+        <w:br/>
+      </w:r>
+      <w:r>
+        <w:rPr>
+          <w:b/>
+        </w:rPr>
+        <w:t xml:space="preserve">Which other building blocks does your component need ?
+</w:t>
+      </w:r>
+      <w:r>
+        <w:rPr>
+          <w:b w:val="0"/>
+        </w:rPr>
+        <w:t xml:space="preserve">SOFTWARE &gt; Hospital Databases Bundle (HDB) &gt; Schema Mapping
+</w:t>
+        <w:br/>
+      </w:r>
+      <w:r>
+        <w:rPr>
+          <w:b/>
+        </w:rPr>
+        <w:t xml:space="preserve">Which other building blocks does your component need ?
+</w:t>
+      </w:r>
+      <w:r>
+        <w:rPr>
+          <w:b w:val="0"/>
+        </w:rPr>
+        <w:t xml:space="preserve">SOFTWARE &gt; Hospital Databases Bundle (HDB) &gt; Hospital Bundle Package
+</w:t>
+        <w:br/>
+      </w:r>
+      <w:r>
+        <w:rPr>
+          <w:b/>
+        </w:rPr>
+        <w:t xml:space="preserve">Which other building blocks does your component need ?
+</w:t>
+      </w:r>
+      <w:r>
+        <w:rPr>
+          <w:b w:val="0"/>
+        </w:rPr>
+        <w:t xml:space="preserve">SOFTWARE &gt; Algorithm Factory (AF) &gt; Workflow Engine:  Woken
+</w:t>
+        <w:br/>
+      </w:r>
+      <w:r>
+        <w:rPr>
+          <w:b/>
+        </w:rPr>
+        <w:t xml:space="preserve">Which other building blocks does your component need ?
+</w:t>
+      </w:r>
+      <w:r>
+        <w:rPr>
+          <w:b w:val="0"/>
+        </w:rPr>
+        <w:t xml:space="preserve">SOFTWARE &gt; Algorithm Factory (AF) &gt; Package of Algorithms as Docker images
+</w:t>
+        <w:br/>
+      </w:r>
+      <w:r>
+        <w:rPr>
+          <w:b/>
+        </w:rPr>
+        <w:t xml:space="preserve">Which other building blocks does your component need ?
+</w:t>
+      </w:r>
+      <w:r>
+        <w:rPr>
+          <w:b w:val="0"/>
+        </w:rPr>
+        <w:t xml:space="preserve">SERVICES &gt; Upgrade-Deploy-Release &gt; Micro-services
+</w:t>
+        <w:br/>
+      </w:r>
+      <w:r>
+        <w:rPr>
+          <w:b/>
+        </w:rPr>
+        <w:t xml:space="preserve">Which other building blocks does your component need ?
+</w:t>
+      </w:r>
+      <w:r>
+        <w:rPr>
+          <w:b w:val="0"/>
+        </w:rPr>
+        <w:t xml:space="preserve">SERVICES &gt; Upgrade-Deploy-Release &gt; QA (Quality Assurance) Tools
+</w:t>
+        <w:br/>
+      </w:r>
+      <w:r>
+        <w:rPr>
+          <w:b/>
+        </w:rPr>
+        <w:t xml:space="preserve">Which other building blocks does your component need ?
+</w:t>
+      </w:r>
+      <w:r>
+        <w:rPr>
+          <w:b w:val="0"/>
+        </w:rPr>
+        <w:t xml:space="preserve">SERVICES &gt; Upgrade-Deploy-Release &gt; MIP Integrated Releases Data
+</w:t>
+        <w:br/>
+      </w:r>
+      <w:r>
+        <w:rPr>
+          <w:b/>
+        </w:rPr>
+        <w:t xml:space="preserve">Which other building blocks does your component need ?
+</w:t>
+      </w:r>
+      <w:r>
+        <w:rPr>
+          <w:b w:val="0"/>
+        </w:rPr>
+        <w:t xml:space="preserve">SERVICES &gt; Upgrade-Deploy-Release &gt; MIP Integrated Releases Data Factory
+</w:t>
+        <w:br/>
+      </w:r>
+      <w:r>
+        <w:rPr>
+          <w:b/>
+        </w:rPr>
+        <w:t xml:space="preserve">Which other building blocks does your component need ?
+</w:t>
+      </w:r>
+      <w:r>
+        <w:rPr>
+          <w:b w:val="0"/>
+        </w:rPr>
+        <w:t xml:space="preserve">SERVICES &gt; Upgrade-Deploy-Release &gt; MIP Integrated Releases Hospital Databases Bundle
+</w:t>
+        <w:br/>
+      </w:r>
+      <w:r>
+        <w:rPr>
+          <w:b/>
+        </w:rPr>
+        <w:t xml:space="preserve">Which other building blocks does your component need ?
+</w:t>
+      </w:r>
+      <w:r>
+        <w:rPr>
+          <w:b w:val="0"/>
+        </w:rPr>
+        <w:t xml:space="preserve">SERVICES &gt; Upgrade-Deploy-Release &gt; MIP Integrated Releases Algorithm Factory
+</w:t>
+        <w:br/>
+      </w:r>
+      <w:r>
+        <w:rPr>
+          <w:b/>
+        </w:rPr>
+        <w:t xml:space="preserve">Which other building blocks does your component need ?
+</w:t>
+      </w:r>
+      <w:r>
+        <w:rPr>
+          <w:b w:val="0"/>
+        </w:rPr>
+        <w:t xml:space="preserve">SERVICES &gt; Security &amp; Monitoring  &gt; Security
+</w:t>
+        <w:br/>
+      </w:r>
+      <w:r>
+        <w:rPr>
+          <w:b/>
+        </w:rPr>
+        <w:t xml:space="preserve">Which other building blocks does your component need ?
+</w:t>
+      </w:r>
+      <w:r>
+        <w:rPr>
+          <w:b w:val="0"/>
+        </w:rPr>
+        <w:t xml:space="preserve">SERVICES &gt; Security &amp; Monitoring  &gt; User Management
+</w:t>
+        <w:br/>
+      </w:r>
+      <w:r>
+        <w:rPr>
+          <w:b/>
+        </w:rPr>
+        <w:t xml:space="preserve">Which other building blocks does your component need ?
+</w:t>
+      </w:r>
+      <w:r>
+        <w:rPr>
+          <w:b w:val="0"/>
+        </w:rPr>
+        <w:t xml:space="preserve">SERVICES &gt; Security &amp; Monitoring  &gt; Data governance
+</w:t>
+        <w:br/>
+      </w:r>
+      <w:r>
+        <w:rPr>
+          <w:b/>
+        </w:rPr>
+        <w:t xml:space="preserve">Which other building blocks does your component need ?
+</w:t>
+      </w:r>
+      <w:r>
+        <w:rPr>
+          <w:b w:val="0"/>
+        </w:rPr>
+        <w:t xml:space="preserve">SERVICES &gt; Data governance
+</w:t>
+        <w:br/>
+      </w:r>
+      <w:r>
+        <w:rPr>
+          <w:b/>
+        </w:rPr>
         <w:t xml:space="preserve">Planned functionality at M12 (in line with the milestones)
 </w:t>
       </w:r>
@@ -2033,6 +3683,21 @@
         <w:rPr>
           <w:b/>
         </w:rPr>
+        <w:t xml:space="preserve">
+</w:t>
+      </w:r>
+      <w:r>
+        <w:rPr>
+          <w:b w:val="0"/>
+        </w:rPr>
+        <w:t xml:space="preserve">Developer - Software
+</w:t>
+        <w:br/>
+      </w:r>
+      <w:r>
+        <w:rPr>
+          <w:b/>
+        </w:rPr>
         <w:t xml:space="preserve">Short description of potential use case 
 </w:t>
       </w:r>
@@ -2093,7 +3758,7 @@
         <w:rPr>
           <w:b/>
         </w:rPr>
-        <w:t xml:space="preserve">To which building block your component belongs to ? (select one)
+        <w:t xml:space="preserve">To which building block your component belongs to ?
 </w:t>
       </w:r>
       <w:r>
@@ -2108,6 +3773,111 @@
         <w:rPr>
           <w:b/>
         </w:rPr>
+        <w:t xml:space="preserve">Which other building blocks does your component need ?
+</w:t>
+      </w:r>
+      <w:r>
+        <w:rPr>
+          <w:b w:val="0"/>
+        </w:rPr>
+        <w:t xml:space="preserve">SOFTWARE &gt; Data Factory (DF)  &gt; Workflow Engine
+</w:t>
+        <w:br/>
+      </w:r>
+      <w:r>
+        <w:rPr>
+          <w:b/>
+        </w:rPr>
+        <w:t xml:space="preserve">Which other building blocks does your component need ?
+</w:t>
+      </w:r>
+      <w:r>
+        <w:rPr>
+          <w:b w:val="0"/>
+        </w:rPr>
+        <w:t xml:space="preserve">SOFTWARE &gt; Hospital Databases Bundle (HDB) &gt; Local Database
+</w:t>
+        <w:br/>
+      </w:r>
+      <w:r>
+        <w:rPr>
+          <w:b/>
+        </w:rPr>
+        <w:t xml:space="preserve">Which other building blocks does your component need ?
+</w:t>
+      </w:r>
+      <w:r>
+        <w:rPr>
+          <w:b w:val="0"/>
+        </w:rPr>
+        <w:t xml:space="preserve">SOFTWARE &gt; Hospital Databases Bundle (HDB) &gt; Federated Query
+</w:t>
+        <w:br/>
+      </w:r>
+      <w:r>
+        <w:rPr>
+          <w:b/>
+        </w:rPr>
+        <w:t xml:space="preserve">Which other building blocks does your component need ?
+</w:t>
+      </w:r>
+      <w:r>
+        <w:rPr>
+          <w:b w:val="0"/>
+        </w:rPr>
+        <w:t xml:space="preserve">SOFTWARE &gt; Hospital Databases Bundle (HDB) &gt; Schema Mapping
+</w:t>
+        <w:br/>
+      </w:r>
+      <w:r>
+        <w:rPr>
+          <w:b/>
+        </w:rPr>
+        <w:t xml:space="preserve">Which other building blocks does your component need ?
+</w:t>
+      </w:r>
+      <w:r>
+        <w:rPr>
+          <w:b w:val="0"/>
+        </w:rPr>
+        <w:t xml:space="preserve">SOFTWARE &gt; Hospital Databases Bundle (HDB) &gt; Hospital Bundle Package
+</w:t>
+        <w:br/>
+      </w:r>
+      <w:r>
+        <w:rPr>
+          <w:b/>
+        </w:rPr>
+        <w:t xml:space="preserve">Which other building blocks does your component need ?
+</w:t>
+      </w:r>
+      <w:r>
+        <w:rPr>
+          <w:b w:val="0"/>
+        </w:rPr>
+        <w:t xml:space="preserve">SOFTWARE &gt; Algorithm Factory (AF) &gt; Workflow Engine:  Woken
+</w:t>
+        <w:br/>
+      </w:r>
+      <w:r>
+        <w:rPr>
+          <w:b/>
+        </w:rPr>
+        <w:t xml:space="preserve">Which other building blocks does your component need ?
+</w:t>
+      </w:r>
+      <w:r>
+        <w:rPr>
+          <w:b w:val="0"/>
+        </w:rPr>
+        <w:t xml:space="preserve">SERVICES &gt; Upgrade-Deploy-Release &gt; Micro-services
+</w:t>
+        <w:br/>
+      </w:r>
+      <w:r>
+        <w:rPr>
+          <w:b/>
+        </w:rPr>
         <w:t xml:space="preserve">Planned functionality at M12 (in line with the milestones)
 </w:t>
       </w:r>
@@ -2146,6 +3916,21 @@
           <w:b w:val="0"/>
         </w:rPr>
         <w:t xml:space="preserve">Continuous process
+</w:t>
+        <w:br/>
+      </w:r>
+      <w:r>
+        <w:rPr>
+          <w:b/>
+        </w:rPr>
+        <w:t xml:space="preserve">
+</w:t>
+      </w:r>
+      <w:r>
+        <w:rPr>
+          <w:b w:val="0"/>
+        </w:rPr>
+        <w:t xml:space="preserve">Developer - Software
 </w:t>
         <w:br/>
       </w:r>
@@ -2316,6 +4101,36 @@
         <w:rPr>
           <w:b/>
         </w:rPr>
+        <w:t xml:space="preserve">
+</w:t>
+      </w:r>
+      <w:r>
+        <w:rPr>
+          <w:b w:val="0"/>
+        </w:rPr>
+        <w:t xml:space="preserve">Neuroscientist
+</w:t>
+        <w:br/>
+      </w:r>
+      <w:r>
+        <w:rPr>
+          <w:b/>
+        </w:rPr>
+        <w:t xml:space="preserve">
+</w:t>
+      </w:r>
+      <w:r>
+        <w:rPr>
+          <w:b w:val="0"/>
+        </w:rPr>
+        <w:t xml:space="preserve">Clinical Researcher
+</w:t>
+        <w:br/>
+      </w:r>
+      <w:r>
+        <w:rPr>
+          <w:b/>
+        </w:rPr>
         <w:t xml:space="preserve">Short description of potential use case 
 </w:t>
       </w:r>
@@ -2434,7 +4249,7 @@
         <w:rPr>
           <w:b/>
         </w:rPr>
-        <w:t xml:space="preserve">To which building block your component belongs to ? (select one)
+        <w:t xml:space="preserve">To which building block your component belongs to ?
 </w:t>
       </w:r>
       <w:r>
@@ -2449,6 +4264,246 @@
         <w:rPr>
           <w:b/>
         </w:rPr>
+        <w:t xml:space="preserve">Which other building blocks does your component need ?
+</w:t>
+      </w:r>
+      <w:r>
+        <w:rPr>
+          <w:b w:val="0"/>
+        </w:rPr>
+        <w:t xml:space="preserve">DATA &gt; Hospital Data &gt; Lille Hospital
+</w:t>
+        <w:br/>
+      </w:r>
+      <w:r>
+        <w:rPr>
+          <w:b/>
+        </w:rPr>
+        <w:t xml:space="preserve">Which other building blocks does your component need ?
+</w:t>
+      </w:r>
+      <w:r>
+        <w:rPr>
+          <w:b w:val="0"/>
+        </w:rPr>
+        <w:t xml:space="preserve">DATA &gt; Hospital Data &gt; Tel Aviv Hospital
+</w:t>
+        <w:br/>
+      </w:r>
+      <w:r>
+        <w:rPr>
+          <w:b/>
+        </w:rPr>
+        <w:t xml:space="preserve">Which other building blocks does your component need ?
+</w:t>
+      </w:r>
+      <w:r>
+        <w:rPr>
+          <w:b w:val="0"/>
+        </w:rPr>
+        <w:t xml:space="preserve">DATA &gt; Hospital Data &gt; Milano Hospital
+</w:t>
+        <w:br/>
+      </w:r>
+      <w:r>
+        <w:rPr>
+          <w:b/>
+        </w:rPr>
+        <w:t xml:space="preserve">Which other building blocks does your component need ?
+</w:t>
+      </w:r>
+      <w:r>
+        <w:rPr>
+          <w:b w:val="0"/>
+        </w:rPr>
+        <w:t xml:space="preserve">DATA &gt; Hospital Data &gt; Freiburg Hospital
+</w:t>
+        <w:br/>
+      </w:r>
+      <w:r>
+        <w:rPr>
+          <w:b/>
+        </w:rPr>
+        <w:t xml:space="preserve">Which other building blocks does your component need ?
+</w:t>
+      </w:r>
+      <w:r>
+        <w:rPr>
+          <w:b w:val="0"/>
+        </w:rPr>
+        <w:t xml:space="preserve">DATA &gt; Hospital Data &gt; CHUV Hospital
+</w:t>
+        <w:br/>
+      </w:r>
+      <w:r>
+        <w:rPr>
+          <w:b/>
+        </w:rPr>
+        <w:t xml:space="preserve">Which other building blocks does your component need ?
+</w:t>
+      </w:r>
+      <w:r>
+        <w:rPr>
+          <w:b w:val="0"/>
+        </w:rPr>
+        <w:t xml:space="preserve">SOFTWARE &gt; Algorithm Factory (AF) &gt; Model Scoring
+</w:t>
+        <w:br/>
+      </w:r>
+      <w:r>
+        <w:rPr>
+          <w:b/>
+        </w:rPr>
+        <w:t xml:space="preserve">Which other building blocks does your component need ?
+</w:t>
+      </w:r>
+      <w:r>
+        <w:rPr>
+          <w:b w:val="0"/>
+        </w:rPr>
+        <w:t xml:space="preserve">SOFTWARE &gt; Algorithm Factory (AF) &gt; X-Validation module
+</w:t>
+        <w:br/>
+      </w:r>
+      <w:r>
+        <w:rPr>
+          <w:b/>
+        </w:rPr>
+        <w:t xml:space="preserve">Which other building blocks does your component need ?
+</w:t>
+      </w:r>
+      <w:r>
+        <w:rPr>
+          <w:b w:val="0"/>
+        </w:rPr>
+        <w:t xml:space="preserve">SOFTWARE &gt; Algorithm Factory (AF) &gt; Model Testing (PFA parsing)
+</w:t>
+        <w:br/>
+      </w:r>
+      <w:r>
+        <w:rPr>
+          <w:b/>
+        </w:rPr>
+        <w:t xml:space="preserve">Which other building blocks does your component need ?
+</w:t>
+      </w:r>
+      <w:r>
+        <w:rPr>
+          <w:b w:val="0"/>
+        </w:rPr>
+        <w:t xml:space="preserve">SOFTWARE &gt; Algorithm Factory (AF) &gt; PFA translation
+</w:t>
+        <w:br/>
+      </w:r>
+      <w:r>
+        <w:rPr>
+          <w:b/>
+        </w:rPr>
+        <w:t xml:space="preserve">Which other building blocks does your component need ?
+</w:t>
+      </w:r>
+      <w:r>
+        <w:rPr>
+          <w:b w:val="0"/>
+        </w:rPr>
+        <w:t xml:space="preserve">SOFTWARE &gt; Algorithm Factory (AF) &gt; Model Training / Parameter Estimation
+</w:t>
+        <w:br/>
+      </w:r>
+      <w:r>
+        <w:rPr>
+          <w:b/>
+        </w:rPr>
+        <w:t xml:space="preserve">Which other building blocks does your component need ?
+</w:t>
+      </w:r>
+      <w:r>
+        <w:rPr>
+          <w:b w:val="0"/>
+        </w:rPr>
+        <w:t xml:space="preserve">SOFTWARE &gt; Algorithm Factory (AF) &gt; Package of Algorithms as Docker images
+</w:t>
+        <w:br/>
+      </w:r>
+      <w:r>
+        <w:rPr>
+          <w:b/>
+        </w:rPr>
+        <w:t xml:space="preserve">Which other building blocks does your component need ?
+</w:t>
+      </w:r>
+      <w:r>
+        <w:rPr>
+          <w:b w:val="0"/>
+        </w:rPr>
+        <w:t xml:space="preserve">SOFTWARE &gt; Algorithm Library &gt; Predictive Models
+</w:t>
+        <w:br/>
+      </w:r>
+      <w:r>
+        <w:rPr>
+          <w:b/>
+        </w:rPr>
+        <w:t xml:space="preserve">Which other building blocks does your component need ?
+</w:t>
+      </w:r>
+      <w:r>
+        <w:rPr>
+          <w:b w:val="0"/>
+        </w:rPr>
+        <w:t xml:space="preserve">MODELS MODELS &gt; Biological Signature of Diseases &gt; Alzheimer's Disease
+</w:t>
+        <w:br/>
+      </w:r>
+      <w:r>
+        <w:rPr>
+          <w:b/>
+        </w:rPr>
+        <w:t xml:space="preserve">Which other building blocks does your component need ?
+</w:t>
+      </w:r>
+      <w:r>
+        <w:rPr>
+          <w:b w:val="0"/>
+        </w:rPr>
+        <w:t xml:space="preserve">MODELS MODELS &gt; Biological Signature of Diseases &gt;Parkinson Disease
+</w:t>
+        <w:br/>
+      </w:r>
+      <w:r>
+        <w:rPr>
+          <w:b/>
+        </w:rPr>
+        <w:t xml:space="preserve">Which other building blocks does your component need ?
+</w:t>
+      </w:r>
+      <w:r>
+        <w:rPr>
+          <w:b w:val="0"/>
+        </w:rPr>
+        <w:t xml:space="preserve">MODELS MODELS &gt; Biological Signature of Diseases &gt; Epilepsy
+</w:t>
+        <w:br/>
+      </w:r>
+      <w:r>
+        <w:rPr>
+          <w:b/>
+        </w:rPr>
+        <w:t xml:space="preserve">Which other building blocks does your component need ?
+</w:t>
+      </w:r>
+      <w:r>
+        <w:rPr>
+          <w:b w:val="0"/>
+        </w:rPr>
+        <w:t xml:space="preserve">MODELS MODELS &gt; Biological Signature of Diseases &gt; Healthy Aging
+</w:t>
+        <w:br/>
+      </w:r>
+      <w:r>
+        <w:rPr>
+          <w:b/>
+        </w:rPr>
         <w:t xml:space="preserve">Planned functionality at M12 (in line with the milestones)
 </w:t>
       </w:r>
@@ -2494,6 +4549,36 @@
         <w:rPr>
           <w:b/>
         </w:rPr>
+        <w:t xml:space="preserve">
+</w:t>
+      </w:r>
+      <w:r>
+        <w:rPr>
+          <w:b w:val="0"/>
+        </w:rPr>
+        <w:t xml:space="preserve">Neuroscientist
+</w:t>
+        <w:br/>
+      </w:r>
+      <w:r>
+        <w:rPr>
+          <w:b/>
+        </w:rPr>
+        <w:t xml:space="preserve">
+</w:t>
+      </w:r>
+      <w:r>
+        <w:rPr>
+          <w:b w:val="0"/>
+        </w:rPr>
+        <w:t xml:space="preserve">Clinical Researcher
+</w:t>
+        <w:br/>
+      </w:r>
+      <w:r>
+        <w:rPr>
+          <w:b/>
+        </w:rPr>
         <w:t xml:space="preserve">Short description of potential use case 
 </w:t>
       </w:r>
@@ -2554,7 +4639,7 @@
         <w:rPr>
           <w:b/>
         </w:rPr>
-        <w:t xml:space="preserve">To which building block your component belongs to ? (select one)
+        <w:t xml:space="preserve">To which building block your component belongs to ?
 </w:t>
       </w:r>
       <w:r>
@@ -2569,6 +4654,291 @@
         <w:rPr>
           <w:b/>
         </w:rPr>
+        <w:t xml:space="preserve">Which other building blocks does your component need ?
+</w:t>
+      </w:r>
+      <w:r>
+        <w:rPr>
+          <w:b w:val="0"/>
+        </w:rPr>
+        <w:t xml:space="preserve">DATA &gt; Hospital Data &gt; Lille Hospital
+</w:t>
+        <w:br/>
+      </w:r>
+      <w:r>
+        <w:rPr>
+          <w:b/>
+        </w:rPr>
+        <w:t xml:space="preserve">Which other building blocks does your component need ?
+</w:t>
+      </w:r>
+      <w:r>
+        <w:rPr>
+          <w:b w:val="0"/>
+        </w:rPr>
+        <w:t xml:space="preserve">DATA &gt; Hospital Data &gt; Tel Aviv Hospital
+</w:t>
+        <w:br/>
+      </w:r>
+      <w:r>
+        <w:rPr>
+          <w:b/>
+        </w:rPr>
+        <w:t xml:space="preserve">Which other building blocks does your component need ?
+</w:t>
+      </w:r>
+      <w:r>
+        <w:rPr>
+          <w:b w:val="0"/>
+        </w:rPr>
+        <w:t xml:space="preserve">DATA &gt; Hospital Data &gt; Milano Hospital
+</w:t>
+        <w:br/>
+      </w:r>
+      <w:r>
+        <w:rPr>
+          <w:b/>
+        </w:rPr>
+        <w:t xml:space="preserve">Which other building blocks does your component need ?
+</w:t>
+      </w:r>
+      <w:r>
+        <w:rPr>
+          <w:b w:val="0"/>
+        </w:rPr>
+        <w:t xml:space="preserve">DATA &gt; Hospital Data &gt; Freiburg Hospital
+</w:t>
+        <w:br/>
+      </w:r>
+      <w:r>
+        <w:rPr>
+          <w:b/>
+        </w:rPr>
+        <w:t xml:space="preserve">Which other building blocks does your component need ?
+</w:t>
+      </w:r>
+      <w:r>
+        <w:rPr>
+          <w:b w:val="0"/>
+        </w:rPr>
+        <w:t xml:space="preserve">DATA &gt; Hospital Data &gt; CHUV Hospital
+</w:t>
+        <w:br/>
+      </w:r>
+      <w:r>
+        <w:rPr>
+          <w:b/>
+        </w:rPr>
+        <w:t xml:space="preserve">Which other building blocks does your component need ?
+</w:t>
+      </w:r>
+      <w:r>
+        <w:rPr>
+          <w:b w:val="0"/>
+        </w:rPr>
+        <w:t xml:space="preserve">DATA &gt; Reference data &gt; PPMI (Parkinson's Progression Markers Initiative)
+</w:t>
+        <w:br/>
+      </w:r>
+      <w:r>
+        <w:rPr>
+          <w:b/>
+        </w:rPr>
+        <w:t xml:space="preserve">Which other building blocks does your component need ?
+</w:t>
+      </w:r>
+      <w:r>
+        <w:rPr>
+          <w:b w:val="0"/>
+        </w:rPr>
+        <w:t xml:space="preserve">DATA &gt; Reference data &gt; ADNI
+</w:t>
+        <w:br/>
+      </w:r>
+      <w:r>
+        <w:rPr>
+          <w:b/>
+        </w:rPr>
+        <w:t xml:space="preserve">Which other building blocks does your component need ?
+</w:t>
+      </w:r>
+      <w:r>
+        <w:rPr>
+          <w:b w:val="0"/>
+        </w:rPr>
+        <w:t xml:space="preserve">DATA &gt; Normative and aggregated clinical data
+</w:t>
+        <w:br/>
+      </w:r>
+      <w:r>
+        <w:rPr>
+          <w:b/>
+        </w:rPr>
+        <w:t xml:space="preserve">Which other building blocks does your component need ?
+</w:t>
+      </w:r>
+      <w:r>
+        <w:rPr>
+          <w:b w:val="0"/>
+        </w:rPr>
+        <w:t xml:space="preserve">SOFTWARE &gt; Algorithm Factory (AF) &gt; Model Scoring
+</w:t>
+        <w:br/>
+      </w:r>
+      <w:r>
+        <w:rPr>
+          <w:b/>
+        </w:rPr>
+        <w:t xml:space="preserve">Which other building blocks does your component need ?
+</w:t>
+      </w:r>
+      <w:r>
+        <w:rPr>
+          <w:b w:val="0"/>
+        </w:rPr>
+        <w:t xml:space="preserve">SOFTWARE &gt; Algorithm Factory (AF) &gt; X-Validation module
+</w:t>
+        <w:br/>
+      </w:r>
+      <w:r>
+        <w:rPr>
+          <w:b/>
+        </w:rPr>
+        <w:t xml:space="preserve">Which other building blocks does your component need ?
+</w:t>
+      </w:r>
+      <w:r>
+        <w:rPr>
+          <w:b w:val="0"/>
+        </w:rPr>
+        <w:t xml:space="preserve">SOFTWARE &gt; Algorithm Factory (AF) &gt; Model Testing (PFA parsing)
+</w:t>
+        <w:br/>
+      </w:r>
+      <w:r>
+        <w:rPr>
+          <w:b/>
+        </w:rPr>
+        <w:t xml:space="preserve">Which other building blocks does your component need ?
+</w:t>
+      </w:r>
+      <w:r>
+        <w:rPr>
+          <w:b w:val="0"/>
+        </w:rPr>
+        <w:t xml:space="preserve">SOFTWARE &gt; Algorithm Factory (AF) &gt; PFA translation
+</w:t>
+        <w:br/>
+      </w:r>
+      <w:r>
+        <w:rPr>
+          <w:b/>
+        </w:rPr>
+        <w:t xml:space="preserve">Which other building blocks does your component need ?
+</w:t>
+      </w:r>
+      <w:r>
+        <w:rPr>
+          <w:b w:val="0"/>
+        </w:rPr>
+        <w:t xml:space="preserve">SOFTWARE &gt; Algorithm Factory (AF) &gt; Model Training / Parameter Estimation
+</w:t>
+        <w:br/>
+      </w:r>
+      <w:r>
+        <w:rPr>
+          <w:b/>
+        </w:rPr>
+        <w:t xml:space="preserve">Which other building blocks does your component need ?
+</w:t>
+      </w:r>
+      <w:r>
+        <w:rPr>
+          <w:b w:val="0"/>
+        </w:rPr>
+        <w:t xml:space="preserve">SOFTWARE &gt; Algorithm Factory (AF) &gt; Package of Algorithms as Docker images
+</w:t>
+        <w:br/>
+      </w:r>
+      <w:r>
+        <w:rPr>
+          <w:b/>
+        </w:rPr>
+        <w:t xml:space="preserve">Which other building blocks does your component need ?
+</w:t>
+      </w:r>
+      <w:r>
+        <w:rPr>
+          <w:b w:val="0"/>
+        </w:rPr>
+        <w:t xml:space="preserve">SOFTWARE &gt; Algorithm Library &gt; Predictive Models
+</w:t>
+        <w:br/>
+      </w:r>
+      <w:r>
+        <w:rPr>
+          <w:b/>
+        </w:rPr>
+        <w:t xml:space="preserve">Which other building blocks does your component need ?
+</w:t>
+      </w:r>
+      <w:r>
+        <w:rPr>
+          <w:b w:val="0"/>
+        </w:rPr>
+        <w:t xml:space="preserve">MODELS MODELS &gt; Biological Signature of Diseases &gt; Alzheimer's Disease
+</w:t>
+        <w:br/>
+      </w:r>
+      <w:r>
+        <w:rPr>
+          <w:b/>
+        </w:rPr>
+        <w:t xml:space="preserve">Which other building blocks does your component need ?
+</w:t>
+      </w:r>
+      <w:r>
+        <w:rPr>
+          <w:b w:val="0"/>
+        </w:rPr>
+        <w:t xml:space="preserve">MODELS MODELS &gt; Biological Signature of Diseases &gt;Parkinson Disease
+</w:t>
+        <w:br/>
+      </w:r>
+      <w:r>
+        <w:rPr>
+          <w:b/>
+        </w:rPr>
+        <w:t xml:space="preserve">Which other building blocks does your component need ?
+</w:t>
+      </w:r>
+      <w:r>
+        <w:rPr>
+          <w:b w:val="0"/>
+        </w:rPr>
+        <w:t xml:space="preserve">MODELS MODELS &gt; Biological Signature of Diseases &gt; Epilepsy
+</w:t>
+        <w:br/>
+      </w:r>
+      <w:r>
+        <w:rPr>
+          <w:b/>
+        </w:rPr>
+        <w:t xml:space="preserve">Which other building blocks does your component need ?
+</w:t>
+      </w:r>
+      <w:r>
+        <w:rPr>
+          <w:b w:val="0"/>
+        </w:rPr>
+        <w:t xml:space="preserve">MODELS MODELS &gt; Biological Signature of Diseases &gt; Healthy Aging
+</w:t>
+        <w:br/>
+      </w:r>
+      <w:r>
+        <w:rPr>
+          <w:b/>
+        </w:rPr>
         <w:t xml:space="preserve">Planned functionality at M12 (in line with the milestones)
 </w:t>
       </w:r>
@@ -2614,6 +4984,36 @@
         <w:rPr>
           <w:b/>
         </w:rPr>
+        <w:t xml:space="preserve">
+</w:t>
+      </w:r>
+      <w:r>
+        <w:rPr>
+          <w:b w:val="0"/>
+        </w:rPr>
+        <w:t xml:space="preserve">Neuroscientist
+</w:t>
+        <w:br/>
+      </w:r>
+      <w:r>
+        <w:rPr>
+          <w:b/>
+        </w:rPr>
+        <w:t xml:space="preserve">
+</w:t>
+      </w:r>
+      <w:r>
+        <w:rPr>
+          <w:b w:val="0"/>
+        </w:rPr>
+        <w:t xml:space="preserve">Clinical Researcher
+</w:t>
+        <w:br/>
+      </w:r>
+      <w:r>
+        <w:rPr>
+          <w:b/>
+        </w:rPr>
         <w:t xml:space="preserve">Short description of potential use case 
 </w:t>
       </w:r>
@@ -2674,7 +5074,7 @@
         <w:rPr>
           <w:b/>
         </w:rPr>
-        <w:t xml:space="preserve">To which building block your component belongs to ? (select one)
+        <w:t xml:space="preserve">To which building block your component belongs to ?
 </w:t>
       </w:r>
       <w:r>
@@ -2689,6 +5089,21 @@
         <w:rPr>
           <w:b/>
         </w:rPr>
+        <w:t xml:space="preserve">Which other building blocks does your component need ?
+</w:t>
+      </w:r>
+      <w:r>
+        <w:rPr>
+          <w:b w:val="0"/>
+        </w:rPr>
+        <w:t xml:space="preserve">DATA &gt; MDR (Meta Data Register) &gt; Common Variables &amp; Metadata
+</w:t>
+        <w:br/>
+      </w:r>
+      <w:r>
+        <w:rPr>
+          <w:b/>
+        </w:rPr>
         <w:t xml:space="preserve">Planned functionality at M12 (in line with the milestones)
 </w:t>
       </w:r>
@@ -2727,6 +5142,51 @@
           <w:b w:val="0"/>
         </w:rPr>
         <w:t xml:space="preserve">Ontology and several datasets annotated according to the ontology.
+</w:t>
+        <w:br/>
+      </w:r>
+      <w:r>
+        <w:rPr>
+          <w:b/>
+        </w:rPr>
+        <w:t xml:space="preserve">
+</w:t>
+      </w:r>
+      <w:r>
+        <w:rPr>
+          <w:b w:val="0"/>
+        </w:rPr>
+        <w:t xml:space="preserve">Developer - Software
+</w:t>
+        <w:br/>
+      </w:r>
+      <w:r>
+        <w:rPr>
+          <w:b/>
+        </w:rPr>
+        <w:t xml:space="preserve">
+</w:t>
+      </w:r>
+      <w:r>
+        <w:rPr>
+          <w:b w:val="0"/>
+        </w:rPr>
+        <w:t xml:space="preserve">Developer - Methods
+</w:t>
+        <w:br/>
+      </w:r>
+      <w:r>
+        <w:rPr>
+          <w:b/>
+        </w:rPr>
+        <w:t xml:space="preserve">
+</w:t>
+      </w:r>
+      <w:r>
+        <w:rPr>
+          <w:b w:val="0"/>
+        </w:rPr>
+        <w:t xml:space="preserve">SP8 Platform Developer
 </w:t>
         <w:br/>
       </w:r>
@@ -2852,7 +5312,7 @@
         <w:rPr>
           <w:b/>
         </w:rPr>
-        <w:t xml:space="preserve">To which building block your component belongs to ? (select one)
+        <w:t xml:space="preserve">To which building block your component belongs to ?
 </w:t>
       </w:r>
       <w:r>
@@ -2867,6 +5327,66 @@
         <w:rPr>
           <w:b/>
         </w:rPr>
+        <w:t xml:space="preserve">Which other building blocks does your component need ?
+</w:t>
+      </w:r>
+      <w:r>
+        <w:rPr>
+          <w:b w:val="0"/>
+        </w:rPr>
+        <w:t xml:space="preserve">SOFTWARE &gt; Algorithm Library &gt; Feature reduction
+</w:t>
+        <w:br/>
+      </w:r>
+      <w:r>
+        <w:rPr>
+          <w:b/>
+        </w:rPr>
+        <w:t xml:space="preserve">Which other building blocks does your component need ?
+</w:t>
+      </w:r>
+      <w:r>
+        <w:rPr>
+          <w:b w:val="0"/>
+        </w:rPr>
+        <w:t xml:space="preserve">SOFTWARE &gt; Algorithm Library &gt; Statistical Analytics
+</w:t>
+        <w:br/>
+      </w:r>
+      <w:r>
+        <w:rPr>
+          <w:b/>
+        </w:rPr>
+        <w:t xml:space="preserve">Which other building blocks does your component need ?
+</w:t>
+      </w:r>
+      <w:r>
+        <w:rPr>
+          <w:b w:val="0"/>
+        </w:rPr>
+        <w:t xml:space="preserve">SOFTWARE &gt; Algorithm Library &gt; Brain Anatomy
+</w:t>
+        <w:br/>
+      </w:r>
+      <w:r>
+        <w:rPr>
+          <w:b/>
+        </w:rPr>
+        <w:t xml:space="preserve">Which other building blocks does your component need ?
+</w:t>
+      </w:r>
+      <w:r>
+        <w:rPr>
+          <w:b w:val="0"/>
+        </w:rPr>
+        <w:t xml:space="preserve">SOFTWARE &gt; Web Exploration and Analytics &gt; Image &amp; Genetic Viewer
+</w:t>
+        <w:br/>
+      </w:r>
+      <w:r>
+        <w:rPr>
+          <w:b/>
+        </w:rPr>
         <w:t xml:space="preserve">Planned functionality at M12 (in line with the milestones)
 </w:t>
       </w:r>
@@ -2905,6 +5425,21 @@
           <w:b w:val="0"/>
         </w:rPr>
         <w:t xml:space="preserve">M 8.3.11 Gene Expression Maps of Disease Link to Brain Atlases
+</w:t>
+        <w:br/>
+      </w:r>
+      <w:r>
+        <w:rPr>
+          <w:b/>
+        </w:rPr>
+        <w:t xml:space="preserve">
+</w:t>
+      </w:r>
+      <w:r>
+        <w:rPr>
+          <w:b w:val="0"/>
+        </w:rPr>
+        <w:t xml:space="preserve">Developer - Methods
 </w:t>
         <w:br/>
       </w:r>
@@ -3060,7 +5595,7 @@
         <w:rPr>
           <w:b/>
         </w:rPr>
-        <w:t xml:space="preserve">To which building block your component belongs to ? (select one)
+        <w:t xml:space="preserve">To which building block your component belongs to ?
 </w:t>
       </w:r>
       <w:r>
@@ -3075,6 +5610,141 @@
         <w:rPr>
           <w:b/>
         </w:rPr>
+        <w:t xml:space="preserve">Which other building blocks does your component need ?
+</w:t>
+      </w:r>
+      <w:r>
+        <w:rPr>
+          <w:b w:val="0"/>
+        </w:rPr>
+        <w:t xml:space="preserve">DATA &gt; Hospital Data &gt; Lille Hospital
+</w:t>
+        <w:br/>
+      </w:r>
+      <w:r>
+        <w:rPr>
+          <w:b/>
+        </w:rPr>
+        <w:t xml:space="preserve">Which other building blocks does your component need ?
+</w:t>
+      </w:r>
+      <w:r>
+        <w:rPr>
+          <w:b w:val="0"/>
+        </w:rPr>
+        <w:t xml:space="preserve">DATA &gt; Hospital Data &gt; Tel Aviv Hospital
+</w:t>
+        <w:br/>
+      </w:r>
+      <w:r>
+        <w:rPr>
+          <w:b/>
+        </w:rPr>
+        <w:t xml:space="preserve">Which other building blocks does your component need ?
+</w:t>
+      </w:r>
+      <w:r>
+        <w:rPr>
+          <w:b w:val="0"/>
+        </w:rPr>
+        <w:t xml:space="preserve">DATA &gt; Hospital Data &gt; Milano Hospital
+</w:t>
+        <w:br/>
+      </w:r>
+      <w:r>
+        <w:rPr>
+          <w:b/>
+        </w:rPr>
+        <w:t xml:space="preserve">Which other building blocks does your component need ?
+</w:t>
+      </w:r>
+      <w:r>
+        <w:rPr>
+          <w:b w:val="0"/>
+        </w:rPr>
+        <w:t xml:space="preserve">DATA &gt; Hospital Data &gt; Freiburg Hospital
+</w:t>
+        <w:br/>
+      </w:r>
+      <w:r>
+        <w:rPr>
+          <w:b/>
+        </w:rPr>
+        <w:t xml:space="preserve">Which other building blocks does your component need ?
+</w:t>
+      </w:r>
+      <w:r>
+        <w:rPr>
+          <w:b w:val="0"/>
+        </w:rPr>
+        <w:t xml:space="preserve">DATA &gt; Hospital Data &gt; CHUV Hospital
+</w:t>
+        <w:br/>
+      </w:r>
+      <w:r>
+        <w:rPr>
+          <w:b/>
+        </w:rPr>
+        <w:t xml:space="preserve">Which other building blocks does your component need ?
+</w:t>
+      </w:r>
+      <w:r>
+        <w:rPr>
+          <w:b w:val="0"/>
+        </w:rPr>
+        <w:t xml:space="preserve">DATA &gt; Reference data &gt; PPMI (Parkinson's Progression Markers Initiative)
+</w:t>
+        <w:br/>
+      </w:r>
+      <w:r>
+        <w:rPr>
+          <w:b/>
+        </w:rPr>
+        <w:t xml:space="preserve">Which other building blocks does your component need ?
+</w:t>
+      </w:r>
+      <w:r>
+        <w:rPr>
+          <w:b w:val="0"/>
+        </w:rPr>
+        <w:t xml:space="preserve">DATA &gt; Reference data &gt; ADNI
+</w:t>
+        <w:br/>
+      </w:r>
+      <w:r>
+        <w:rPr>
+          <w:b/>
+        </w:rPr>
+        <w:t xml:space="preserve">Which other building blocks does your component need ?
+</w:t>
+      </w:r>
+      <w:r>
+        <w:rPr>
+          <w:b w:val="0"/>
+        </w:rPr>
+        <w:t xml:space="preserve">DATA &gt; Normative and aggregated clinical data
+</w:t>
+        <w:br/>
+      </w:r>
+      <w:r>
+        <w:rPr>
+          <w:b/>
+        </w:rPr>
+        <w:t xml:space="preserve">Which other building blocks does your component need ?
+</w:t>
+      </w:r>
+      <w:r>
+        <w:rPr>
+          <w:b w:val="0"/>
+        </w:rPr>
+        <w:t xml:space="preserve">MODELS MODELS &gt; Biological Signature of Diseases &gt; Alzheimer's Disease
+</w:t>
+        <w:br/>
+      </w:r>
+      <w:r>
+        <w:rPr>
+          <w:b/>
+        </w:rPr>
         <w:t xml:space="preserve">Planned functionality at M12 (in line with the milestones)
 </w:t>
       </w:r>
@@ -3120,6 +5790,51 @@
         <w:rPr>
           <w:b/>
         </w:rPr>
+        <w:t xml:space="preserve">
+</w:t>
+      </w:r>
+      <w:r>
+        <w:rPr>
+          <w:b w:val="0"/>
+        </w:rPr>
+        <w:t xml:space="preserve">Clinical Researcher
+</w:t>
+        <w:br/>
+      </w:r>
+      <w:r>
+        <w:rPr>
+          <w:b/>
+        </w:rPr>
+        <w:t xml:space="preserve">
+</w:t>
+      </w:r>
+      <w:r>
+        <w:rPr>
+          <w:b w:val="0"/>
+        </w:rPr>
+        <w:t xml:space="preserve">Developer - Methods
+</w:t>
+        <w:br/>
+      </w:r>
+      <w:r>
+        <w:rPr>
+          <w:b/>
+        </w:rPr>
+        <w:t xml:space="preserve">
+</w:t>
+      </w:r>
+      <w:r>
+        <w:rPr>
+          <w:b w:val="0"/>
+        </w:rPr>
+        <w:t xml:space="preserve">SP8 Platform Developer
+</w:t>
+        <w:br/>
+      </w:r>
+      <w:r>
+        <w:rPr>
+          <w:b/>
+        </w:rPr>
         <w:t xml:space="preserve">Task number attached to this component
 </w:t>
       </w:r>
@@ -3165,7 +5880,7 @@
         <w:rPr>
           <w:b/>
         </w:rPr>
-        <w:t xml:space="preserve">To which building block your component belongs to ? (select one)
+        <w:t xml:space="preserve">To which building block your component belongs to ?
 </w:t>
       </w:r>
       <w:r>
@@ -3180,6 +5895,141 @@
         <w:rPr>
           <w:b/>
         </w:rPr>
+        <w:t xml:space="preserve">Which other building blocks does your component need ?
+</w:t>
+      </w:r>
+      <w:r>
+        <w:rPr>
+          <w:b w:val="0"/>
+        </w:rPr>
+        <w:t xml:space="preserve">DATA &gt; Hospital Data &gt; Lille Hospital
+</w:t>
+        <w:br/>
+      </w:r>
+      <w:r>
+        <w:rPr>
+          <w:b/>
+        </w:rPr>
+        <w:t xml:space="preserve">Which other building blocks does your component need ?
+</w:t>
+      </w:r>
+      <w:r>
+        <w:rPr>
+          <w:b w:val="0"/>
+        </w:rPr>
+        <w:t xml:space="preserve">DATA &gt; Hospital Data &gt; Tel Aviv Hospital
+</w:t>
+        <w:br/>
+      </w:r>
+      <w:r>
+        <w:rPr>
+          <w:b/>
+        </w:rPr>
+        <w:t xml:space="preserve">Which other building blocks does your component need ?
+</w:t>
+      </w:r>
+      <w:r>
+        <w:rPr>
+          <w:b w:val="0"/>
+        </w:rPr>
+        <w:t xml:space="preserve">DATA &gt; Hospital Data &gt; Milano Hospital
+</w:t>
+        <w:br/>
+      </w:r>
+      <w:r>
+        <w:rPr>
+          <w:b/>
+        </w:rPr>
+        <w:t xml:space="preserve">Which other building blocks does your component need ?
+</w:t>
+      </w:r>
+      <w:r>
+        <w:rPr>
+          <w:b w:val="0"/>
+        </w:rPr>
+        <w:t xml:space="preserve">DATA &gt; Hospital Data &gt; Freiburg Hospital
+</w:t>
+        <w:br/>
+      </w:r>
+      <w:r>
+        <w:rPr>
+          <w:b/>
+        </w:rPr>
+        <w:t xml:space="preserve">Which other building blocks does your component need ?
+</w:t>
+      </w:r>
+      <w:r>
+        <w:rPr>
+          <w:b w:val="0"/>
+        </w:rPr>
+        <w:t xml:space="preserve">DATA &gt; Hospital Data &gt; CHUV Hospital
+</w:t>
+        <w:br/>
+      </w:r>
+      <w:r>
+        <w:rPr>
+          <w:b/>
+        </w:rPr>
+        <w:t xml:space="preserve">Which other building blocks does your component need ?
+</w:t>
+      </w:r>
+      <w:r>
+        <w:rPr>
+          <w:b w:val="0"/>
+        </w:rPr>
+        <w:t xml:space="preserve">DATA &gt; Reference data &gt; PPMI (Parkinson's Progression Markers Initiative)
+</w:t>
+        <w:br/>
+      </w:r>
+      <w:r>
+        <w:rPr>
+          <w:b/>
+        </w:rPr>
+        <w:t xml:space="preserve">Which other building blocks does your component need ?
+</w:t>
+      </w:r>
+      <w:r>
+        <w:rPr>
+          <w:b w:val="0"/>
+        </w:rPr>
+        <w:t xml:space="preserve">DATA &gt; Reference data &gt; ADNI
+</w:t>
+        <w:br/>
+      </w:r>
+      <w:r>
+        <w:rPr>
+          <w:b/>
+        </w:rPr>
+        <w:t xml:space="preserve">Which other building blocks does your component need ?
+</w:t>
+      </w:r>
+      <w:r>
+        <w:rPr>
+          <w:b w:val="0"/>
+        </w:rPr>
+        <w:t xml:space="preserve">DATA &gt; Normative and aggregated clinical data
+</w:t>
+        <w:br/>
+      </w:r>
+      <w:r>
+        <w:rPr>
+          <w:b/>
+        </w:rPr>
+        <w:t xml:space="preserve">Which other building blocks does your component need ?
+</w:t>
+      </w:r>
+      <w:r>
+        <w:rPr>
+          <w:b w:val="0"/>
+        </w:rPr>
+        <w:t xml:space="preserve">SOFTWARE &gt; Algorithm Library &gt; Statistical Analytics
+</w:t>
+        <w:br/>
+      </w:r>
+      <w:r>
+        <w:rPr>
+          <w:b/>
+        </w:rPr>
         <w:t xml:space="preserve">Planned functionality at M12 (in line with the milestones)
 </w:t>
       </w:r>
@@ -3225,6 +6075,66 @@
         <w:rPr>
           <w:b/>
         </w:rPr>
+        <w:t xml:space="preserve">
+</w:t>
+      </w:r>
+      <w:r>
+        <w:rPr>
+          <w:b w:val="0"/>
+        </w:rPr>
+        <w:t xml:space="preserve">Clinical Researcher
+</w:t>
+        <w:br/>
+      </w:r>
+      <w:r>
+        <w:rPr>
+          <w:b/>
+        </w:rPr>
+        <w:t xml:space="preserve">
+</w:t>
+      </w:r>
+      <w:r>
+        <w:rPr>
+          <w:b w:val="0"/>
+        </w:rPr>
+        <w:t xml:space="preserve">Developer - Methods
+</w:t>
+        <w:br/>
+      </w:r>
+      <w:r>
+        <w:rPr>
+          <w:b/>
+        </w:rPr>
+        <w:t xml:space="preserve">
+</w:t>
+      </w:r>
+      <w:r>
+        <w:rPr>
+          <w:b w:val="0"/>
+        </w:rPr>
+        <w:t xml:space="preserve">SP8 Platform Developer
+</w:t>
+        <w:br/>
+      </w:r>
+      <w:r>
+        <w:rPr>
+          <w:b/>
+        </w:rPr>
+        <w:t xml:space="preserve">
+</w:t>
+      </w:r>
+      <w:r>
+        <w:rPr>
+          <w:b w:val="0"/>
+        </w:rPr>
+        <w:t xml:space="preserve">General Public
+</w:t>
+        <w:br/>
+      </w:r>
+      <w:r>
+        <w:rPr>
+          <w:b/>
+        </w:rPr>
         <w:t xml:space="preserve">To add a new component - click  'Next Page' 
 </w:t>
       </w:r>
@@ -3285,7 +6195,7 @@
         <w:rPr>
           <w:b/>
         </w:rPr>
-        <w:t xml:space="preserve">To which building block your component belongs to ? (select one)
+        <w:t xml:space="preserve">To which building block your component belongs to ?
 </w:t>
       </w:r>
       <w:r>
@@ -3300,6 +6210,216 @@
         <w:rPr>
           <w:b/>
         </w:rPr>
+        <w:t xml:space="preserve">Which other building blocks does your component need ?
+</w:t>
+      </w:r>
+      <w:r>
+        <w:rPr>
+          <w:b w:val="0"/>
+        </w:rPr>
+        <w:t xml:space="preserve">DATA &gt; Hospital Data &gt; Lille Hospital
+</w:t>
+        <w:br/>
+      </w:r>
+      <w:r>
+        <w:rPr>
+          <w:b/>
+        </w:rPr>
+        <w:t xml:space="preserve">Which other building blocks does your component need ?
+</w:t>
+      </w:r>
+      <w:r>
+        <w:rPr>
+          <w:b w:val="0"/>
+        </w:rPr>
+        <w:t xml:space="preserve">DATA &gt; Hospital Data &gt; Tel Aviv Hospital
+</w:t>
+        <w:br/>
+      </w:r>
+      <w:r>
+        <w:rPr>
+          <w:b/>
+        </w:rPr>
+        <w:t xml:space="preserve">Which other building blocks does your component need ?
+</w:t>
+      </w:r>
+      <w:r>
+        <w:rPr>
+          <w:b w:val="0"/>
+        </w:rPr>
+        <w:t xml:space="preserve">DATA &gt; Hospital Data &gt; Milano Hospital
+</w:t>
+        <w:br/>
+      </w:r>
+      <w:r>
+        <w:rPr>
+          <w:b/>
+        </w:rPr>
+        <w:t xml:space="preserve">Which other building blocks does your component need ?
+</w:t>
+      </w:r>
+      <w:r>
+        <w:rPr>
+          <w:b w:val="0"/>
+        </w:rPr>
+        <w:t xml:space="preserve">DATA &gt; Hospital Data &gt; Freiburg Hospital
+</w:t>
+        <w:br/>
+      </w:r>
+      <w:r>
+        <w:rPr>
+          <w:b/>
+        </w:rPr>
+        <w:t xml:space="preserve">Which other building blocks does your component need ?
+</w:t>
+      </w:r>
+      <w:r>
+        <w:rPr>
+          <w:b w:val="0"/>
+        </w:rPr>
+        <w:t xml:space="preserve">DATA &gt; Hospital Data &gt; CHUV Hospital
+</w:t>
+        <w:br/>
+      </w:r>
+      <w:r>
+        <w:rPr>
+          <w:b/>
+        </w:rPr>
+        <w:t xml:space="preserve">Which other building blocks does your component need ?
+</w:t>
+      </w:r>
+      <w:r>
+        <w:rPr>
+          <w:b w:val="0"/>
+        </w:rPr>
+        <w:t xml:space="preserve">DATA &gt; Reference data &gt; PPMI (Parkinson's Progression Markers Initiative)
+</w:t>
+        <w:br/>
+      </w:r>
+      <w:r>
+        <w:rPr>
+          <w:b/>
+        </w:rPr>
+        <w:t xml:space="preserve">Which other building blocks does your component need ?
+</w:t>
+      </w:r>
+      <w:r>
+        <w:rPr>
+          <w:b w:val="0"/>
+        </w:rPr>
+        <w:t xml:space="preserve">DATA &gt; Reference data &gt; ADNI
+</w:t>
+        <w:br/>
+      </w:r>
+      <w:r>
+        <w:rPr>
+          <w:b/>
+        </w:rPr>
+        <w:t xml:space="preserve">Which other building blocks does your component need ?
+</w:t>
+      </w:r>
+      <w:r>
+        <w:rPr>
+          <w:b w:val="0"/>
+        </w:rPr>
+        <w:t xml:space="preserve">DATA &gt; Normative and aggregated clinical data
+</w:t>
+        <w:br/>
+      </w:r>
+      <w:r>
+        <w:rPr>
+          <w:b/>
+        </w:rPr>
+        <w:t xml:space="preserve">Which other building blocks does your component need ?
+</w:t>
+      </w:r>
+      <w:r>
+        <w:rPr>
+          <w:b w:val="0"/>
+        </w:rPr>
+        <w:t xml:space="preserve">SOFTWARE &gt; Algorithm Library &gt; Feature reduction
+</w:t>
+        <w:br/>
+      </w:r>
+      <w:r>
+        <w:rPr>
+          <w:b/>
+        </w:rPr>
+        <w:t xml:space="preserve">Which other building blocks does your component need ?
+</w:t>
+      </w:r>
+      <w:r>
+        <w:rPr>
+          <w:b w:val="0"/>
+        </w:rPr>
+        <w:t xml:space="preserve">SOFTWARE &gt; Algorithm Library &gt; Statistical Analytics
+</w:t>
+        <w:br/>
+      </w:r>
+      <w:r>
+        <w:rPr>
+          <w:b/>
+        </w:rPr>
+        <w:t xml:space="preserve">Which other building blocks does your component need ?
+</w:t>
+      </w:r>
+      <w:r>
+        <w:rPr>
+          <w:b w:val="0"/>
+        </w:rPr>
+        <w:t xml:space="preserve">SOFTWARE &gt; Algorithm Library &gt; Machine Learning Library
+</w:t>
+        <w:br/>
+      </w:r>
+      <w:r>
+        <w:rPr>
+          <w:b/>
+        </w:rPr>
+        <w:t xml:space="preserve">Which other building blocks does your component need ?
+</w:t>
+      </w:r>
+      <w:r>
+        <w:rPr>
+          <w:b w:val="0"/>
+        </w:rPr>
+        <w:t xml:space="preserve">MODELS MODELS &gt; Biological Signature of Diseases &gt; Alzheimer's Disease
+</w:t>
+        <w:br/>
+      </w:r>
+      <w:r>
+        <w:rPr>
+          <w:b/>
+        </w:rPr>
+        <w:t xml:space="preserve">Which other building blocks does your component need ?
+</w:t>
+      </w:r>
+      <w:r>
+        <w:rPr>
+          <w:b w:val="0"/>
+        </w:rPr>
+        <w:t xml:space="preserve">MODELS MODELS &gt; Biological Signature of Diseases &gt;Parkinson Disease
+</w:t>
+        <w:br/>
+      </w:r>
+      <w:r>
+        <w:rPr>
+          <w:b/>
+        </w:rPr>
+        <w:t xml:space="preserve">Which other building blocks does your component need ?
+</w:t>
+      </w:r>
+      <w:r>
+        <w:rPr>
+          <w:b w:val="0"/>
+        </w:rPr>
+        <w:t xml:space="preserve">MODELS MODELS &gt; Biological Signature of Diseases &gt; Healthy Aging
+</w:t>
+        <w:br/>
+      </w:r>
+      <w:r>
+        <w:rPr>
+          <w:b/>
+        </w:rPr>
         <w:t xml:space="preserve">Planned functionality at M12 (in line with the milestones)
 </w:t>
       </w:r>
@@ -3345,6 +6465,51 @@
         <w:rPr>
           <w:b/>
         </w:rPr>
+        <w:t xml:space="preserve">
+</w:t>
+      </w:r>
+      <w:r>
+        <w:rPr>
+          <w:b w:val="0"/>
+        </w:rPr>
+        <w:t xml:space="preserve">Neuroscientist
+</w:t>
+        <w:br/>
+      </w:r>
+      <w:r>
+        <w:rPr>
+          <w:b/>
+        </w:rPr>
+        <w:t xml:space="preserve">
+</w:t>
+      </w:r>
+      <w:r>
+        <w:rPr>
+          <w:b w:val="0"/>
+        </w:rPr>
+        <w:t xml:space="preserve">Clinical Researcher
+</w:t>
+        <w:br/>
+      </w:r>
+      <w:r>
+        <w:rPr>
+          <w:b/>
+        </w:rPr>
+        <w:t xml:space="preserve">
+</w:t>
+      </w:r>
+      <w:r>
+        <w:rPr>
+          <w:b w:val="0"/>
+        </w:rPr>
+        <w:t xml:space="preserve">Developer - Methods
+</w:t>
+        <w:br/>
+      </w:r>
+      <w:r>
+        <w:rPr>
+          <w:b/>
+        </w:rPr>
         <w:t xml:space="preserve">Task number attached to this component
 </w:t>
       </w:r>
@@ -3390,7 +6555,7 @@
         <w:rPr>
           <w:b/>
         </w:rPr>
-        <w:t xml:space="preserve">To which building block your component belongs to ? (select one)
+        <w:t xml:space="preserve">To which building block your component belongs to ?
 </w:t>
       </w:r>
       <w:r>
@@ -3405,6 +6570,51 @@
         <w:rPr>
           <w:b/>
         </w:rPr>
+        <w:t xml:space="preserve">Which other building blocks does your component need ?
+</w:t>
+      </w:r>
+      <w:r>
+        <w:rPr>
+          <w:b w:val="0"/>
+        </w:rPr>
+        <w:t xml:space="preserve">SOFTWARE &gt; Data Factory (DF)  &gt; Data Pipeline processes
+</w:t>
+        <w:br/>
+      </w:r>
+      <w:r>
+        <w:rPr>
+          <w:b/>
+        </w:rPr>
+        <w:t xml:space="preserve">Which other building blocks does your component need ?
+</w:t>
+      </w:r>
+      <w:r>
+        <w:rPr>
+          <w:b w:val="0"/>
+        </w:rPr>
+        <w:t xml:space="preserve">SOFTWARE &gt; Data Factory (DF)  &gt; Data Quality Processes
+</w:t>
+        <w:br/>
+      </w:r>
+      <w:r>
+        <w:rPr>
+          <w:b/>
+        </w:rPr>
+        <w:t xml:space="preserve">Which other building blocks does your component need ?
+</w:t>
+      </w:r>
+      <w:r>
+        <w:rPr>
+          <w:b w:val="0"/>
+        </w:rPr>
+        <w:t xml:space="preserve">SOFTWARE &gt; Algorithm Library &gt; Statistical Analytics
+</w:t>
+        <w:br/>
+      </w:r>
+      <w:r>
+        <w:rPr>
+          <w:b/>
+        </w:rPr>
         <w:t xml:space="preserve">Planned functionality at M12 (in line with the milestones)
 </w:t>
       </w:r>
@@ -3450,6 +6660,51 @@
         <w:rPr>
           <w:b/>
         </w:rPr>
+        <w:t xml:space="preserve">
+</w:t>
+      </w:r>
+      <w:r>
+        <w:rPr>
+          <w:b w:val="0"/>
+        </w:rPr>
+        <w:t xml:space="preserve">Neuroscientist
+</w:t>
+        <w:br/>
+      </w:r>
+      <w:r>
+        <w:rPr>
+          <w:b/>
+        </w:rPr>
+        <w:t xml:space="preserve">
+</w:t>
+      </w:r>
+      <w:r>
+        <w:rPr>
+          <w:b w:val="0"/>
+        </w:rPr>
+        <w:t xml:space="preserve">Clinical Researcher
+</w:t>
+        <w:br/>
+      </w:r>
+      <w:r>
+        <w:rPr>
+          <w:b/>
+        </w:rPr>
+        <w:t xml:space="preserve">
+</w:t>
+      </w:r>
+      <w:r>
+        <w:rPr>
+          <w:b w:val="0"/>
+        </w:rPr>
+        <w:t xml:space="preserve">Developer - Methods
+</w:t>
+        <w:br/>
+      </w:r>
+      <w:r>
+        <w:rPr>
+          <w:b/>
+        </w:rPr>
         <w:t xml:space="preserve">Task number attached to this component
 </w:t>
       </w:r>
@@ -3495,7 +6750,7 @@
         <w:rPr>
           <w:b/>
         </w:rPr>
-        <w:t xml:space="preserve">To which building block your component belongs to ? (select one)
+        <w:t xml:space="preserve">To which building block your component belongs to ?
 </w:t>
       </w:r>
       <w:r>
@@ -3510,6 +6765,171 @@
         <w:rPr>
           <w:b/>
         </w:rPr>
+        <w:t xml:space="preserve">Which other building blocks does your component need ?
+</w:t>
+      </w:r>
+      <w:r>
+        <w:rPr>
+          <w:b w:val="0"/>
+        </w:rPr>
+        <w:t xml:space="preserve">DATA &gt; Hospital Data &gt; Lille Hospital
+</w:t>
+        <w:br/>
+      </w:r>
+      <w:r>
+        <w:rPr>
+          <w:b/>
+        </w:rPr>
+        <w:t xml:space="preserve">Which other building blocks does your component need ?
+</w:t>
+      </w:r>
+      <w:r>
+        <w:rPr>
+          <w:b w:val="0"/>
+        </w:rPr>
+        <w:t xml:space="preserve">DATA &gt; Hospital Data &gt; Tel Aviv Hospital
+</w:t>
+        <w:br/>
+      </w:r>
+      <w:r>
+        <w:rPr>
+          <w:b/>
+        </w:rPr>
+        <w:t xml:space="preserve">Which other building blocks does your component need ?
+</w:t>
+      </w:r>
+      <w:r>
+        <w:rPr>
+          <w:b w:val="0"/>
+        </w:rPr>
+        <w:t xml:space="preserve">DATA &gt; Hospital Data &gt; Milano Hospital
+</w:t>
+        <w:br/>
+      </w:r>
+      <w:r>
+        <w:rPr>
+          <w:b/>
+        </w:rPr>
+        <w:t xml:space="preserve">Which other building blocks does your component need ?
+</w:t>
+      </w:r>
+      <w:r>
+        <w:rPr>
+          <w:b w:val="0"/>
+        </w:rPr>
+        <w:t xml:space="preserve">DATA &gt; Hospital Data &gt; Freiburg Hospital
+</w:t>
+        <w:br/>
+      </w:r>
+      <w:r>
+        <w:rPr>
+          <w:b/>
+        </w:rPr>
+        <w:t xml:space="preserve">Which other building blocks does your component need ?
+</w:t>
+      </w:r>
+      <w:r>
+        <w:rPr>
+          <w:b w:val="0"/>
+        </w:rPr>
+        <w:t xml:space="preserve">DATA &gt; Hospital Data &gt; CHUV Hospital
+</w:t>
+        <w:br/>
+      </w:r>
+      <w:r>
+        <w:rPr>
+          <w:b/>
+        </w:rPr>
+        <w:t xml:space="preserve">Which other building blocks does your component need ?
+</w:t>
+      </w:r>
+      <w:r>
+        <w:rPr>
+          <w:b w:val="0"/>
+        </w:rPr>
+        <w:t xml:space="preserve">DATA &gt; Reference data &gt; TBI (Traumatic Brain Injury)
+</w:t>
+        <w:br/>
+      </w:r>
+      <w:r>
+        <w:rPr>
+          <w:b/>
+        </w:rPr>
+        <w:t xml:space="preserve">Which other building blocks does your component need ?
+</w:t>
+      </w:r>
+      <w:r>
+        <w:rPr>
+          <w:b w:val="0"/>
+        </w:rPr>
+        <w:t xml:space="preserve">DATA &gt; Reference data &gt; PPMI (Parkinson's Progression Markers Initiative)
+</w:t>
+        <w:br/>
+      </w:r>
+      <w:r>
+        <w:rPr>
+          <w:b/>
+        </w:rPr>
+        <w:t xml:space="preserve">Which other building blocks does your component need ?
+</w:t>
+      </w:r>
+      <w:r>
+        <w:rPr>
+          <w:b w:val="0"/>
+        </w:rPr>
+        <w:t xml:space="preserve">DATA &gt; Reference data &gt; ADNI
+</w:t>
+        <w:br/>
+      </w:r>
+      <w:r>
+        <w:rPr>
+          <w:b/>
+        </w:rPr>
+        <w:t xml:space="preserve">Which other building blocks does your component need ?
+</w:t>
+      </w:r>
+      <w:r>
+        <w:rPr>
+          <w:b w:val="0"/>
+        </w:rPr>
+        <w:t xml:space="preserve">SOFTWARE &gt; Algorithm Library &gt; Statistical Analytics
+</w:t>
+        <w:br/>
+      </w:r>
+      <w:r>
+        <w:rPr>
+          <w:b/>
+        </w:rPr>
+        <w:t xml:space="preserve">Which other building blocks does your component need ?
+</w:t>
+      </w:r>
+      <w:r>
+        <w:rPr>
+          <w:b w:val="0"/>
+        </w:rPr>
+        <w:t xml:space="preserve">SOFTWARE &gt; Web Exploration and Analytics &gt; Image &amp; Genetic Viewer
+</w:t>
+        <w:br/>
+      </w:r>
+      <w:r>
+        <w:rPr>
+          <w:b/>
+        </w:rPr>
+        <w:t xml:space="preserve">Which other building blocks does your component need ?
+</w:t>
+      </w:r>
+      <w:r>
+        <w:rPr>
+          <w:b w:val="0"/>
+        </w:rPr>
+        <w:t xml:space="preserve">SOFTWARE &gt; Web Exploration and Analytics &gt; Research &amp; Modeling application
+</w:t>
+        <w:br/>
+      </w:r>
+      <w:r>
+        <w:rPr>
+          <w:b/>
+        </w:rPr>
         <w:t xml:space="preserve">Planned functionality at M12 (in line with the milestones)
 </w:t>
       </w:r>
@@ -3555,6 +6975,81 @@
         <w:rPr>
           <w:b/>
         </w:rPr>
+        <w:t xml:space="preserve">
+</w:t>
+      </w:r>
+      <w:r>
+        <w:rPr>
+          <w:b w:val="0"/>
+        </w:rPr>
+        <w:t xml:space="preserve">Neuroscientist
+</w:t>
+        <w:br/>
+      </w:r>
+      <w:r>
+        <w:rPr>
+          <w:b/>
+        </w:rPr>
+        <w:t xml:space="preserve">
+</w:t>
+      </w:r>
+      <w:r>
+        <w:rPr>
+          <w:b w:val="0"/>
+        </w:rPr>
+        <w:t xml:space="preserve">Clinical Researcher
+</w:t>
+        <w:br/>
+      </w:r>
+      <w:r>
+        <w:rPr>
+          <w:b/>
+        </w:rPr>
+        <w:t xml:space="preserve">
+</w:t>
+      </w:r>
+      <w:r>
+        <w:rPr>
+          <w:b w:val="0"/>
+        </w:rPr>
+        <w:t xml:space="preserve">Developer - Methods
+</w:t>
+        <w:br/>
+      </w:r>
+      <w:r>
+        <w:rPr>
+          <w:b/>
+        </w:rPr>
+        <w:t xml:space="preserve">
+</w:t>
+      </w:r>
+      <w:r>
+        <w:rPr>
+          <w:b w:val="0"/>
+        </w:rPr>
+        <w:t xml:space="preserve">SP8 Platform Developer
+</w:t>
+        <w:br/>
+      </w:r>
+      <w:r>
+        <w:rPr>
+          <w:b/>
+        </w:rPr>
+        <w:t xml:space="preserve">
+</w:t>
+      </w:r>
+      <w:r>
+        <w:rPr>
+          <w:b w:val="0"/>
+        </w:rPr>
+        <w:t xml:space="preserve">General Public
+</w:t>
+        <w:br/>
+      </w:r>
+      <w:r>
+        <w:rPr>
+          <w:b/>
+        </w:rPr>
         <w:t xml:space="preserve">Task number attached to this component
 </w:t>
       </w:r>
@@ -3600,7 +7095,7 @@
         <w:rPr>
           <w:b/>
         </w:rPr>
-        <w:t xml:space="preserve">To which building block your component belongs to ? (select one)
+        <w:t xml:space="preserve">To which building block your component belongs to ?
 </w:t>
       </w:r>
       <w:r>
@@ -3615,6 +7110,171 @@
         <w:rPr>
           <w:b/>
         </w:rPr>
+        <w:t xml:space="preserve">Which other building blocks does your component need ?
+</w:t>
+      </w:r>
+      <w:r>
+        <w:rPr>
+          <w:b w:val="0"/>
+        </w:rPr>
+        <w:t xml:space="preserve">DATA &gt; Hospital Data &gt; Lille Hospital
+</w:t>
+        <w:br/>
+      </w:r>
+      <w:r>
+        <w:rPr>
+          <w:b/>
+        </w:rPr>
+        <w:t xml:space="preserve">Which other building blocks does your component need ?
+</w:t>
+      </w:r>
+      <w:r>
+        <w:rPr>
+          <w:b w:val="0"/>
+        </w:rPr>
+        <w:t xml:space="preserve">DATA &gt; Hospital Data &gt; Tel Aviv Hospital
+</w:t>
+        <w:br/>
+      </w:r>
+      <w:r>
+        <w:rPr>
+          <w:b/>
+        </w:rPr>
+        <w:t xml:space="preserve">Which other building blocks does your component need ?
+</w:t>
+      </w:r>
+      <w:r>
+        <w:rPr>
+          <w:b w:val="0"/>
+        </w:rPr>
+        <w:t xml:space="preserve">DATA &gt; Hospital Data &gt; Milano Hospital
+</w:t>
+        <w:br/>
+      </w:r>
+      <w:r>
+        <w:rPr>
+          <w:b/>
+        </w:rPr>
+        <w:t xml:space="preserve">Which other building blocks does your component need ?
+</w:t>
+      </w:r>
+      <w:r>
+        <w:rPr>
+          <w:b w:val="0"/>
+        </w:rPr>
+        <w:t xml:space="preserve">DATA &gt; Hospital Data &gt; Freiburg Hospital
+</w:t>
+        <w:br/>
+      </w:r>
+      <w:r>
+        <w:rPr>
+          <w:b/>
+        </w:rPr>
+        <w:t xml:space="preserve">Which other building blocks does your component need ?
+</w:t>
+      </w:r>
+      <w:r>
+        <w:rPr>
+          <w:b w:val="0"/>
+        </w:rPr>
+        <w:t xml:space="preserve">DATA &gt; Hospital Data &gt; CHUV Hospital
+</w:t>
+        <w:br/>
+      </w:r>
+      <w:r>
+        <w:rPr>
+          <w:b/>
+        </w:rPr>
+        <w:t xml:space="preserve">Which other building blocks does your component need ?
+</w:t>
+      </w:r>
+      <w:r>
+        <w:rPr>
+          <w:b w:val="0"/>
+        </w:rPr>
+        <w:t xml:space="preserve">DATA &gt; Reference data &gt; PPMI (Parkinson's Progression Markers Initiative)
+</w:t>
+        <w:br/>
+      </w:r>
+      <w:r>
+        <w:rPr>
+          <w:b/>
+        </w:rPr>
+        <w:t xml:space="preserve">Which other building blocks does your component need ?
+</w:t>
+      </w:r>
+      <w:r>
+        <w:rPr>
+          <w:b w:val="0"/>
+        </w:rPr>
+        <w:t xml:space="preserve">DATA &gt; Reference data &gt; ADNI
+</w:t>
+        <w:br/>
+      </w:r>
+      <w:r>
+        <w:rPr>
+          <w:b/>
+        </w:rPr>
+        <w:t xml:space="preserve">Which other building blocks does your component need ?
+</w:t>
+      </w:r>
+      <w:r>
+        <w:rPr>
+          <w:b w:val="0"/>
+        </w:rPr>
+        <w:t xml:space="preserve">DATA &gt; Normative and aggregated clinical data
+</w:t>
+        <w:br/>
+      </w:r>
+      <w:r>
+        <w:rPr>
+          <w:b/>
+        </w:rPr>
+        <w:t xml:space="preserve">Which other building blocks does your component need ?
+</w:t>
+      </w:r>
+      <w:r>
+        <w:rPr>
+          <w:b w:val="0"/>
+        </w:rPr>
+        <w:t xml:space="preserve">SOFTWARE &gt; Algorithm Library &gt; Statistical Analytics
+</w:t>
+        <w:br/>
+      </w:r>
+      <w:r>
+        <w:rPr>
+          <w:b/>
+        </w:rPr>
+        <w:t xml:space="preserve">Which other building blocks does your component need ?
+</w:t>
+      </w:r>
+      <w:r>
+        <w:rPr>
+          <w:b w:val="0"/>
+        </w:rPr>
+        <w:t xml:space="preserve">MODELS MODELS &gt; Biological Signature of Diseases &gt; Alzheimer's Disease
+</w:t>
+        <w:br/>
+      </w:r>
+      <w:r>
+        <w:rPr>
+          <w:b/>
+        </w:rPr>
+        <w:t xml:space="preserve">Which other building blocks does your component need ?
+</w:t>
+      </w:r>
+      <w:r>
+        <w:rPr>
+          <w:b w:val="0"/>
+        </w:rPr>
+        <w:t xml:space="preserve">MODELS MODELS &gt; Biological Signature of Diseases &gt;Parkinson Disease
+</w:t>
+        <w:br/>
+      </w:r>
+      <w:r>
+        <w:rPr>
+          <w:b/>
+        </w:rPr>
         <w:t xml:space="preserve">Planned functionality at M12 (in line with the milestones)
 </w:t>
       </w:r>
@@ -3660,6 +7320,21 @@
         <w:rPr>
           <w:b/>
         </w:rPr>
+        <w:t xml:space="preserve">
+</w:t>
+      </w:r>
+      <w:r>
+        <w:rPr>
+          <w:b w:val="0"/>
+        </w:rPr>
+        <w:t xml:space="preserve">Developer - Methods
+</w:t>
+        <w:br/>
+      </w:r>
+      <w:r>
+        <w:rPr>
+          <w:b/>
+        </w:rPr>
         <w:t xml:space="preserve">Task number attached to this component
 </w:t>
       </w:r>
@@ -3705,7 +7380,7 @@
         <w:rPr>
           <w:b/>
         </w:rPr>
-        <w:t xml:space="preserve">To which building block your component belongs to ? (select one)
+        <w:t xml:space="preserve">To which building block your component belongs to ?
 </w:t>
       </w:r>
       <w:r>
@@ -3720,6 +7395,81 @@
         <w:rPr>
           <w:b/>
         </w:rPr>
+        <w:t xml:space="preserve">Which other building blocks does your component need ?
+</w:t>
+      </w:r>
+      <w:r>
+        <w:rPr>
+          <w:b w:val="0"/>
+        </w:rPr>
+        <w:t xml:space="preserve">SOFTWARE &gt; Algorithm Library &gt; Statistical Analytics
+</w:t>
+        <w:br/>
+      </w:r>
+      <w:r>
+        <w:rPr>
+          <w:b/>
+        </w:rPr>
+        <w:t xml:space="preserve">Which other building blocks does your component need ?
+</w:t>
+      </w:r>
+      <w:r>
+        <w:rPr>
+          <w:b w:val="0"/>
+        </w:rPr>
+        <w:t xml:space="preserve">MODELS MODELS &gt; Biological Signature of Diseases &gt; Alzheimer's Disease
+</w:t>
+        <w:br/>
+      </w:r>
+      <w:r>
+        <w:rPr>
+          <w:b/>
+        </w:rPr>
+        <w:t xml:space="preserve">Which other building blocks does your component need ?
+</w:t>
+      </w:r>
+      <w:r>
+        <w:rPr>
+          <w:b w:val="0"/>
+        </w:rPr>
+        <w:t xml:space="preserve">MODELS MODELS &gt; Biological Signature of Diseases &gt;Parkinson Disease
+</w:t>
+        <w:br/>
+      </w:r>
+      <w:r>
+        <w:rPr>
+          <w:b/>
+        </w:rPr>
+        <w:t xml:space="preserve">Which other building blocks does your component need ?
+</w:t>
+      </w:r>
+      <w:r>
+        <w:rPr>
+          <w:b w:val="0"/>
+        </w:rPr>
+        <w:t xml:space="preserve">MODELS MODELS &gt; Biological Signature of Diseases &gt; Epilepsy
+</w:t>
+        <w:br/>
+      </w:r>
+      <w:r>
+        <w:rPr>
+          <w:b/>
+        </w:rPr>
+        <w:t xml:space="preserve">Which other building blocks does your component need ?
+</w:t>
+      </w:r>
+      <w:r>
+        <w:rPr>
+          <w:b w:val="0"/>
+        </w:rPr>
+        <w:t xml:space="preserve">MODELS MODELS &gt; Biological Signature of Diseases &gt; Healthy Aging
+</w:t>
+        <w:br/>
+      </w:r>
+      <w:r>
+        <w:rPr>
+          <w:b/>
+        </w:rPr>
         <w:t xml:space="preserve">Planned functionality at M12 (in line with the milestones)
 </w:t>
       </w:r>
@@ -3758,6 +7508,36 @@
           <w:b w:val="0"/>
         </w:rPr>
         <w:t xml:space="preserve">Suggest definition of the 'Disease signature' and proposed  estimation methods.
+</w:t>
+        <w:br/>
+      </w:r>
+      <w:r>
+        <w:rPr>
+          <w:b/>
+        </w:rPr>
+        <w:t xml:space="preserve">
+</w:t>
+      </w:r>
+      <w:r>
+        <w:rPr>
+          <w:b w:val="0"/>
+        </w:rPr>
+        <w:t xml:space="preserve">Clinical Researcher
+</w:t>
+        <w:br/>
+      </w:r>
+      <w:r>
+        <w:rPr>
+          <w:b/>
+        </w:rPr>
+        <w:t xml:space="preserve">
+</w:t>
+      </w:r>
+      <w:r>
+        <w:rPr>
+          <w:b w:val="0"/>
+        </w:rPr>
+        <w:t xml:space="preserve">General Public
 </w:t>
         <w:br/>
       </w:r>
@@ -4003,7 +7783,7 @@
         <w:rPr>
           <w:b/>
         </w:rPr>
-        <w:t xml:space="preserve">To which building block your component belongs to ? (select one)
+        <w:t xml:space="preserve">To which building block your component belongs to ?
 </w:t>
       </w:r>
       <w:r>
@@ -4018,6 +7798,276 @@
         <w:rPr>
           <w:b/>
         </w:rPr>
+        <w:t xml:space="preserve">Which other building blocks does your component need ?
+</w:t>
+      </w:r>
+      <w:r>
+        <w:rPr>
+          <w:b w:val="0"/>
+        </w:rPr>
+        <w:t xml:space="preserve">DATA &gt; Hospital Data &gt; Lille Hospital
+</w:t>
+        <w:br/>
+      </w:r>
+      <w:r>
+        <w:rPr>
+          <w:b/>
+        </w:rPr>
+        <w:t xml:space="preserve">Which other building blocks does your component need ?
+</w:t>
+      </w:r>
+      <w:r>
+        <w:rPr>
+          <w:b w:val="0"/>
+        </w:rPr>
+        <w:t xml:space="preserve">DATA &gt; Hospital Data &gt; Tel Aviv Hospital
+</w:t>
+        <w:br/>
+      </w:r>
+      <w:r>
+        <w:rPr>
+          <w:b/>
+        </w:rPr>
+        <w:t xml:space="preserve">Which other building blocks does your component need ?
+</w:t>
+      </w:r>
+      <w:r>
+        <w:rPr>
+          <w:b w:val="0"/>
+        </w:rPr>
+        <w:t xml:space="preserve">DATA &gt; Hospital Data &gt; Milano Hospital
+</w:t>
+        <w:br/>
+      </w:r>
+      <w:r>
+        <w:rPr>
+          <w:b/>
+        </w:rPr>
+        <w:t xml:space="preserve">Which other building blocks does your component need ?
+</w:t>
+      </w:r>
+      <w:r>
+        <w:rPr>
+          <w:b w:val="0"/>
+        </w:rPr>
+        <w:t xml:space="preserve">DATA &gt; Hospital Data &gt; Freiburg Hospital
+</w:t>
+        <w:br/>
+      </w:r>
+      <w:r>
+        <w:rPr>
+          <w:b/>
+        </w:rPr>
+        <w:t xml:space="preserve">Which other building blocks does your component need ?
+</w:t>
+      </w:r>
+      <w:r>
+        <w:rPr>
+          <w:b w:val="0"/>
+        </w:rPr>
+        <w:t xml:space="preserve">DATA &gt; Hospital Data &gt; CHUV Hospital
+</w:t>
+        <w:br/>
+      </w:r>
+      <w:r>
+        <w:rPr>
+          <w:b/>
+        </w:rPr>
+        <w:t xml:space="preserve">Which other building blocks does your component need ?
+</w:t>
+      </w:r>
+      <w:r>
+        <w:rPr>
+          <w:b w:val="0"/>
+        </w:rPr>
+        <w:t xml:space="preserve">DATA &gt; Reference data &gt; PPMI (Parkinson's Progression Markers Initiative)
+</w:t>
+        <w:br/>
+      </w:r>
+      <w:r>
+        <w:rPr>
+          <w:b/>
+        </w:rPr>
+        <w:t xml:space="preserve">Which other building blocks does your component need ?
+</w:t>
+      </w:r>
+      <w:r>
+        <w:rPr>
+          <w:b w:val="0"/>
+        </w:rPr>
+        <w:t xml:space="preserve">DATA &gt; Reference data &gt; ADNI
+</w:t>
+        <w:br/>
+      </w:r>
+      <w:r>
+        <w:rPr>
+          <w:b/>
+        </w:rPr>
+        <w:t xml:space="preserve">Which other building blocks does your component need ?
+</w:t>
+      </w:r>
+      <w:r>
+        <w:rPr>
+          <w:b w:val="0"/>
+        </w:rPr>
+        <w:t xml:space="preserve">DATA &gt; Normative and aggregated clinical data
+</w:t>
+        <w:br/>
+      </w:r>
+      <w:r>
+        <w:rPr>
+          <w:b/>
+        </w:rPr>
+        <w:t xml:space="preserve">Which other building blocks does your component need ?
+</w:t>
+      </w:r>
+      <w:r>
+        <w:rPr>
+          <w:b w:val="0"/>
+        </w:rPr>
+        <w:t xml:space="preserve">SOFTWARE &gt; Algorithm Factory (AF) &gt; Model Scoring
+</w:t>
+        <w:br/>
+      </w:r>
+      <w:r>
+        <w:rPr>
+          <w:b/>
+        </w:rPr>
+        <w:t xml:space="preserve">Which other building blocks does your component need ?
+</w:t>
+      </w:r>
+      <w:r>
+        <w:rPr>
+          <w:b w:val="0"/>
+        </w:rPr>
+        <w:t xml:space="preserve">SOFTWARE &gt; Algorithm Factory (AF) &gt; X-Validation module
+</w:t>
+        <w:br/>
+      </w:r>
+      <w:r>
+        <w:rPr>
+          <w:b/>
+        </w:rPr>
+        <w:t xml:space="preserve">Which other building blocks does your component need ?
+</w:t>
+      </w:r>
+      <w:r>
+        <w:rPr>
+          <w:b w:val="0"/>
+        </w:rPr>
+        <w:t xml:space="preserve">SOFTWARE &gt; Algorithm Factory (AF) &gt; Model Testing (PFA parsing)
+</w:t>
+        <w:br/>
+      </w:r>
+      <w:r>
+        <w:rPr>
+          <w:b/>
+        </w:rPr>
+        <w:t xml:space="preserve">Which other building blocks does your component need ?
+</w:t>
+      </w:r>
+      <w:r>
+        <w:rPr>
+          <w:b w:val="0"/>
+        </w:rPr>
+        <w:t xml:space="preserve">SOFTWARE &gt; Algorithm Factory (AF) &gt; PFA translation
+</w:t>
+        <w:br/>
+      </w:r>
+      <w:r>
+        <w:rPr>
+          <w:b/>
+        </w:rPr>
+        <w:t xml:space="preserve">Which other building blocks does your component need ?
+</w:t>
+      </w:r>
+      <w:r>
+        <w:rPr>
+          <w:b w:val="0"/>
+        </w:rPr>
+        <w:t xml:space="preserve">SOFTWARE &gt; Algorithm Factory (AF) &gt; Model Training / Parameter Estimation
+</w:t>
+        <w:br/>
+      </w:r>
+      <w:r>
+        <w:rPr>
+          <w:b/>
+        </w:rPr>
+        <w:t xml:space="preserve">Which other building blocks does your component need ?
+</w:t>
+      </w:r>
+      <w:r>
+        <w:rPr>
+          <w:b w:val="0"/>
+        </w:rPr>
+        <w:t xml:space="preserve">SOFTWARE &gt; Algorithm Factory (AF) &gt; Package of Algorithms as Docker images
+</w:t>
+        <w:br/>
+      </w:r>
+      <w:r>
+        <w:rPr>
+          <w:b/>
+        </w:rPr>
+        <w:t xml:space="preserve">Which other building blocks does your component need ?
+</w:t>
+      </w:r>
+      <w:r>
+        <w:rPr>
+          <w:b w:val="0"/>
+        </w:rPr>
+        <w:t xml:space="preserve">MODELS MODELS &gt; Biological Signature of Diseases &gt; Alzheimer's Disease
+</w:t>
+        <w:br/>
+      </w:r>
+      <w:r>
+        <w:rPr>
+          <w:b/>
+        </w:rPr>
+        <w:t xml:space="preserve">Which other building blocks does your component need ?
+</w:t>
+      </w:r>
+      <w:r>
+        <w:rPr>
+          <w:b w:val="0"/>
+        </w:rPr>
+        <w:t xml:space="preserve">MODELS MODELS &gt; Biological Signature of Diseases &gt;Parkinson Disease
+</w:t>
+        <w:br/>
+      </w:r>
+      <w:r>
+        <w:rPr>
+          <w:b/>
+        </w:rPr>
+        <w:t xml:space="preserve">Which other building blocks does your component need ?
+</w:t>
+      </w:r>
+      <w:r>
+        <w:rPr>
+          <w:b w:val="0"/>
+        </w:rPr>
+        <w:t xml:space="preserve">MODELS MODELS &gt; Biological Signature of Diseases &gt; Epilepsy
+</w:t>
+        <w:br/>
+      </w:r>
+      <w:r>
+        <w:rPr>
+          <w:b/>
+        </w:rPr>
+        <w:t xml:space="preserve">Which other building blocks does your component need ?
+</w:t>
+      </w:r>
+      <w:r>
+        <w:rPr>
+          <w:b w:val="0"/>
+        </w:rPr>
+        <w:t xml:space="preserve">MODELS MODELS &gt; Biological Signature of Diseases &gt; Healthy Aging
+</w:t>
+        <w:br/>
+      </w:r>
+      <w:r>
+        <w:rPr>
+          <w:b/>
+        </w:rPr>
         <w:t xml:space="preserve">Planned functionality at M12 (in line with the milestones)
 </w:t>
       </w:r>
@@ -4063,6 +8113,36 @@
         <w:rPr>
           <w:b/>
         </w:rPr>
+        <w:t xml:space="preserve">
+</w:t>
+      </w:r>
+      <w:r>
+        <w:rPr>
+          <w:b w:val="0"/>
+        </w:rPr>
+        <w:t xml:space="preserve">Neuroscientist
+</w:t>
+        <w:br/>
+      </w:r>
+      <w:r>
+        <w:rPr>
+          <w:b/>
+        </w:rPr>
+        <w:t xml:space="preserve">
+</w:t>
+      </w:r>
+      <w:r>
+        <w:rPr>
+          <w:b w:val="0"/>
+        </w:rPr>
+        <w:t xml:space="preserve">Clinical Researcher
+</w:t>
+        <w:br/>
+      </w:r>
+      <w:r>
+        <w:rPr>
+          <w:b/>
+        </w:rPr>
         <w:t xml:space="preserve">Short description of potential use case 
 </w:t>
       </w:r>
@@ -4123,7 +8203,7 @@
         <w:rPr>
           <w:b/>
         </w:rPr>
-        <w:t xml:space="preserve">To which building block your component belongs to ? (select one)
+        <w:t xml:space="preserve">To which building block your component belongs to ?
 </w:t>
       </w:r>
       <w:r>
@@ -4138,6 +8218,141 @@
         <w:rPr>
           <w:b/>
         </w:rPr>
+        <w:t xml:space="preserve">Which other building blocks does your component need ?
+</w:t>
+      </w:r>
+      <w:r>
+        <w:rPr>
+          <w:b w:val="0"/>
+        </w:rPr>
+        <w:t xml:space="preserve">DATA &gt; Reference data &gt; PPMI (Parkinson's Progression Markers Initiative)
+</w:t>
+        <w:br/>
+      </w:r>
+      <w:r>
+        <w:rPr>
+          <w:b/>
+        </w:rPr>
+        <w:t xml:space="preserve">Which other building blocks does your component need ?
+</w:t>
+      </w:r>
+      <w:r>
+        <w:rPr>
+          <w:b w:val="0"/>
+        </w:rPr>
+        <w:t xml:space="preserve">DATA &gt; Reference data &gt; ADNI
+</w:t>
+        <w:br/>
+      </w:r>
+      <w:r>
+        <w:rPr>
+          <w:b/>
+        </w:rPr>
+        <w:t xml:space="preserve">Which other building blocks does your component need ?
+</w:t>
+      </w:r>
+      <w:r>
+        <w:rPr>
+          <w:b w:val="0"/>
+        </w:rPr>
+        <w:t xml:space="preserve">DATA &gt; Normative and aggregated clinical data
+</w:t>
+        <w:br/>
+      </w:r>
+      <w:r>
+        <w:rPr>
+          <w:b/>
+        </w:rPr>
+        <w:t xml:space="preserve">Which other building blocks does your component need ?
+</w:t>
+      </w:r>
+      <w:r>
+        <w:rPr>
+          <w:b w:val="0"/>
+        </w:rPr>
+        <w:t xml:space="preserve">SOFTWARE &gt; Algorithm Factory (AF) &gt; Model Testing (PFA parsing)
+</w:t>
+        <w:br/>
+      </w:r>
+      <w:r>
+        <w:rPr>
+          <w:b/>
+        </w:rPr>
+        <w:t xml:space="preserve">Which other building blocks does your component need ?
+</w:t>
+      </w:r>
+      <w:r>
+        <w:rPr>
+          <w:b w:val="0"/>
+        </w:rPr>
+        <w:t xml:space="preserve">SOFTWARE &gt; Algorithm Factory (AF) &gt; PFA translation
+</w:t>
+        <w:br/>
+      </w:r>
+      <w:r>
+        <w:rPr>
+          <w:b/>
+        </w:rPr>
+        <w:t xml:space="preserve">Which other building blocks does your component need ?
+</w:t>
+      </w:r>
+      <w:r>
+        <w:rPr>
+          <w:b w:val="0"/>
+        </w:rPr>
+        <w:t xml:space="preserve">SOFTWARE &gt; Algorithm Factory (AF) &gt; Package of Algorithms as Docker images
+</w:t>
+        <w:br/>
+      </w:r>
+      <w:r>
+        <w:rPr>
+          <w:b/>
+        </w:rPr>
+        <w:t xml:space="preserve">Which other building blocks does your component need ?
+</w:t>
+      </w:r>
+      <w:r>
+        <w:rPr>
+          <w:b w:val="0"/>
+        </w:rPr>
+        <w:t xml:space="preserve">SOFTWARE &gt; Algorithm Library &gt; Predictive Models
+</w:t>
+        <w:br/>
+      </w:r>
+      <w:r>
+        <w:rPr>
+          <w:b/>
+        </w:rPr>
+        <w:t xml:space="preserve">Which other building blocks does your component need ?
+</w:t>
+      </w:r>
+      <w:r>
+        <w:rPr>
+          <w:b w:val="0"/>
+        </w:rPr>
+        <w:t xml:space="preserve">MODELS MODELS &gt; Biological Signature of Diseases &gt; Alzheimer's Disease
+</w:t>
+        <w:br/>
+      </w:r>
+      <w:r>
+        <w:rPr>
+          <w:b/>
+        </w:rPr>
+        <w:t xml:space="preserve">Which other building blocks does your component need ?
+</w:t>
+      </w:r>
+      <w:r>
+        <w:rPr>
+          <w:b w:val="0"/>
+        </w:rPr>
+        <w:t xml:space="preserve">MODELS MODELS &gt; Biological Signature of Diseases &gt;Parkinson Disease
+</w:t>
+        <w:br/>
+      </w:r>
+      <w:r>
+        <w:rPr>
+          <w:b/>
+        </w:rPr>
         <w:t xml:space="preserve">Planned functionality at M12 (in line with the milestones)
 </w:t>
       </w:r>
@@ -4176,6 +8391,36 @@
           <w:b w:val="0"/>
         </w:rPr>
         <w:t xml:space="preserve">Analysis of text-enriched heterogeneous information networks.
+</w:t>
+        <w:br/>
+      </w:r>
+      <w:r>
+        <w:rPr>
+          <w:b/>
+        </w:rPr>
+        <w:t xml:space="preserve">
+</w:t>
+      </w:r>
+      <w:r>
+        <w:rPr>
+          <w:b w:val="0"/>
+        </w:rPr>
+        <w:t xml:space="preserve">Neuroscientist
+</w:t>
+        <w:br/>
+      </w:r>
+      <w:r>
+        <w:rPr>
+          <w:b/>
+        </w:rPr>
+        <w:t xml:space="preserve">
+</w:t>
+      </w:r>
+      <w:r>
+        <w:rPr>
+          <w:b w:val="0"/>
+        </w:rPr>
+        <w:t xml:space="preserve">Clinical Researcher
 </w:t>
         <w:br/>
       </w:r>
@@ -4344,7 +8589,7 @@
         <w:rPr>
           <w:b/>
         </w:rPr>
-        <w:t xml:space="preserve">To which building block your component belongs to ? (select one)
+        <w:t xml:space="preserve">To which building block your component belongs to ?
 </w:t>
       </w:r>
       <w:r>
@@ -4359,6 +8604,66 @@
         <w:rPr>
           <w:b/>
         </w:rPr>
+        <w:t xml:space="preserve">Which other building blocks does your component need ?
+</w:t>
+      </w:r>
+      <w:r>
+        <w:rPr>
+          <w:b w:val="0"/>
+        </w:rPr>
+        <w:t xml:space="preserve">SOFTWARE &gt; Data Factory (DF)  &gt; Data Anonymisation
+</w:t>
+        <w:br/>
+      </w:r>
+      <w:r>
+        <w:rPr>
+          <w:b/>
+        </w:rPr>
+        <w:t xml:space="preserve">Which other building blocks does your component need ?
+</w:t>
+      </w:r>
+      <w:r>
+        <w:rPr>
+          <w:b w:val="0"/>
+        </w:rPr>
+        <w:t xml:space="preserve">SOFTWARE &gt; Data Factory (DF)  &gt; Data Pipeline processes
+</w:t>
+        <w:br/>
+      </w:r>
+      <w:r>
+        <w:rPr>
+          <w:b/>
+        </w:rPr>
+        <w:t xml:space="preserve">Which other building blocks does your component need ?
+</w:t>
+      </w:r>
+      <w:r>
+        <w:rPr>
+          <w:b w:val="0"/>
+        </w:rPr>
+        <w:t xml:space="preserve">SOFTWARE &gt; Data Factory (DF)  &gt; Data Storage
+</w:t>
+        <w:br/>
+      </w:r>
+      <w:r>
+        <w:rPr>
+          <w:b/>
+        </w:rPr>
+        <w:t xml:space="preserve">Which other building blocks does your component need ?
+</w:t>
+      </w:r>
+      <w:r>
+        <w:rPr>
+          <w:b w:val="0"/>
+        </w:rPr>
+        <w:t xml:space="preserve">SOFTWARE &gt; Data Factory (DF)  &gt; Data Integration
+</w:t>
+        <w:br/>
+      </w:r>
+      <w:r>
+        <w:rPr>
+          <w:b/>
+        </w:rPr>
         <w:t xml:space="preserve">Planned functionality at M12 (in line with the milestones)
 </w:t>
       </w:r>
@@ -4404,6 +8709,21 @@
         <w:rPr>
           <w:b/>
         </w:rPr>
+        <w:t xml:space="preserve">
+</w:t>
+      </w:r>
+      <w:r>
+        <w:rPr>
+          <w:b w:val="0"/>
+        </w:rPr>
+        <w:t xml:space="preserve">Developer - Software
+</w:t>
+        <w:br/>
+      </w:r>
+      <w:r>
+        <w:rPr>
+          <w:b/>
+        </w:rPr>
         <w:t xml:space="preserve">Short description of potential use case 
 </w:t>
       </w:r>
@@ -4464,7 +8784,7 @@
         <w:rPr>
           <w:b/>
         </w:rPr>
-        <w:t xml:space="preserve">To which building block your component belongs to ? (select one)
+        <w:t xml:space="preserve">To which building block your component belongs to ?
 </w:t>
       </w:r>
       <w:r>
@@ -4479,6 +8799,66 @@
         <w:rPr>
           <w:b/>
         </w:rPr>
+        <w:t xml:space="preserve">Which other building blocks does your component need ?
+</w:t>
+      </w:r>
+      <w:r>
+        <w:rPr>
+          <w:b w:val="0"/>
+        </w:rPr>
+        <w:t xml:space="preserve">SOFTWARE &gt; Hospital Databases Bundle (HDB) &gt; Local Database
+</w:t>
+        <w:br/>
+      </w:r>
+      <w:r>
+        <w:rPr>
+          <w:b/>
+        </w:rPr>
+        <w:t xml:space="preserve">Which other building blocks does your component need ?
+</w:t>
+      </w:r>
+      <w:r>
+        <w:rPr>
+          <w:b w:val="0"/>
+        </w:rPr>
+        <w:t xml:space="preserve">SOFTWARE &gt; Hospital Databases Bundle (HDB) &gt; Schema Mapping
+</w:t>
+        <w:br/>
+      </w:r>
+      <w:r>
+        <w:rPr>
+          <w:b/>
+        </w:rPr>
+        <w:t xml:space="preserve">Which other building blocks does your component need ?
+</w:t>
+      </w:r>
+      <w:r>
+        <w:rPr>
+          <w:b w:val="0"/>
+        </w:rPr>
+        <w:t xml:space="preserve">SOFTWARE &gt; Algorithm Factory (AF) &gt; Workflow Engine:  Woken
+</w:t>
+        <w:br/>
+      </w:r>
+      <w:r>
+        <w:rPr>
+          <w:b/>
+        </w:rPr>
+        <w:t xml:space="preserve">Which other building blocks does your component need ?
+</w:t>
+      </w:r>
+      <w:r>
+        <w:rPr>
+          <w:b w:val="0"/>
+        </w:rPr>
+        <w:t xml:space="preserve">SOFTWARE &gt; Algorithm Factory (AF) &gt; Model Scoring
+</w:t>
+        <w:br/>
+      </w:r>
+      <w:r>
+        <w:rPr>
+          <w:b/>
+        </w:rPr>
         <w:t xml:space="preserve">Planned functionality at M12 (in line with the milestones)
 </w:t>
       </w:r>
@@ -4524,6 +8904,21 @@
         <w:rPr>
           <w:b/>
         </w:rPr>
+        <w:t xml:space="preserve">
+</w:t>
+      </w:r>
+      <w:r>
+        <w:rPr>
+          <w:b w:val="0"/>
+        </w:rPr>
+        <w:t xml:space="preserve">Developer - Software
+</w:t>
+        <w:br/>
+      </w:r>
+      <w:r>
+        <w:rPr>
+          <w:b/>
+        </w:rPr>
         <w:t xml:space="preserve">Short description of potential use case 
 </w:t>
       </w:r>
@@ -4584,7 +8979,7 @@
         <w:rPr>
           <w:b/>
         </w:rPr>
-        <w:t xml:space="preserve">To which building block your component belongs to ? (select one)
+        <w:t xml:space="preserve">To which building block your component belongs to ?
 </w:t>
       </w:r>
       <w:r>
@@ -4599,6 +8994,66 @@
         <w:rPr>
           <w:b/>
         </w:rPr>
+        <w:t xml:space="preserve">Which other building blocks does your component need ?
+</w:t>
+      </w:r>
+      <w:r>
+        <w:rPr>
+          <w:b w:val="0"/>
+        </w:rPr>
+        <w:t xml:space="preserve">SOFTWARE &gt; Data Factory (DF)  &gt; Data Anonymisation
+</w:t>
+        <w:br/>
+      </w:r>
+      <w:r>
+        <w:rPr>
+          <w:b/>
+        </w:rPr>
+        <w:t xml:space="preserve">Which other building blocks does your component need ?
+</w:t>
+      </w:r>
+      <w:r>
+        <w:rPr>
+          <w:b w:val="0"/>
+        </w:rPr>
+        <w:t xml:space="preserve">SOFTWARE &gt; Data Factory (DF)  &gt; Data Pipeline processes
+</w:t>
+        <w:br/>
+      </w:r>
+      <w:r>
+        <w:rPr>
+          <w:b/>
+        </w:rPr>
+        <w:t xml:space="preserve">Which other building blocks does your component need ?
+</w:t>
+      </w:r>
+      <w:r>
+        <w:rPr>
+          <w:b w:val="0"/>
+        </w:rPr>
+        <w:t xml:space="preserve">SOFTWARE &gt; Data Factory (DF)  &gt; Data Storage
+</w:t>
+        <w:br/>
+      </w:r>
+      <w:r>
+        <w:rPr>
+          <w:b/>
+        </w:rPr>
+        <w:t xml:space="preserve">Which other building blocks does your component need ?
+</w:t>
+      </w:r>
+      <w:r>
+        <w:rPr>
+          <w:b w:val="0"/>
+        </w:rPr>
+        <w:t xml:space="preserve">SOFTWARE &gt; Data Factory (DF)  &gt; Data Integration
+</w:t>
+        <w:br/>
+      </w:r>
+      <w:r>
+        <w:rPr>
+          <w:b/>
+        </w:rPr>
         <w:t xml:space="preserve">Planned functionality at M12 (in line with the milestones)
 </w:t>
       </w:r>
@@ -4644,6 +9099,21 @@
         <w:rPr>
           <w:b/>
         </w:rPr>
+        <w:t xml:space="preserve">
+</w:t>
+      </w:r>
+      <w:r>
+        <w:rPr>
+          <w:b w:val="0"/>
+        </w:rPr>
+        <w:t xml:space="preserve">Developer - Software
+</w:t>
+        <w:br/>
+      </w:r>
+      <w:r>
+        <w:rPr>
+          <w:b/>
+        </w:rPr>
         <w:t xml:space="preserve">Short description of potential use case 
 </w:t>
       </w:r>
@@ -4704,7 +9174,7 @@
         <w:rPr>
           <w:b/>
         </w:rPr>
-        <w:t xml:space="preserve">To which building block your component belongs to ? (select one)
+        <w:t xml:space="preserve">To which building block your component belongs to ?
 </w:t>
       </w:r>
       <w:r>
@@ -4719,6 +9189,66 @@
         <w:rPr>
           <w:b/>
         </w:rPr>
+        <w:t xml:space="preserve">Which other building blocks does your component need ?
+</w:t>
+      </w:r>
+      <w:r>
+        <w:rPr>
+          <w:b w:val="0"/>
+        </w:rPr>
+        <w:t xml:space="preserve">SOFTWARE &gt; Data Factory (DF)  &gt; Data Anonymisation
+</w:t>
+        <w:br/>
+      </w:r>
+      <w:r>
+        <w:rPr>
+          <w:b/>
+        </w:rPr>
+        <w:t xml:space="preserve">Which other building blocks does your component need ?
+</w:t>
+      </w:r>
+      <w:r>
+        <w:rPr>
+          <w:b w:val="0"/>
+        </w:rPr>
+        <w:t xml:space="preserve">SOFTWARE &gt; Data Factory (DF)  &gt; Data Pipeline processes
+</w:t>
+        <w:br/>
+      </w:r>
+      <w:r>
+        <w:rPr>
+          <w:b/>
+        </w:rPr>
+        <w:t xml:space="preserve">Which other building blocks does your component need ?
+</w:t>
+      </w:r>
+      <w:r>
+        <w:rPr>
+          <w:b w:val="0"/>
+        </w:rPr>
+        <w:t xml:space="preserve">SOFTWARE &gt; Data Factory (DF)  &gt; Data Storage
+</w:t>
+        <w:br/>
+      </w:r>
+      <w:r>
+        <w:rPr>
+          <w:b/>
+        </w:rPr>
+        <w:t xml:space="preserve">Which other building blocks does your component need ?
+</w:t>
+      </w:r>
+      <w:r>
+        <w:rPr>
+          <w:b w:val="0"/>
+        </w:rPr>
+        <w:t xml:space="preserve">SOFTWARE &gt; Data Factory (DF)  &gt; Data Integration
+</w:t>
+        <w:br/>
+      </w:r>
+      <w:r>
+        <w:rPr>
+          <w:b/>
+        </w:rPr>
         <w:t xml:space="preserve">Planned functionality at M12 (in line with the milestones)
 </w:t>
       </w:r>
@@ -4764,6 +9294,21 @@
         <w:rPr>
           <w:b/>
         </w:rPr>
+        <w:t xml:space="preserve">
+</w:t>
+      </w:r>
+      <w:r>
+        <w:rPr>
+          <w:b w:val="0"/>
+        </w:rPr>
+        <w:t xml:space="preserve">Developer - Software
+</w:t>
+        <w:br/>
+      </w:r>
+      <w:r>
+        <w:rPr>
+          <w:b/>
+        </w:rPr>
         <w:t xml:space="preserve">Short description of potential use case 
 </w:t>
       </w:r>
@@ -4824,7 +9369,7 @@
         <w:rPr>
           <w:b/>
         </w:rPr>
-        <w:t xml:space="preserve">To which building block your component belongs to ? (select one)
+        <w:t xml:space="preserve">To which building block your component belongs to ?
 </w:t>
       </w:r>
       <w:r>
@@ -4839,6 +9384,156 @@
         <w:rPr>
           <w:b/>
         </w:rPr>
+        <w:t xml:space="preserve">Which other building blocks does your component need ?
+</w:t>
+      </w:r>
+      <w:r>
+        <w:rPr>
+          <w:b w:val="0"/>
+        </w:rPr>
+        <w:t xml:space="preserve">DATA &gt; Hospital Data &gt; Lille Hospital
+</w:t>
+        <w:br/>
+      </w:r>
+      <w:r>
+        <w:rPr>
+          <w:b/>
+        </w:rPr>
+        <w:t xml:space="preserve">Which other building blocks does your component need ?
+</w:t>
+      </w:r>
+      <w:r>
+        <w:rPr>
+          <w:b w:val="0"/>
+        </w:rPr>
+        <w:t xml:space="preserve">DATA &gt; Hospital Data &gt; Tel Aviv Hospital
+</w:t>
+        <w:br/>
+      </w:r>
+      <w:r>
+        <w:rPr>
+          <w:b/>
+        </w:rPr>
+        <w:t xml:space="preserve">Which other building blocks does your component need ?
+</w:t>
+      </w:r>
+      <w:r>
+        <w:rPr>
+          <w:b w:val="0"/>
+        </w:rPr>
+        <w:t xml:space="preserve">DATA &gt; Hospital Data &gt; Milano Hospital
+</w:t>
+        <w:br/>
+      </w:r>
+      <w:r>
+        <w:rPr>
+          <w:b/>
+        </w:rPr>
+        <w:t xml:space="preserve">Which other building blocks does your component need ?
+</w:t>
+      </w:r>
+      <w:r>
+        <w:rPr>
+          <w:b w:val="0"/>
+        </w:rPr>
+        <w:t xml:space="preserve">DATA &gt; Hospital Data &gt; Freiburg Hospital
+</w:t>
+        <w:br/>
+      </w:r>
+      <w:r>
+        <w:rPr>
+          <w:b/>
+        </w:rPr>
+        <w:t xml:space="preserve">Which other building blocks does your component need ?
+</w:t>
+      </w:r>
+      <w:r>
+        <w:rPr>
+          <w:b w:val="0"/>
+        </w:rPr>
+        <w:t xml:space="preserve">DATA &gt; Hospital Data &gt; CHUV Hospital
+</w:t>
+        <w:br/>
+      </w:r>
+      <w:r>
+        <w:rPr>
+          <w:b/>
+        </w:rPr>
+        <w:t xml:space="preserve">Which other building blocks does your component need ?
+</w:t>
+      </w:r>
+      <w:r>
+        <w:rPr>
+          <w:b w:val="0"/>
+        </w:rPr>
+        <w:t xml:space="preserve">SOFTWARE &gt; Data Factory (DF)  &gt; Data Anonymisation
+</w:t>
+        <w:br/>
+      </w:r>
+      <w:r>
+        <w:rPr>
+          <w:b/>
+        </w:rPr>
+        <w:t xml:space="preserve">Which other building blocks does your component need ?
+</w:t>
+      </w:r>
+      <w:r>
+        <w:rPr>
+          <w:b w:val="0"/>
+        </w:rPr>
+        <w:t xml:space="preserve">SERVICES &gt; Security &amp; Monitoring  &gt; Security
+</w:t>
+        <w:br/>
+      </w:r>
+      <w:r>
+        <w:rPr>
+          <w:b/>
+        </w:rPr>
+        <w:t xml:space="preserve">Which other building blocks does your component need ?
+</w:t>
+      </w:r>
+      <w:r>
+        <w:rPr>
+          <w:b w:val="0"/>
+        </w:rPr>
+        <w:t xml:space="preserve">SERVICES &gt; Security &amp; Monitoring  &gt; User Management
+</w:t>
+        <w:br/>
+      </w:r>
+      <w:r>
+        <w:rPr>
+          <w:b/>
+        </w:rPr>
+        <w:t xml:space="preserve">Which other building blocks does your component need ?
+</w:t>
+      </w:r>
+      <w:r>
+        <w:rPr>
+          <w:b w:val="0"/>
+        </w:rPr>
+        <w:t xml:space="preserve">SERVICES &gt; Security &amp; Monitoring  &gt; Data governance
+</w:t>
+        <w:br/>
+      </w:r>
+      <w:r>
+        <w:rPr>
+          <w:b/>
+        </w:rPr>
+        <w:t xml:space="preserve">Which other building blocks does your component need ?
+</w:t>
+      </w:r>
+      <w:r>
+        <w:rPr>
+          <w:b w:val="0"/>
+        </w:rPr>
+        <w:t xml:space="preserve">SERVICES &gt; Data governance
+</w:t>
+        <w:br/>
+      </w:r>
+      <w:r>
+        <w:rPr>
+          <w:b/>
+        </w:rPr>
         <w:t xml:space="preserve">Planned functionality at M12 (in line with the milestones)
 </w:t>
       </w:r>
@@ -4884,6 +9579,21 @@
         <w:rPr>
           <w:b/>
         </w:rPr>
+        <w:t xml:space="preserve">
+</w:t>
+      </w:r>
+      <w:r>
+        <w:rPr>
+          <w:b w:val="0"/>
+        </w:rPr>
+        <w:t xml:space="preserve">Developer - Software
+</w:t>
+        <w:br/>
+      </w:r>
+      <w:r>
+        <w:rPr>
+          <w:b/>
+        </w:rPr>
         <w:t xml:space="preserve">Short description of potential use case 
 </w:t>
       </w:r>
@@ -4944,7 +9654,7 @@
         <w:rPr>
           <w:b/>
         </w:rPr>
-        <w:t xml:space="preserve">To which building block your component belongs to ? (select one)
+        <w:t xml:space="preserve">To which building block your component belongs to ?
 </w:t>
       </w:r>
       <w:r>
@@ -4959,6 +9669,96 @@
         <w:rPr>
           <w:b/>
         </w:rPr>
+        <w:t xml:space="preserve">Which other building blocks does your component need ?
+</w:t>
+      </w:r>
+      <w:r>
+        <w:rPr>
+          <w:b w:val="0"/>
+        </w:rPr>
+        <w:t xml:space="preserve">DATA &gt; Hospital Data &gt; Lille Hospital
+</w:t>
+        <w:br/>
+      </w:r>
+      <w:r>
+        <w:rPr>
+          <w:b/>
+        </w:rPr>
+        <w:t xml:space="preserve">Which other building blocks does your component need ?
+</w:t>
+      </w:r>
+      <w:r>
+        <w:rPr>
+          <w:b w:val="0"/>
+        </w:rPr>
+        <w:t xml:space="preserve">DATA &gt; Hospital Data &gt; Tel Aviv Hospital
+</w:t>
+        <w:br/>
+      </w:r>
+      <w:r>
+        <w:rPr>
+          <w:b/>
+        </w:rPr>
+        <w:t xml:space="preserve">Which other building blocks does your component need ?
+</w:t>
+      </w:r>
+      <w:r>
+        <w:rPr>
+          <w:b w:val="0"/>
+        </w:rPr>
+        <w:t xml:space="preserve">DATA &gt; Hospital Data &gt; Milano Hospital
+</w:t>
+        <w:br/>
+      </w:r>
+      <w:r>
+        <w:rPr>
+          <w:b/>
+        </w:rPr>
+        <w:t xml:space="preserve">Which other building blocks does your component need ?
+</w:t>
+      </w:r>
+      <w:r>
+        <w:rPr>
+          <w:b w:val="0"/>
+        </w:rPr>
+        <w:t xml:space="preserve">DATA &gt; Hospital Data &gt; Freiburg Hospital
+</w:t>
+        <w:br/>
+      </w:r>
+      <w:r>
+        <w:rPr>
+          <w:b/>
+        </w:rPr>
+        <w:t xml:space="preserve">Which other building blocks does your component need ?
+</w:t>
+      </w:r>
+      <w:r>
+        <w:rPr>
+          <w:b w:val="0"/>
+        </w:rPr>
+        <w:t xml:space="preserve">DATA &gt; Hospital Data &gt; CHUV Hospital
+</w:t>
+        <w:br/>
+      </w:r>
+      <w:r>
+        <w:rPr>
+          <w:b/>
+        </w:rPr>
+        <w:t xml:space="preserve">Which other building blocks does your component need ?
+</w:t>
+      </w:r>
+      <w:r>
+        <w:rPr>
+          <w:b w:val="0"/>
+        </w:rPr>
+        <w:t xml:space="preserve">SOFTWARE &gt; Data Factory (DF)  &gt; Data Storage
+</w:t>
+        <w:br/>
+      </w:r>
+      <w:r>
+        <w:rPr>
+          <w:b/>
+        </w:rPr>
         <w:t xml:space="preserve">Planned functionality at M12 (in line with the milestones)
 </w:t>
       </w:r>
@@ -5004,6 +9804,21 @@
         <w:rPr>
           <w:b/>
         </w:rPr>
+        <w:t xml:space="preserve">
+</w:t>
+      </w:r>
+      <w:r>
+        <w:rPr>
+          <w:b w:val="0"/>
+        </w:rPr>
+        <w:t xml:space="preserve">Developer - Software
+</w:t>
+        <w:br/>
+      </w:r>
+      <w:r>
+        <w:rPr>
+          <w:b/>
+        </w:rPr>
         <w:t xml:space="preserve">Short description of potential use case 
 </w:t>
       </w:r>
@@ -5064,7 +9879,7 @@
         <w:rPr>
           <w:b/>
         </w:rPr>
-        <w:t xml:space="preserve">To which building block your component belongs to ? (select one)
+        <w:t xml:space="preserve">To which building block your component belongs to ?
 </w:t>
       </w:r>
       <w:r>
@@ -5079,6 +9894,141 @@
         <w:rPr>
           <w:b/>
         </w:rPr>
+        <w:t xml:space="preserve">Which other building blocks does your component need ?
+</w:t>
+      </w:r>
+      <w:r>
+        <w:rPr>
+          <w:b w:val="0"/>
+        </w:rPr>
+        <w:t xml:space="preserve">SOFTWARE &gt; Data Factory (DF)  &gt; Data Anonymisation
+</w:t>
+        <w:br/>
+      </w:r>
+      <w:r>
+        <w:rPr>
+          <w:b/>
+        </w:rPr>
+        <w:t xml:space="preserve">Which other building blocks does your component need ?
+</w:t>
+      </w:r>
+      <w:r>
+        <w:rPr>
+          <w:b w:val="0"/>
+        </w:rPr>
+        <w:t xml:space="preserve">SOFTWARE &gt; Data Factory (DF)  &gt; Data Storage
+</w:t>
+        <w:br/>
+      </w:r>
+      <w:r>
+        <w:rPr>
+          <w:b/>
+        </w:rPr>
+        <w:t xml:space="preserve">Which other building blocks does your component need ?
+</w:t>
+      </w:r>
+      <w:r>
+        <w:rPr>
+          <w:b w:val="0"/>
+        </w:rPr>
+        <w:t xml:space="preserve">SOFTWARE &gt; Hospital Databases Bundle (HDB) &gt; Local Database
+</w:t>
+        <w:br/>
+      </w:r>
+      <w:r>
+        <w:rPr>
+          <w:b/>
+        </w:rPr>
+        <w:t xml:space="preserve">Which other building blocks does your component need ?
+</w:t>
+      </w:r>
+      <w:r>
+        <w:rPr>
+          <w:b w:val="0"/>
+        </w:rPr>
+        <w:t xml:space="preserve">SOFTWARE &gt; Hospital Databases Bundle (HDB) &gt; Federated Query
+</w:t>
+        <w:br/>
+      </w:r>
+      <w:r>
+        <w:rPr>
+          <w:b/>
+        </w:rPr>
+        <w:t xml:space="preserve">Which other building blocks does your component need ?
+</w:t>
+      </w:r>
+      <w:r>
+        <w:rPr>
+          <w:b w:val="0"/>
+        </w:rPr>
+        <w:t xml:space="preserve">SOFTWARE &gt; Hospital Databases Bundle (HDB) &gt; Schema Mapping
+</w:t>
+        <w:br/>
+      </w:r>
+      <w:r>
+        <w:rPr>
+          <w:b/>
+        </w:rPr>
+        <w:t xml:space="preserve">Which other building blocks does your component need ?
+</w:t>
+      </w:r>
+      <w:r>
+        <w:rPr>
+          <w:b w:val="0"/>
+        </w:rPr>
+        <w:t xml:space="preserve">SOFTWARE &gt; Hospital Databases Bundle (HDB) &gt; Hospital Bundle Package
+</w:t>
+        <w:br/>
+      </w:r>
+      <w:r>
+        <w:rPr>
+          <w:b/>
+        </w:rPr>
+        <w:t xml:space="preserve">Which other building blocks does your component need ?
+</w:t>
+      </w:r>
+      <w:r>
+        <w:rPr>
+          <w:b w:val="0"/>
+        </w:rPr>
+        <w:t xml:space="preserve">SERVICES &gt; Security &amp; Monitoring  &gt; Security
+</w:t>
+        <w:br/>
+      </w:r>
+      <w:r>
+        <w:rPr>
+          <w:b/>
+        </w:rPr>
+        <w:t xml:space="preserve">Which other building blocks does your component need ?
+</w:t>
+      </w:r>
+      <w:r>
+        <w:rPr>
+          <w:b w:val="0"/>
+        </w:rPr>
+        <w:t xml:space="preserve">SERVICES &gt; Security &amp; Monitoring  &gt; User Management
+</w:t>
+        <w:br/>
+      </w:r>
+      <w:r>
+        <w:rPr>
+          <w:b/>
+        </w:rPr>
+        <w:t xml:space="preserve">Which other building blocks does your component need ?
+</w:t>
+      </w:r>
+      <w:r>
+        <w:rPr>
+          <w:b w:val="0"/>
+        </w:rPr>
+        <w:t xml:space="preserve">SERVICES &gt; Security &amp; Monitoring  &gt; Data governance
+</w:t>
+        <w:br/>
+      </w:r>
+      <w:r>
+        <w:rPr>
+          <w:b/>
+        </w:rPr>
         <w:t xml:space="preserve">Planned functionality at M12 (in line with the milestones)
 </w:t>
       </w:r>
@@ -5124,6 +10074,21 @@
         <w:rPr>
           <w:b/>
         </w:rPr>
+        <w:t xml:space="preserve">
+</w:t>
+      </w:r>
+      <w:r>
+        <w:rPr>
+          <w:b w:val="0"/>
+        </w:rPr>
+        <w:t xml:space="preserve">Developer - Software
+</w:t>
+        <w:br/>
+      </w:r>
+      <w:r>
+        <w:rPr>
+          <w:b/>
+        </w:rPr>
         <w:t xml:space="preserve">Short description of potential use case 
 </w:t>
       </w:r>
@@ -5184,7 +10149,7 @@
         <w:rPr>
           <w:b/>
         </w:rPr>
-        <w:t xml:space="preserve">To which building block your component belongs to ? (select one)
+        <w:t xml:space="preserve">To which building block your component belongs to ?
 </w:t>
       </w:r>
       <w:r>
@@ -5199,6 +10164,111 @@
         <w:rPr>
           <w:b/>
         </w:rPr>
+        <w:t xml:space="preserve">Which other building blocks does your component need ?
+</w:t>
+      </w:r>
+      <w:r>
+        <w:rPr>
+          <w:b w:val="0"/>
+        </w:rPr>
+        <w:t xml:space="preserve">SOFTWARE &gt; Hospital Databases Bundle (HDB) &gt; Local Database
+</w:t>
+        <w:br/>
+      </w:r>
+      <w:r>
+        <w:rPr>
+          <w:b/>
+        </w:rPr>
+        <w:t xml:space="preserve">Which other building blocks does your component need ?
+</w:t>
+      </w:r>
+      <w:r>
+        <w:rPr>
+          <w:b w:val="0"/>
+        </w:rPr>
+        <w:t xml:space="preserve">SOFTWARE &gt; Hospital Databases Bundle (HDB) &gt; Federated Query
+</w:t>
+        <w:br/>
+      </w:r>
+      <w:r>
+        <w:rPr>
+          <w:b/>
+        </w:rPr>
+        <w:t xml:space="preserve">Which other building blocks does your component need ?
+</w:t>
+      </w:r>
+      <w:r>
+        <w:rPr>
+          <w:b w:val="0"/>
+        </w:rPr>
+        <w:t xml:space="preserve">SOFTWARE &gt; Hospital Databases Bundle (HDB) &gt; Schema Mapping
+</w:t>
+        <w:br/>
+      </w:r>
+      <w:r>
+        <w:rPr>
+          <w:b/>
+        </w:rPr>
+        <w:t xml:space="preserve">Which other building blocks does your component need ?
+</w:t>
+      </w:r>
+      <w:r>
+        <w:rPr>
+          <w:b w:val="0"/>
+        </w:rPr>
+        <w:t xml:space="preserve">SOFTWARE &gt; Hospital Databases Bundle (HDB) &gt; Hospital Bundle Package
+</w:t>
+        <w:br/>
+      </w:r>
+      <w:r>
+        <w:rPr>
+          <w:b/>
+        </w:rPr>
+        <w:t xml:space="preserve">Which other building blocks does your component need ?
+</w:t>
+      </w:r>
+      <w:r>
+        <w:rPr>
+          <w:b w:val="0"/>
+        </w:rPr>
+        <w:t xml:space="preserve">SERVICES &gt; Security &amp; Monitoring  &gt; Security
+</w:t>
+        <w:br/>
+      </w:r>
+      <w:r>
+        <w:rPr>
+          <w:b/>
+        </w:rPr>
+        <w:t xml:space="preserve">Which other building blocks does your component need ?
+</w:t>
+      </w:r>
+      <w:r>
+        <w:rPr>
+          <w:b w:val="0"/>
+        </w:rPr>
+        <w:t xml:space="preserve">SERVICES &gt; Security &amp; Monitoring  &gt; User Management
+</w:t>
+        <w:br/>
+      </w:r>
+      <w:r>
+        <w:rPr>
+          <w:b/>
+        </w:rPr>
+        <w:t xml:space="preserve">Which other building blocks does your component need ?
+</w:t>
+      </w:r>
+      <w:r>
+        <w:rPr>
+          <w:b w:val="0"/>
+        </w:rPr>
+        <w:t xml:space="preserve">SERVICES &gt; Security &amp; Monitoring  &gt; Data governance
+</w:t>
+        <w:br/>
+      </w:r>
+      <w:r>
+        <w:rPr>
+          <w:b/>
+        </w:rPr>
         <w:t xml:space="preserve">Planned functionality at M12 (in line with the milestones)
 </w:t>
       </w:r>
@@ -5244,6 +10314,21 @@
         <w:rPr>
           <w:b/>
         </w:rPr>
+        <w:t xml:space="preserve">
+</w:t>
+      </w:r>
+      <w:r>
+        <w:rPr>
+          <w:b w:val="0"/>
+        </w:rPr>
+        <w:t xml:space="preserve">Developer - Software
+</w:t>
+        <w:br/>
+      </w:r>
+      <w:r>
+        <w:rPr>
+          <w:b/>
+        </w:rPr>
         <w:t xml:space="preserve">Short description of potential use case 
 </w:t>
       </w:r>
@@ -5304,7 +10389,7 @@
         <w:rPr>
           <w:b/>
         </w:rPr>
-        <w:t xml:space="preserve">To which building block your component belongs to ? (select one)
+        <w:t xml:space="preserve">To which building block your component belongs to ?
 </w:t>
       </w:r>
       <w:r>
@@ -5319,6 +10404,96 @@
         <w:rPr>
           <w:b/>
         </w:rPr>
+        <w:t xml:space="preserve">Which other building blocks does your component need ?
+</w:t>
+      </w:r>
+      <w:r>
+        <w:rPr>
+          <w:b w:val="0"/>
+        </w:rPr>
+        <w:t xml:space="preserve">SOFTWARE &gt; Hospital Databases Bundle (HDB) &gt; Federated Query
+</w:t>
+        <w:br/>
+      </w:r>
+      <w:r>
+        <w:rPr>
+          <w:b/>
+        </w:rPr>
+        <w:t xml:space="preserve">Which other building blocks does your component need ?
+</w:t>
+      </w:r>
+      <w:r>
+        <w:rPr>
+          <w:b w:val="0"/>
+        </w:rPr>
+        <w:t xml:space="preserve">SOFTWARE &gt; Hospital Databases Bundle (HDB) &gt; Schema Mapping
+</w:t>
+        <w:br/>
+      </w:r>
+      <w:r>
+        <w:rPr>
+          <w:b/>
+        </w:rPr>
+        <w:t xml:space="preserve">Which other building blocks does your component need ?
+</w:t>
+      </w:r>
+      <w:r>
+        <w:rPr>
+          <w:b w:val="0"/>
+        </w:rPr>
+        <w:t xml:space="preserve">SOFTWARE &gt; Hospital Databases Bundle (HDB) &gt; Hospital Bundle Package
+</w:t>
+        <w:br/>
+      </w:r>
+      <w:r>
+        <w:rPr>
+          <w:b/>
+        </w:rPr>
+        <w:t xml:space="preserve">Which other building blocks does your component need ?
+</w:t>
+      </w:r>
+      <w:r>
+        <w:rPr>
+          <w:b w:val="0"/>
+        </w:rPr>
+        <w:t xml:space="preserve">SERVICES &gt; Security &amp; Monitoring  &gt; Security
+</w:t>
+        <w:br/>
+      </w:r>
+      <w:r>
+        <w:rPr>
+          <w:b/>
+        </w:rPr>
+        <w:t xml:space="preserve">Which other building blocks does your component need ?
+</w:t>
+      </w:r>
+      <w:r>
+        <w:rPr>
+          <w:b w:val="0"/>
+        </w:rPr>
+        <w:t xml:space="preserve">SERVICES &gt; Security &amp; Monitoring  &gt; User Management
+</w:t>
+        <w:br/>
+      </w:r>
+      <w:r>
+        <w:rPr>
+          <w:b/>
+        </w:rPr>
+        <w:t xml:space="preserve">Which other building blocks does your component need ?
+</w:t>
+      </w:r>
+      <w:r>
+        <w:rPr>
+          <w:b w:val="0"/>
+        </w:rPr>
+        <w:t xml:space="preserve">SERVICES &gt; Security &amp; Monitoring  &gt; Data governance
+</w:t>
+        <w:br/>
+      </w:r>
+      <w:r>
+        <w:rPr>
+          <w:b/>
+        </w:rPr>
         <w:t xml:space="preserve">Planned functionality at M12 (in line with the milestones)
 </w:t>
       </w:r>
@@ -5357,6 +10532,21 @@
           <w:b w:val="0"/>
         </w:rPr>
         <w:t xml:space="preserve">The component is integrated with the bundle in the local  hospital.
+</w:t>
+        <w:br/>
+      </w:r>
+      <w:r>
+        <w:rPr>
+          <w:b/>
+        </w:rPr>
+        <w:t xml:space="preserve">
+</w:t>
+      </w:r>
+      <w:r>
+        <w:rPr>
+          <w:b w:val="0"/>
+        </w:rPr>
+        <w:t xml:space="preserve">Developer - Software
 </w:t>
         <w:br/>
       </w:r>
@@ -5482,7 +10672,7 @@
         <w:rPr>
           <w:b/>
         </w:rPr>
-        <w:t xml:space="preserve">To which building block your component belongs to ? (select one)
+        <w:t xml:space="preserve">To which building block your component belongs to ?
 </w:t>
       </w:r>
       <w:r>
@@ -5497,6 +10687,21 @@
         <w:rPr>
           <w:b/>
         </w:rPr>
+        <w:t xml:space="preserve">Which other building blocks does your component need ?
+</w:t>
+      </w:r>
+      <w:r>
+        <w:rPr>
+          <w:b w:val="0"/>
+        </w:rPr>
+        <w:t xml:space="preserve">SOFTWARE &gt; Hospital Databases Bundle (HDB) &gt; Hospital Bundle Package
+</w:t>
+        <w:br/>
+      </w:r>
+      <w:r>
+        <w:rPr>
+          <w:b/>
+        </w:rPr>
         <w:t xml:space="preserve">Planned functionality at M12 (in line with the milestones)
 </w:t>
       </w:r>
@@ -5542,6 +10747,51 @@
         <w:rPr>
           <w:b/>
         </w:rPr>
+        <w:t xml:space="preserve">
+</w:t>
+      </w:r>
+      <w:r>
+        <w:rPr>
+          <w:b w:val="0"/>
+        </w:rPr>
+        <w:t xml:space="preserve">Developer - Software
+</w:t>
+        <w:br/>
+      </w:r>
+      <w:r>
+        <w:rPr>
+          <w:b/>
+        </w:rPr>
+        <w:t xml:space="preserve">
+</w:t>
+      </w:r>
+      <w:r>
+        <w:rPr>
+          <w:b w:val="0"/>
+        </w:rPr>
+        <w:t xml:space="preserve">Developer - Methods
+</w:t>
+        <w:br/>
+      </w:r>
+      <w:r>
+        <w:rPr>
+          <w:b/>
+        </w:rPr>
+        <w:t xml:space="preserve">
+</w:t>
+      </w:r>
+      <w:r>
+        <w:rPr>
+          <w:b w:val="0"/>
+        </w:rPr>
+        <w:t xml:space="preserve">SP8 Platform Developer
+</w:t>
+        <w:br/>
+      </w:r>
+      <w:r>
+        <w:rPr>
+          <w:b/>
+        </w:rPr>
         <w:t xml:space="preserve">Task number attached to this component
 </w:t>
       </w:r>
@@ -5587,7 +10837,7 @@
         <w:rPr>
           <w:b/>
         </w:rPr>
-        <w:t xml:space="preserve">To which building block your component belongs to ? (select one)
+        <w:t xml:space="preserve">To which building block your component belongs to ?
 </w:t>
       </w:r>
       <w:r>
@@ -5602,6 +10852,21 @@
         <w:rPr>
           <w:b/>
         </w:rPr>
+        <w:t xml:space="preserve">Which other building blocks does your component need ?
+</w:t>
+      </w:r>
+      <w:r>
+        <w:rPr>
+          <w:b w:val="0"/>
+        </w:rPr>
+        <w:t xml:space="preserve">SOFTWARE &gt; Hospital Databases Bundle (HDB) &gt; Hospital Bundle Package
+</w:t>
+        <w:br/>
+      </w:r>
+      <w:r>
+        <w:rPr>
+          <w:b/>
+        </w:rPr>
         <w:t xml:space="preserve">Planned functionality at M12 (in line with the milestones)
 </w:t>
       </w:r>
@@ -5647,6 +10912,51 @@
         <w:rPr>
           <w:b/>
         </w:rPr>
+        <w:t xml:space="preserve">
+</w:t>
+      </w:r>
+      <w:r>
+        <w:rPr>
+          <w:b w:val="0"/>
+        </w:rPr>
+        <w:t xml:space="preserve">Developer - Software
+</w:t>
+        <w:br/>
+      </w:r>
+      <w:r>
+        <w:rPr>
+          <w:b/>
+        </w:rPr>
+        <w:t xml:space="preserve">
+</w:t>
+      </w:r>
+      <w:r>
+        <w:rPr>
+          <w:b w:val="0"/>
+        </w:rPr>
+        <w:t xml:space="preserve">Developer - Methods
+</w:t>
+        <w:br/>
+      </w:r>
+      <w:r>
+        <w:rPr>
+          <w:b/>
+        </w:rPr>
+        <w:t xml:space="preserve">
+</w:t>
+      </w:r>
+      <w:r>
+        <w:rPr>
+          <w:b w:val="0"/>
+        </w:rPr>
+        <w:t xml:space="preserve">SP8 Platform Developer
+</w:t>
+        <w:br/>
+      </w:r>
+      <w:r>
+        <w:rPr>
+          <w:b/>
+        </w:rPr>
         <w:t xml:space="preserve">Task number attached to this component
 </w:t>
       </w:r>
@@ -5692,7 +11002,7 @@
         <w:rPr>
           <w:b/>
         </w:rPr>
-        <w:t xml:space="preserve">To which building block your component belongs to ? (select one)
+        <w:t xml:space="preserve">To which building block your component belongs to ?
 </w:t>
       </w:r>
       <w:r>
@@ -5707,6 +11017,36 @@
         <w:rPr>
           <w:b/>
         </w:rPr>
+        <w:t xml:space="preserve">Which other building blocks does your component need ?
+</w:t>
+      </w:r>
+      <w:r>
+        <w:rPr>
+          <w:b w:val="0"/>
+        </w:rPr>
+        <w:t xml:space="preserve">SOFTWARE &gt; Hospital Databases Bundle (HDB) &gt; Federated Query
+</w:t>
+        <w:br/>
+      </w:r>
+      <w:r>
+        <w:rPr>
+          <w:b/>
+        </w:rPr>
+        <w:t xml:space="preserve">Which other building blocks does your component need ?
+</w:t>
+      </w:r>
+      <w:r>
+        <w:rPr>
+          <w:b w:val="0"/>
+        </w:rPr>
+        <w:t xml:space="preserve">SOFTWARE &gt; Hospital Databases Bundle (HDB) &gt; Hospital Bundle Package
+</w:t>
+        <w:br/>
+      </w:r>
+      <w:r>
+        <w:rPr>
+          <w:b/>
+        </w:rPr>
         <w:t xml:space="preserve">Planned functionality at M12 (in line with the milestones)
 </w:t>
       </w:r>
@@ -5752,6 +11092,51 @@
         <w:rPr>
           <w:b/>
         </w:rPr>
+        <w:t xml:space="preserve">
+</w:t>
+      </w:r>
+      <w:r>
+        <w:rPr>
+          <w:b w:val="0"/>
+        </w:rPr>
+        <w:t xml:space="preserve">Developer - Software
+</w:t>
+        <w:br/>
+      </w:r>
+      <w:r>
+        <w:rPr>
+          <w:b/>
+        </w:rPr>
+        <w:t xml:space="preserve">
+</w:t>
+      </w:r>
+      <w:r>
+        <w:rPr>
+          <w:b w:val="0"/>
+        </w:rPr>
+        <w:t xml:space="preserve">Developer - Methods
+</w:t>
+        <w:br/>
+      </w:r>
+      <w:r>
+        <w:rPr>
+          <w:b/>
+        </w:rPr>
+        <w:t xml:space="preserve">
+</w:t>
+      </w:r>
+      <w:r>
+        <w:rPr>
+          <w:b w:val="0"/>
+        </w:rPr>
+        <w:t xml:space="preserve">SP8 Platform Developer
+</w:t>
+        <w:br/>
+      </w:r>
+      <w:r>
+        <w:rPr>
+          <w:b/>
+        </w:rPr>
         <w:t xml:space="preserve">Short description of potential use case 
 </w:t>
       </w:r>
@@ -5812,7 +11197,7 @@
         <w:rPr>
           <w:b/>
         </w:rPr>
-        <w:t xml:space="preserve">To which building block your component belongs to ? (select one)
+        <w:t xml:space="preserve">To which building block your component belongs to ?
 </w:t>
       </w:r>
       <w:r>
@@ -5827,6 +11212,96 @@
         <w:rPr>
           <w:b/>
         </w:rPr>
+        <w:t xml:space="preserve">Which other building blocks does your component need ?
+</w:t>
+      </w:r>
+      <w:r>
+        <w:rPr>
+          <w:b w:val="0"/>
+        </w:rPr>
+        <w:t xml:space="preserve">SOFTWARE &gt; Hospital Databases Bundle (HDB) &gt; Hospital Bundle Package
+</w:t>
+        <w:br/>
+      </w:r>
+      <w:r>
+        <w:rPr>
+          <w:b/>
+        </w:rPr>
+        <w:t xml:space="preserve">Which other building blocks does your component need ?
+</w:t>
+      </w:r>
+      <w:r>
+        <w:rPr>
+          <w:b w:val="0"/>
+        </w:rPr>
+        <w:t xml:space="preserve">SOFTWARE &gt; Algorithm Library &gt; Predictive Models
+</w:t>
+        <w:br/>
+      </w:r>
+      <w:r>
+        <w:rPr>
+          <w:b/>
+        </w:rPr>
+        <w:t xml:space="preserve">Which other building blocks does your component need ?
+</w:t>
+      </w:r>
+      <w:r>
+        <w:rPr>
+          <w:b w:val="0"/>
+        </w:rPr>
+        <w:t xml:space="preserve">SOFTWARE &gt; Algorithm Library &gt; Feature reduction
+</w:t>
+        <w:br/>
+      </w:r>
+      <w:r>
+        <w:rPr>
+          <w:b/>
+        </w:rPr>
+        <w:t xml:space="preserve">Which other building blocks does your component need ?
+</w:t>
+      </w:r>
+      <w:r>
+        <w:rPr>
+          <w:b w:val="0"/>
+        </w:rPr>
+        <w:t xml:space="preserve">SOFTWARE &gt; Algorithm Library &gt; Statistical Analytics
+</w:t>
+        <w:br/>
+      </w:r>
+      <w:r>
+        <w:rPr>
+          <w:b/>
+        </w:rPr>
+        <w:t xml:space="preserve">Which other building blocks does your component need ?
+</w:t>
+      </w:r>
+      <w:r>
+        <w:rPr>
+          <w:b w:val="0"/>
+        </w:rPr>
+        <w:t xml:space="preserve">SOFTWARE &gt; Algorithm Library &gt; Biological Diagnostic Tools
+</w:t>
+        <w:br/>
+      </w:r>
+      <w:r>
+        <w:rPr>
+          <w:b/>
+        </w:rPr>
+        <w:t xml:space="preserve">Which other building blocks does your component need ?
+</w:t>
+      </w:r>
+      <w:r>
+        <w:rPr>
+          <w:b w:val="0"/>
+        </w:rPr>
+        <w:t xml:space="preserve">SOFTWARE &gt; Algorithm Library &gt; Machine Learning Library
+</w:t>
+        <w:br/>
+      </w:r>
+      <w:r>
+        <w:rPr>
+          <w:b/>
+        </w:rPr>
         <w:t xml:space="preserve">Planned functionality at M12 (in line with the milestones)
 </w:t>
       </w:r>
@@ -5872,6 +11347,51 @@
         <w:rPr>
           <w:b/>
         </w:rPr>
+        <w:t xml:space="preserve">
+</w:t>
+      </w:r>
+      <w:r>
+        <w:rPr>
+          <w:b w:val="0"/>
+        </w:rPr>
+        <w:t xml:space="preserve">Developer - Software
+</w:t>
+        <w:br/>
+      </w:r>
+      <w:r>
+        <w:rPr>
+          <w:b/>
+        </w:rPr>
+        <w:t xml:space="preserve">
+</w:t>
+      </w:r>
+      <w:r>
+        <w:rPr>
+          <w:b w:val="0"/>
+        </w:rPr>
+        <w:t xml:space="preserve">Developer - Methods
+</w:t>
+        <w:br/>
+      </w:r>
+      <w:r>
+        <w:rPr>
+          <w:b/>
+        </w:rPr>
+        <w:t xml:space="preserve">
+</w:t>
+      </w:r>
+      <w:r>
+        <w:rPr>
+          <w:b w:val="0"/>
+        </w:rPr>
+        <w:t xml:space="preserve">SP8 Platform Developer
+</w:t>
+        <w:br/>
+      </w:r>
+      <w:r>
+        <w:rPr>
+          <w:b/>
+        </w:rPr>
         <w:t xml:space="preserve">Task number attached to this component
 </w:t>
       </w:r>
@@ -5917,7 +11437,7 @@
         <w:rPr>
           <w:b/>
         </w:rPr>
-        <w:t xml:space="preserve">To which building block your component belongs to ? (select one)
+        <w:t xml:space="preserve">To which building block your component belongs to ?
 </w:t>
       </w:r>
       <w:r>
@@ -5932,6 +11452,96 @@
         <w:rPr>
           <w:b/>
         </w:rPr>
+        <w:t xml:space="preserve">Which other building blocks does your component need ?
+</w:t>
+      </w:r>
+      <w:r>
+        <w:rPr>
+          <w:b w:val="0"/>
+        </w:rPr>
+        <w:t xml:space="preserve">SOFTWARE &gt; Hospital Databases Bundle (HDB) &gt; Hospital Bundle Package
+</w:t>
+        <w:br/>
+      </w:r>
+      <w:r>
+        <w:rPr>
+          <w:b/>
+        </w:rPr>
+        <w:t xml:space="preserve">Which other building blocks does your component need ?
+</w:t>
+      </w:r>
+      <w:r>
+        <w:rPr>
+          <w:b w:val="0"/>
+        </w:rPr>
+        <w:t xml:space="preserve">SOFTWARE &gt; Algorithm Library &gt; Predictive Models
+</w:t>
+        <w:br/>
+      </w:r>
+      <w:r>
+        <w:rPr>
+          <w:b/>
+        </w:rPr>
+        <w:t xml:space="preserve">Which other building blocks does your component need ?
+</w:t>
+      </w:r>
+      <w:r>
+        <w:rPr>
+          <w:b w:val="0"/>
+        </w:rPr>
+        <w:t xml:space="preserve">SOFTWARE &gt; Algorithm Library &gt; Feature reduction
+</w:t>
+        <w:br/>
+      </w:r>
+      <w:r>
+        <w:rPr>
+          <w:b/>
+        </w:rPr>
+        <w:t xml:space="preserve">Which other building blocks does your component need ?
+</w:t>
+      </w:r>
+      <w:r>
+        <w:rPr>
+          <w:b w:val="0"/>
+        </w:rPr>
+        <w:t xml:space="preserve">SOFTWARE &gt; Algorithm Library &gt; Statistical Analytics
+</w:t>
+        <w:br/>
+      </w:r>
+      <w:r>
+        <w:rPr>
+          <w:b/>
+        </w:rPr>
+        <w:t xml:space="preserve">Which other building blocks does your component need ?
+</w:t>
+      </w:r>
+      <w:r>
+        <w:rPr>
+          <w:b w:val="0"/>
+        </w:rPr>
+        <w:t xml:space="preserve">SOFTWARE &gt; Algorithm Library &gt; Biological Diagnostic Tools
+</w:t>
+        <w:br/>
+      </w:r>
+      <w:r>
+        <w:rPr>
+          <w:b/>
+        </w:rPr>
+        <w:t xml:space="preserve">Which other building blocks does your component need ?
+</w:t>
+      </w:r>
+      <w:r>
+        <w:rPr>
+          <w:b w:val="0"/>
+        </w:rPr>
+        <w:t xml:space="preserve">SOFTWARE &gt; Algorithm Library &gt; Machine Learning Library
+</w:t>
+        <w:br/>
+      </w:r>
+      <w:r>
+        <w:rPr>
+          <w:b/>
+        </w:rPr>
         <w:t xml:space="preserve">Planned functionality at M12 (in line with the milestones)
 </w:t>
       </w:r>
@@ -5977,6 +11587,51 @@
         <w:rPr>
           <w:b/>
         </w:rPr>
+        <w:t xml:space="preserve">
+</w:t>
+      </w:r>
+      <w:r>
+        <w:rPr>
+          <w:b w:val="0"/>
+        </w:rPr>
+        <w:t xml:space="preserve">Developer - Software
+</w:t>
+        <w:br/>
+      </w:r>
+      <w:r>
+        <w:rPr>
+          <w:b/>
+        </w:rPr>
+        <w:t xml:space="preserve">
+</w:t>
+      </w:r>
+      <w:r>
+        <w:rPr>
+          <w:b w:val="0"/>
+        </w:rPr>
+        <w:t xml:space="preserve">Developer - Methods
+</w:t>
+        <w:br/>
+      </w:r>
+      <w:r>
+        <w:rPr>
+          <w:b/>
+        </w:rPr>
+        <w:t xml:space="preserve">
+</w:t>
+      </w:r>
+      <w:r>
+        <w:rPr>
+          <w:b w:val="0"/>
+        </w:rPr>
+        <w:t xml:space="preserve">SP8 Platform Developer
+</w:t>
+        <w:br/>
+      </w:r>
+      <w:r>
+        <w:rPr>
+          <w:b/>
+        </w:rPr>
         <w:t xml:space="preserve">Short description of potential use case 
 </w:t>
       </w:r>
@@ -6037,7 +11692,7 @@
         <w:rPr>
           <w:b/>
         </w:rPr>
-        <w:t xml:space="preserve">To which building block your component belongs to ? (select one)
+        <w:t xml:space="preserve">To which building block your component belongs to ?
 </w:t>
       </w:r>
       <w:r>
@@ -6052,6 +11707,21 @@
         <w:rPr>
           <w:b/>
         </w:rPr>
+        <w:t xml:space="preserve">Which other building blocks does your component need ?
+</w:t>
+      </w:r>
+      <w:r>
+        <w:rPr>
+          <w:b w:val="0"/>
+        </w:rPr>
+        <w:t xml:space="preserve">SOFTWARE &gt; Hospital Databases Bundle (HDB) &gt; Hospital Bundle Package
+</w:t>
+        <w:br/>
+      </w:r>
+      <w:r>
+        <w:rPr>
+          <w:b/>
+        </w:rPr>
         <w:t xml:space="preserve">Planned functionality at M12 (in line with the milestones)
 </w:t>
       </w:r>
@@ -6097,6 +11767,51 @@
         <w:rPr>
           <w:b/>
         </w:rPr>
+        <w:t xml:space="preserve">
+</w:t>
+      </w:r>
+      <w:r>
+        <w:rPr>
+          <w:b w:val="0"/>
+        </w:rPr>
+        <w:t xml:space="preserve">Developer - Software
+</w:t>
+        <w:br/>
+      </w:r>
+      <w:r>
+        <w:rPr>
+          <w:b/>
+        </w:rPr>
+        <w:t xml:space="preserve">
+</w:t>
+      </w:r>
+      <w:r>
+        <w:rPr>
+          <w:b w:val="0"/>
+        </w:rPr>
+        <w:t xml:space="preserve">Developer - Methods
+</w:t>
+        <w:br/>
+      </w:r>
+      <w:r>
+        <w:rPr>
+          <w:b/>
+        </w:rPr>
+        <w:t xml:space="preserve">
+</w:t>
+      </w:r>
+      <w:r>
+        <w:rPr>
+          <w:b w:val="0"/>
+        </w:rPr>
+        <w:t xml:space="preserve">SP8 Platform Developer
+</w:t>
+        <w:br/>
+      </w:r>
+      <w:r>
+        <w:rPr>
+          <w:b/>
+        </w:rPr>
         <w:t xml:space="preserve">Short description of potential use case 
 </w:t>
       </w:r>
@@ -6157,7 +11872,7 @@
         <w:rPr>
           <w:b/>
         </w:rPr>
-        <w:t xml:space="preserve">To which building block your component belongs to ? (select one)
+        <w:t xml:space="preserve">To which building block your component belongs to ?
 </w:t>
       </w:r>
       <w:r>
@@ -6172,6 +11887,21 @@
         <w:rPr>
           <w:b/>
         </w:rPr>
+        <w:t xml:space="preserve">Which other building blocks does your component need ?
+</w:t>
+      </w:r>
+      <w:r>
+        <w:rPr>
+          <w:b w:val="0"/>
+        </w:rPr>
+        <w:t xml:space="preserve">SOFTWARE &gt; Hospital Databases Bundle (HDB) &gt; Hospital Bundle Package
+</w:t>
+        <w:br/>
+      </w:r>
+      <w:r>
+        <w:rPr>
+          <w:b/>
+        </w:rPr>
         <w:t xml:space="preserve">Planned functionality at M12 (in line with the milestones)
 </w:t>
       </w:r>
@@ -6210,6 +11940,51 @@
           <w:b w:val="0"/>
         </w:rPr>
         <w:t xml:space="preserve">Validation of management component of query template repository
+</w:t>
+        <w:br/>
+      </w:r>
+      <w:r>
+        <w:rPr>
+          <w:b/>
+        </w:rPr>
+        <w:t xml:space="preserve">
+</w:t>
+      </w:r>
+      <w:r>
+        <w:rPr>
+          <w:b w:val="0"/>
+        </w:rPr>
+        <w:t xml:space="preserve">Developer - Software
+</w:t>
+        <w:br/>
+      </w:r>
+      <w:r>
+        <w:rPr>
+          <w:b/>
+        </w:rPr>
+        <w:t xml:space="preserve">
+</w:t>
+      </w:r>
+      <w:r>
+        <w:rPr>
+          <w:b w:val="0"/>
+        </w:rPr>
+        <w:t xml:space="preserve">Developer - Methods
+</w:t>
+        <w:br/>
+      </w:r>
+      <w:r>
+        <w:rPr>
+          <w:b/>
+        </w:rPr>
+        <w:t xml:space="preserve">
+</w:t>
+      </w:r>
+      <w:r>
+        <w:rPr>
+          <w:b w:val="0"/>
+        </w:rPr>
+        <w:t xml:space="preserve">SP8 Platform Developer
 </w:t>
         <w:br/>
       </w:r>
@@ -6320,7 +12095,7 @@
         <w:rPr>
           <w:b/>
         </w:rPr>
-        <w:t xml:space="preserve">To which building block your component belongs to ? (select one)
+        <w:t xml:space="preserve">To which building block your component belongs to ?
 </w:t>
       </w:r>
       <w:r>
@@ -6335,6 +12110,51 @@
         <w:rPr>
           <w:b/>
         </w:rPr>
+        <w:t xml:space="preserve">Which other building blocks does your component need ?
+</w:t>
+      </w:r>
+      <w:r>
+        <w:rPr>
+          <w:b w:val="0"/>
+        </w:rPr>
+        <w:t xml:space="preserve">SOFTWARE &gt; Hospital Databases Bundle (HDB) &gt; Local Database
+</w:t>
+        <w:br/>
+      </w:r>
+      <w:r>
+        <w:rPr>
+          <w:b/>
+        </w:rPr>
+        <w:t xml:space="preserve">Which other building blocks does your component need ?
+</w:t>
+      </w:r>
+      <w:r>
+        <w:rPr>
+          <w:b w:val="0"/>
+        </w:rPr>
+        <w:t xml:space="preserve">SOFTWARE &gt; Web Exploration and Analytics &gt; Data Access
+</w:t>
+        <w:br/>
+      </w:r>
+      <w:r>
+        <w:rPr>
+          <w:b/>
+        </w:rPr>
+        <w:t xml:space="preserve">Which other building blocks does your component need ?
+</w:t>
+      </w:r>
+      <w:r>
+        <w:rPr>
+          <w:b w:val="0"/>
+        </w:rPr>
+        <w:t xml:space="preserve">SERVICES &gt; Security &amp; Monitoring  &gt; User Management
+</w:t>
+        <w:br/>
+      </w:r>
+      <w:r>
+        <w:rPr>
+          <w:b/>
+        </w:rPr>
         <w:t xml:space="preserve">Planned functionality at M12 (in line with the milestones)
 </w:t>
       </w:r>
@@ -6440,7 +12260,7 @@
         <w:rPr>
           <w:b/>
         </w:rPr>
-        <w:t xml:space="preserve">To which building block your component belongs to ? (select one)
+        <w:t xml:space="preserve">To which building block your component belongs to ?
 </w:t>
       </w:r>
       <w:r>
@@ -6455,6 +12275,51 @@
         <w:rPr>
           <w:b/>
         </w:rPr>
+        <w:t xml:space="preserve">Which other building blocks does your component need ?
+</w:t>
+      </w:r>
+      <w:r>
+        <w:rPr>
+          <w:b w:val="0"/>
+        </w:rPr>
+        <w:t xml:space="preserve">SOFTWARE &gt; Hospital Databases Bundle (HDB) &gt; Local Database
+</w:t>
+        <w:br/>
+      </w:r>
+      <w:r>
+        <w:rPr>
+          <w:b/>
+        </w:rPr>
+        <w:t xml:space="preserve">Which other building blocks does your component need ?
+</w:t>
+      </w:r>
+      <w:r>
+        <w:rPr>
+          <w:b w:val="0"/>
+        </w:rPr>
+        <w:t xml:space="preserve">SOFTWARE &gt; Web Exploration and Analytics &gt; Data Access
+</w:t>
+        <w:br/>
+      </w:r>
+      <w:r>
+        <w:rPr>
+          <w:b/>
+        </w:rPr>
+        <w:t xml:space="preserve">Which other building blocks does your component need ?
+</w:t>
+      </w:r>
+      <w:r>
+        <w:rPr>
+          <w:b w:val="0"/>
+        </w:rPr>
+        <w:t xml:space="preserve">SERVICES &gt; Security &amp; Monitoring  &gt; User Management
+</w:t>
+        <w:br/>
+      </w:r>
+      <w:r>
+        <w:rPr>
+          <w:b/>
+        </w:rPr>
         <w:t xml:space="preserve">Planned functionality at M12 (in line with the milestones)
 </w:t>
       </w:r>
@@ -6560,7 +12425,7 @@
         <w:rPr>
           <w:b/>
         </w:rPr>
-        <w:t xml:space="preserve">To which building block your component belongs to ? (select one)
+        <w:t xml:space="preserve">To which building block your component belongs to ?
 </w:t>
       </w:r>
       <w:r>
@@ -6575,6 +12440,36 @@
         <w:rPr>
           <w:b/>
         </w:rPr>
+        <w:t xml:space="preserve">Which other building blocks does your component need ?
+</w:t>
+      </w:r>
+      <w:r>
+        <w:rPr>
+          <w:b w:val="0"/>
+        </w:rPr>
+        <w:t xml:space="preserve">DATA &gt; MDR (Meta Data Register) &gt; Ontology&amp;Standards
+</w:t>
+        <w:br/>
+      </w:r>
+      <w:r>
+        <w:rPr>
+          <w:b/>
+        </w:rPr>
+        <w:t xml:space="preserve">Which other building blocks does your component need ?
+</w:t>
+      </w:r>
+      <w:r>
+        <w:rPr>
+          <w:b w:val="0"/>
+        </w:rPr>
+        <w:t xml:space="preserve">SOFTWARE &gt; Hospital Databases Bundle (HDB) &gt; Schema Mapping
+</w:t>
+        <w:br/>
+      </w:r>
+      <w:r>
+        <w:rPr>
+          <w:b/>
+        </w:rPr>
         <w:t xml:space="preserve">Planned functionality at M12 (in line with the milestones)
 </w:t>
       </w:r>
@@ -6680,7 +12575,7 @@
         <w:rPr>
           <w:b/>
         </w:rPr>
-        <w:t xml:space="preserve">To which building block your component belongs to ? (select one)
+        <w:t xml:space="preserve">To which building block your component belongs to ?
 </w:t>
       </w:r>
       <w:r>
@@ -6695,6 +12590,36 @@
         <w:rPr>
           <w:b/>
         </w:rPr>
+        <w:t xml:space="preserve">Which other building blocks does your component need ?
+</w:t>
+      </w:r>
+      <w:r>
+        <w:rPr>
+          <w:b w:val="0"/>
+        </w:rPr>
+        <w:t xml:space="preserve">DATA &gt; MDR (Meta Data Register) &gt; Ontology&amp;Standards
+</w:t>
+        <w:br/>
+      </w:r>
+      <w:r>
+        <w:rPr>
+          <w:b/>
+        </w:rPr>
+        <w:t xml:space="preserve">Which other building blocks does your component need ?
+</w:t>
+      </w:r>
+      <w:r>
+        <w:rPr>
+          <w:b w:val="0"/>
+        </w:rPr>
+        <w:t xml:space="preserve">SOFTWARE &gt; Hospital Databases Bundle (HDB) &gt; Schema Mapping
+</w:t>
+        <w:br/>
+      </w:r>
+      <w:r>
+        <w:rPr>
+          <w:b/>
+        </w:rPr>
         <w:t xml:space="preserve">Planned functionality at M12 (in line with the milestones)
 </w:t>
       </w:r>
@@ -6800,7 +12725,7 @@
         <w:rPr>
           <w:b/>
         </w:rPr>
-        <w:t xml:space="preserve">To which building block your component belongs to ? (select one)
+        <w:t xml:space="preserve">To which building block your component belongs to ?
 </w:t>
       </w:r>
       <w:r>
@@ -6815,6 +12740,36 @@
         <w:rPr>
           <w:b/>
         </w:rPr>
+        <w:t xml:space="preserve">Which other building blocks does your component need ?
+</w:t>
+      </w:r>
+      <w:r>
+        <w:rPr>
+          <w:b w:val="0"/>
+        </w:rPr>
+        <w:t xml:space="preserve">SOFTWARE &gt; Data Factory (DF)  &gt; Data Integration
+</w:t>
+        <w:br/>
+      </w:r>
+      <w:r>
+        <w:rPr>
+          <w:b/>
+        </w:rPr>
+        <w:t xml:space="preserve">Which other building blocks does your component need ?
+</w:t>
+      </w:r>
+      <w:r>
+        <w:rPr>
+          <w:b w:val="0"/>
+        </w:rPr>
+        <w:t xml:space="preserve">SOFTWARE &gt; Hospital Databases Bundle (HDB) &gt; Schema Mapping
+</w:t>
+        <w:br/>
+      </w:r>
+      <w:r>
+        <w:rPr>
+          <w:b/>
+        </w:rPr>
         <w:t xml:space="preserve">Planned functionality at M12 (in line with the milestones)
 </w:t>
       </w:r>
@@ -6920,7 +12875,7 @@
         <w:rPr>
           <w:b/>
         </w:rPr>
-        <w:t xml:space="preserve">To which building block your component belongs to ? (select one)
+        <w:t xml:space="preserve">To which building block your component belongs to ?
 </w:t>
       </w:r>
       <w:r>
@@ -6935,6 +12890,36 @@
         <w:rPr>
           <w:b/>
         </w:rPr>
+        <w:t xml:space="preserve">Which other building blocks does your component need ?
+</w:t>
+      </w:r>
+      <w:r>
+        <w:rPr>
+          <w:b w:val="0"/>
+        </w:rPr>
+        <w:t xml:space="preserve">SOFTWARE &gt; Data Factory (DF)  &gt; Data Integration
+</w:t>
+        <w:br/>
+      </w:r>
+      <w:r>
+        <w:rPr>
+          <w:b/>
+        </w:rPr>
+        <w:t xml:space="preserve">Which other building blocks does your component need ?
+</w:t>
+      </w:r>
+      <w:r>
+        <w:rPr>
+          <w:b w:val="0"/>
+        </w:rPr>
+        <w:t xml:space="preserve">SOFTWARE &gt; Hospital Databases Bundle (HDB) &gt; Schema Mapping
+</w:t>
+        <w:br/>
+      </w:r>
+      <w:r>
+        <w:rPr>
+          <w:b/>
+        </w:rPr>
         <w:t xml:space="preserve">Planned functionality at M12 (in line with the milestones)
 </w:t>
       </w:r>
@@ -7040,7 +13025,7 @@
         <w:rPr>
           <w:b/>
         </w:rPr>
-        <w:t xml:space="preserve">To which building block your component belongs to ? (select one)
+        <w:t xml:space="preserve">To which building block your component belongs to ?
 </w:t>
       </w:r>
       <w:r>
@@ -7055,6 +13040,36 @@
         <w:rPr>
           <w:b/>
         </w:rPr>
+        <w:t xml:space="preserve">Which other building blocks does your component need ?
+</w:t>
+      </w:r>
+      <w:r>
+        <w:rPr>
+          <w:b w:val="0"/>
+        </w:rPr>
+        <w:t xml:space="preserve">DATA &gt; MDR (Meta Data Register) &gt; Ontology&amp;Standards
+</w:t>
+        <w:br/>
+      </w:r>
+      <w:r>
+        <w:rPr>
+          <w:b/>
+        </w:rPr>
+        <w:t xml:space="preserve">Which other building blocks does your component need ?
+</w:t>
+      </w:r>
+      <w:r>
+        <w:rPr>
+          <w:b w:val="0"/>
+        </w:rPr>
+        <w:t xml:space="preserve">SOFTWARE &gt; Hospital Databases Bundle (HDB) &gt; Schema Mapping
+</w:t>
+        <w:br/>
+      </w:r>
+      <w:r>
+        <w:rPr>
+          <w:b/>
+        </w:rPr>
         <w:t xml:space="preserve">Planned functionality at M12 (in line with the milestones)
 </w:t>
       </w:r>
@@ -7160,7 +13175,7 @@
         <w:rPr>
           <w:b/>
         </w:rPr>
-        <w:t xml:space="preserve">To which building block your component belongs to ? (select one)
+        <w:t xml:space="preserve">To which building block your component belongs to ?
 </w:t>
       </w:r>
       <w:r>
@@ -7168,6 +13183,36 @@
           <w:b w:val="0"/>
         </w:rPr>
         <w:t xml:space="preserve">SOFTWARE &gt; Data Factory (DF)  &gt; Data Integration
+</w:t>
+        <w:br/>
+      </w:r>
+      <w:r>
+        <w:rPr>
+          <w:b/>
+        </w:rPr>
+        <w:t xml:space="preserve">Which other building blocks does your component need ?
+</w:t>
+      </w:r>
+      <w:r>
+        <w:rPr>
+          <w:b w:val="0"/>
+        </w:rPr>
+        <w:t xml:space="preserve">DATA &gt; MDR (Meta Data Register) &gt; Ontology&amp;Standards
+</w:t>
+        <w:br/>
+      </w:r>
+      <w:r>
+        <w:rPr>
+          <w:b/>
+        </w:rPr>
+        <w:t xml:space="preserve">Which other building blocks does your component need ?
+</w:t>
+      </w:r>
+      <w:r>
+        <w:rPr>
+          <w:b w:val="0"/>
+        </w:rPr>
+        <w:t xml:space="preserve">SOFTWARE &gt; Hospital Databases Bundle (HDB) &gt; Schema Mapping
 </w:t>
         <w:br/>
       </w:r>
@@ -7338,7 +13383,7 @@
         <w:rPr>
           <w:b/>
         </w:rPr>
-        <w:t xml:space="preserve">To which building block your component belongs to ? (select one)
+        <w:t xml:space="preserve">To which building block your component belongs to ?
 </w:t>
       </w:r>
       <w:r>
@@ -7353,6 +13398,36 @@
         <w:rPr>
           <w:b/>
         </w:rPr>
+        <w:t xml:space="preserve">Which other building blocks does your component need ?
+</w:t>
+      </w:r>
+      <w:r>
+        <w:rPr>
+          <w:b w:val="0"/>
+        </w:rPr>
+        <w:t xml:space="preserve">SOFTWARE &gt; Algorithm Library &gt; Statistical Analytics
+</w:t>
+        <w:br/>
+      </w:r>
+      <w:r>
+        <w:rPr>
+          <w:b/>
+        </w:rPr>
+        <w:t xml:space="preserve">Which other building blocks does your component need ?
+</w:t>
+      </w:r>
+      <w:r>
+        <w:rPr>
+          <w:b w:val="0"/>
+        </w:rPr>
+        <w:t xml:space="preserve">SOFTWARE &gt; Algorithm Library &gt; Machine Learning Library
+</w:t>
+        <w:br/>
+      </w:r>
+      <w:r>
+        <w:rPr>
+          <w:b/>
+        </w:rPr>
         <w:t xml:space="preserve">Planned functionality at M12 (in line with the milestones)
 </w:t>
       </w:r>
@@ -7398,6 +13473,36 @@
         <w:rPr>
           <w:b/>
         </w:rPr>
+        <w:t xml:space="preserve">
+</w:t>
+      </w:r>
+      <w:r>
+        <w:rPr>
+          <w:b w:val="0"/>
+        </w:rPr>
+        <w:t xml:space="preserve">Neuroscientist
+</w:t>
+        <w:br/>
+      </w:r>
+      <w:r>
+        <w:rPr>
+          <w:b/>
+        </w:rPr>
+        <w:t xml:space="preserve">
+</w:t>
+      </w:r>
+      <w:r>
+        <w:rPr>
+          <w:b w:val="0"/>
+        </w:rPr>
+        <w:t xml:space="preserve">Clinical Researcher
+</w:t>
+        <w:br/>
+      </w:r>
+      <w:r>
+        <w:rPr>
+          <w:b/>
+        </w:rPr>
         <w:t xml:space="preserve">Short description of potential use case 
 </w:t>
       </w:r>
@@ -7458,7 +13563,7 @@
         <w:rPr>
           <w:b/>
         </w:rPr>
-        <w:t xml:space="preserve">To which building block your component belongs to ? (select one)
+        <w:t xml:space="preserve">To which building block your component belongs to ?
 </w:t>
       </w:r>
       <w:r>
@@ -7473,6 +13578,36 @@
         <w:rPr>
           <w:b/>
         </w:rPr>
+        <w:t xml:space="preserve">Which other building blocks does your component need ?
+</w:t>
+      </w:r>
+      <w:r>
+        <w:rPr>
+          <w:b w:val="0"/>
+        </w:rPr>
+        <w:t xml:space="preserve">SOFTWARE &gt; Algorithm Library &gt; Statistical Analytics
+</w:t>
+        <w:br/>
+      </w:r>
+      <w:r>
+        <w:rPr>
+          <w:b/>
+        </w:rPr>
+        <w:t xml:space="preserve">Which other building blocks does your component need ?
+</w:t>
+      </w:r>
+      <w:r>
+        <w:rPr>
+          <w:b w:val="0"/>
+        </w:rPr>
+        <w:t xml:space="preserve">SOFTWARE &gt; Algorithm Library &gt; Machine Learning Library
+</w:t>
+        <w:br/>
+      </w:r>
+      <w:r>
+        <w:rPr>
+          <w:b/>
+        </w:rPr>
         <w:t xml:space="preserve">Planned functionality at M12 (in line with the milestones)
 </w:t>
       </w:r>
@@ -7518,6 +13653,36 @@
         <w:rPr>
           <w:b/>
         </w:rPr>
+        <w:t xml:space="preserve">
+</w:t>
+      </w:r>
+      <w:r>
+        <w:rPr>
+          <w:b w:val="0"/>
+        </w:rPr>
+        <w:t xml:space="preserve">Neuroscientist
+</w:t>
+        <w:br/>
+      </w:r>
+      <w:r>
+        <w:rPr>
+          <w:b/>
+        </w:rPr>
+        <w:t xml:space="preserve">
+</w:t>
+      </w:r>
+      <w:r>
+        <w:rPr>
+          <w:b w:val="0"/>
+        </w:rPr>
+        <w:t xml:space="preserve">Clinical Researcher
+</w:t>
+        <w:br/>
+      </w:r>
+      <w:r>
+        <w:rPr>
+          <w:b/>
+        </w:rPr>
         <w:t xml:space="preserve">Short description of potential use case 
 </w:t>
       </w:r>
@@ -7578,7 +13743,7 @@
         <w:rPr>
           <w:b/>
         </w:rPr>
-        <w:t xml:space="preserve">To which building block your component belongs to ? (select one)
+        <w:t xml:space="preserve">To which building block your component belongs to ?
 </w:t>
       </w:r>
       <w:r>
@@ -7593,6 +13758,36 @@
         <w:rPr>
           <w:b/>
         </w:rPr>
+        <w:t xml:space="preserve">Which other building blocks does your component need ?
+</w:t>
+      </w:r>
+      <w:r>
+        <w:rPr>
+          <w:b w:val="0"/>
+        </w:rPr>
+        <w:t xml:space="preserve">SOFTWARE &gt; Algorithm Library &gt; Statistical Analytics
+</w:t>
+        <w:br/>
+      </w:r>
+      <w:r>
+        <w:rPr>
+          <w:b/>
+        </w:rPr>
+        <w:t xml:space="preserve">Which other building blocks does your component need ?
+</w:t>
+      </w:r>
+      <w:r>
+        <w:rPr>
+          <w:b w:val="0"/>
+        </w:rPr>
+        <w:t xml:space="preserve">SOFTWARE &gt; Algorithm Library &gt; Machine Learning Library
+</w:t>
+        <w:br/>
+      </w:r>
+      <w:r>
+        <w:rPr>
+          <w:b/>
+        </w:rPr>
         <w:t xml:space="preserve">Planned functionality at M12 (in line with the milestones)
 </w:t>
       </w:r>
@@ -7638,6 +13833,36 @@
         <w:rPr>
           <w:b/>
         </w:rPr>
+        <w:t xml:space="preserve">
+</w:t>
+      </w:r>
+      <w:r>
+        <w:rPr>
+          <w:b w:val="0"/>
+        </w:rPr>
+        <w:t xml:space="preserve">Neuroscientist
+</w:t>
+        <w:br/>
+      </w:r>
+      <w:r>
+        <w:rPr>
+          <w:b/>
+        </w:rPr>
+        <w:t xml:space="preserve">
+</w:t>
+      </w:r>
+      <w:r>
+        <w:rPr>
+          <w:b w:val="0"/>
+        </w:rPr>
+        <w:t xml:space="preserve">Clinical Researcher
+</w:t>
+        <w:br/>
+      </w:r>
+      <w:r>
+        <w:rPr>
+          <w:b/>
+        </w:rPr>
         <w:t xml:space="preserve">Short description of potential use case 
 </w:t>
       </w:r>
@@ -7698,7 +13923,7 @@
         <w:rPr>
           <w:b/>
         </w:rPr>
-        <w:t xml:space="preserve">To which building block your component belongs to ? (select one)
+        <w:t xml:space="preserve">To which building block your component belongs to ?
 </w:t>
       </w:r>
       <w:r>
@@ -7713,6 +13938,36 @@
         <w:rPr>
           <w:b/>
         </w:rPr>
+        <w:t xml:space="preserve">Which other building blocks does your component need ?
+</w:t>
+      </w:r>
+      <w:r>
+        <w:rPr>
+          <w:b w:val="0"/>
+        </w:rPr>
+        <w:t xml:space="preserve">SOFTWARE &gt; Algorithm Library &gt; Statistical Analytics
+</w:t>
+        <w:br/>
+      </w:r>
+      <w:r>
+        <w:rPr>
+          <w:b/>
+        </w:rPr>
+        <w:t xml:space="preserve">Which other building blocks does your component need ?
+</w:t>
+      </w:r>
+      <w:r>
+        <w:rPr>
+          <w:b w:val="0"/>
+        </w:rPr>
+        <w:t xml:space="preserve">SOFTWARE &gt; Algorithm Library &gt; Machine Learning Library
+</w:t>
+        <w:br/>
+      </w:r>
+      <w:r>
+        <w:rPr>
+          <w:b/>
+        </w:rPr>
         <w:t xml:space="preserve">Planned functionality at M12 (in line with the milestones)
 </w:t>
       </w:r>
@@ -7751,6 +14006,36 @@
           <w:b w:val="0"/>
         </w:rPr>
         <w:t xml:space="preserve">This component should be fully available at M24 (pending collaboration with SP7)
+</w:t>
+        <w:br/>
+      </w:r>
+      <w:r>
+        <w:rPr>
+          <w:b/>
+        </w:rPr>
+        <w:t xml:space="preserve">
+</w:t>
+      </w:r>
+      <w:r>
+        <w:rPr>
+          <w:b w:val="0"/>
+        </w:rPr>
+        <w:t xml:space="preserve">Neuroscientist
+</w:t>
+        <w:br/>
+      </w:r>
+      <w:r>
+        <w:rPr>
+          <w:b/>
+        </w:rPr>
+        <w:t xml:space="preserve">
+</w:t>
+      </w:r>
+      <w:r>
+        <w:rPr>
+          <w:b w:val="0"/>
+        </w:rPr>
+        <w:t xml:space="preserve">Clinical Researcher
 </w:t>
         <w:br/>
       </w:r>

--- a/parser/redcap_python.docx
+++ b/parser/redcap_python.docx
@@ -75,6 +75,7 @@
     </w:p>
     <w:tbl>
       <w:tblPr>
+        <w:tblStyle w:val="TableGrid"/>
         <w:tblW w:type="auto" w:w="0"/>
         <w:tblLook w:firstColumn="1" w:firstRow="1" w:lastColumn="0" w:lastRow="0" w:noHBand="0" w:noVBand="1" w:val="04A0"/>
       </w:tblPr>
@@ -189,6 +190,7 @@
     </w:p>
     <w:tbl>
       <w:tblPr>
+        <w:tblStyle w:val="TableGrid"/>
         <w:tblW w:type="auto" w:w="0"/>
         <w:tblLook w:firstColumn="1" w:firstRow="1" w:lastColumn="0" w:lastRow="0" w:noHBand="0" w:noVBand="1" w:val="04A0"/>
       </w:tblPr>
@@ -276,6 +278,7 @@
     </w:p>
     <w:tbl>
       <w:tblPr>
+        <w:tblStyle w:val="TableGrid"/>
         <w:tblW w:type="auto" w:w="0"/>
         <w:tblLook w:firstColumn="1" w:firstRow="1" w:lastColumn="0" w:lastRow="0" w:noHBand="0" w:noVBand="1" w:val="04A0"/>
       </w:tblPr>
@@ -401,6 +404,7 @@
     </w:p>
     <w:tbl>
       <w:tblPr>
+        <w:tblStyle w:val="TableGrid"/>
         <w:tblW w:type="auto" w:w="0"/>
         <w:tblLook w:firstColumn="1" w:firstRow="1" w:lastColumn="0" w:lastRow="0" w:noHBand="0" w:noVBand="1" w:val="04A0"/>
       </w:tblPr>
@@ -483,6 +487,7 @@
     </w:p>
     <w:tbl>
       <w:tblPr>
+        <w:tblStyle w:val="TableGrid"/>
         <w:tblW w:type="auto" w:w="0"/>
         <w:tblLook w:firstColumn="1" w:firstRow="1" w:lastColumn="0" w:lastRow="0" w:noHBand="0" w:noVBand="1" w:val="04A0"/>
       </w:tblPr>
@@ -570,6 +575,7 @@
     </w:p>
     <w:tbl>
       <w:tblPr>
+        <w:tblStyle w:val="TableGrid"/>
         <w:tblW w:type="auto" w:w="0"/>
         <w:tblLook w:firstColumn="1" w:firstRow="1" w:lastColumn="0" w:lastRow="0" w:noHBand="0" w:noVBand="1" w:val="04A0"/>
       </w:tblPr>
@@ -693,6 +699,7 @@
     </w:p>
     <w:tbl>
       <w:tblPr>
+        <w:tblStyle w:val="TableGrid"/>
         <w:tblW w:type="auto" w:w="0"/>
         <w:tblLook w:firstColumn="1" w:firstRow="1" w:lastColumn="0" w:lastRow="0" w:noHBand="0" w:noVBand="1" w:val="04A0"/>
       </w:tblPr>
@@ -775,6 +782,7 @@
     </w:p>
     <w:tbl>
       <w:tblPr>
+        <w:tblStyle w:val="TableGrid"/>
         <w:tblW w:type="auto" w:w="0"/>
         <w:tblLook w:firstColumn="1" w:firstRow="1" w:lastColumn="0" w:lastRow="0" w:noHBand="0" w:noVBand="1" w:val="04A0"/>
       </w:tblPr>
@@ -862,6 +870,7 @@
     </w:p>
     <w:tbl>
       <w:tblPr>
+        <w:tblStyle w:val="TableGrid"/>
         <w:tblW w:type="auto" w:w="0"/>
         <w:tblLook w:firstColumn="1" w:firstRow="1" w:lastColumn="0" w:lastRow="0" w:noHBand="0" w:noVBand="1" w:val="04A0"/>
       </w:tblPr>
@@ -982,6 +991,7 @@
     </w:p>
     <w:tbl>
       <w:tblPr>
+        <w:tblStyle w:val="TableGrid"/>
         <w:tblW w:type="auto" w:w="0"/>
         <w:tblLook w:firstColumn="1" w:firstRow="1" w:lastColumn="0" w:lastRow="0" w:noHBand="0" w:noVBand="1" w:val="04A0"/>
       </w:tblPr>
@@ -1003,6 +1013,7 @@
     </w:p>
     <w:tbl>
       <w:tblPr>
+        <w:tblStyle w:val="TableGrid"/>
         <w:tblW w:type="auto" w:w="0"/>
         <w:tblLook w:firstColumn="1" w:firstRow="1" w:lastColumn="0" w:lastRow="0" w:noHBand="0" w:noVBand="1" w:val="04A0"/>
       </w:tblPr>
@@ -1126,6 +1137,7 @@
     </w:p>
     <w:tbl>
       <w:tblPr>
+        <w:tblStyle w:val="TableGrid"/>
         <w:tblW w:type="auto" w:w="0"/>
         <w:tblLook w:firstColumn="1" w:firstRow="1" w:lastColumn="0" w:lastRow="0" w:noHBand="0" w:noVBand="1" w:val="04A0"/>
       </w:tblPr>
@@ -1268,6 +1280,7 @@
     </w:p>
     <w:tbl>
       <w:tblPr>
+        <w:tblStyle w:val="TableGrid"/>
         <w:tblW w:type="auto" w:w="0"/>
         <w:tblLook w:firstColumn="1" w:firstRow="1" w:lastColumn="0" w:lastRow="0" w:noHBand="0" w:noVBand="1" w:val="04A0"/>
       </w:tblPr>
@@ -1355,6 +1368,7 @@
     </w:p>
     <w:tbl>
       <w:tblPr>
+        <w:tblStyle w:val="TableGrid"/>
         <w:tblW w:type="auto" w:w="0"/>
         <w:tblLook w:firstColumn="1" w:firstRow="1" w:lastColumn="0" w:lastRow="0" w:noHBand="0" w:noVBand="1" w:val="04A0"/>
       </w:tblPr>
@@ -1475,6 +1489,7 @@
     </w:p>
     <w:tbl>
       <w:tblPr>
+        <w:tblStyle w:val="TableGrid"/>
         <w:tblW w:type="auto" w:w="0"/>
         <w:tblLook w:firstColumn="1" w:firstRow="1" w:lastColumn="0" w:lastRow="0" w:noHBand="0" w:noVBand="1" w:val="04A0"/>
       </w:tblPr>
@@ -1562,6 +1577,7 @@
     </w:p>
     <w:tbl>
       <w:tblPr>
+        <w:tblStyle w:val="TableGrid"/>
         <w:tblW w:type="auto" w:w="0"/>
         <w:tblLook w:firstColumn="1" w:firstRow="1" w:lastColumn="0" w:lastRow="0" w:noHBand="0" w:noVBand="1" w:val="04A0"/>
       </w:tblPr>
@@ -1687,6 +1703,7 @@
     </w:p>
     <w:tbl>
       <w:tblPr>
+        <w:tblStyle w:val="TableGrid"/>
         <w:tblW w:type="auto" w:w="0"/>
         <w:tblLook w:firstColumn="1" w:firstRow="1" w:lastColumn="0" w:lastRow="0" w:noHBand="0" w:noVBand="1" w:val="04A0"/>
       </w:tblPr>
@@ -1829,6 +1846,7 @@
     </w:p>
     <w:tbl>
       <w:tblPr>
+        <w:tblStyle w:val="TableGrid"/>
         <w:tblW w:type="auto" w:w="0"/>
         <w:tblLook w:firstColumn="1" w:firstRow="1" w:lastColumn="0" w:lastRow="0" w:noHBand="0" w:noVBand="1" w:val="04A0"/>
       </w:tblPr>
@@ -1916,6 +1934,7 @@
     </w:p>
     <w:tbl>
       <w:tblPr>
+        <w:tblStyle w:val="TableGrid"/>
         <w:tblW w:type="auto" w:w="0"/>
         <w:tblLook w:firstColumn="1" w:firstRow="1" w:lastColumn="0" w:lastRow="0" w:noHBand="0" w:noVBand="1" w:val="04A0"/>
       </w:tblPr>
@@ -2041,6 +2060,7 @@
     </w:p>
     <w:tbl>
       <w:tblPr>
+        <w:tblStyle w:val="TableGrid"/>
         <w:tblW w:type="auto" w:w="0"/>
         <w:tblLook w:firstColumn="1" w:firstRow="1" w:lastColumn="0" w:lastRow="0" w:noHBand="0" w:noVBand="1" w:val="04A0"/>
       </w:tblPr>
@@ -2123,6 +2143,7 @@
     </w:p>
     <w:tbl>
       <w:tblPr>
+        <w:tblStyle w:val="TableGrid"/>
         <w:tblW w:type="auto" w:w="0"/>
         <w:tblLook w:firstColumn="1" w:firstRow="1" w:lastColumn="0" w:lastRow="0" w:noHBand="0" w:noVBand="1" w:val="04A0"/>
       </w:tblPr>
@@ -2210,6 +2231,7 @@
     </w:p>
     <w:tbl>
       <w:tblPr>
+        <w:tblStyle w:val="TableGrid"/>
         <w:tblW w:type="auto" w:w="0"/>
         <w:tblLook w:firstColumn="1" w:firstRow="1" w:lastColumn="0" w:lastRow="0" w:noHBand="0" w:noVBand="1" w:val="04A0"/>
       </w:tblPr>
@@ -2335,6 +2357,7 @@
     </w:p>
     <w:tbl>
       <w:tblPr>
+        <w:tblStyle w:val="TableGrid"/>
         <w:tblW w:type="auto" w:w="0"/>
         <w:tblLook w:firstColumn="1" w:firstRow="1" w:lastColumn="0" w:lastRow="0" w:noHBand="0" w:noVBand="1" w:val="04A0"/>
       </w:tblPr>
@@ -2505,6 +2528,7 @@
     </w:p>
     <w:tbl>
       <w:tblPr>
+        <w:tblStyle w:val="TableGrid"/>
         <w:tblW w:type="auto" w:w="0"/>
         <w:tblLook w:firstColumn="1" w:firstRow="1" w:lastColumn="0" w:lastRow="0" w:noHBand="0" w:noVBand="1" w:val="04A0"/>
       </w:tblPr>
@@ -2592,6 +2616,7 @@
     </w:p>
     <w:tbl>
       <w:tblPr>
+        <w:tblStyle w:val="TableGrid"/>
         <w:tblW w:type="auto" w:w="0"/>
         <w:tblLook w:firstColumn="1" w:firstRow="1" w:lastColumn="0" w:lastRow="0" w:noHBand="0" w:noVBand="1" w:val="04A0"/>
       </w:tblPr>
@@ -2717,6 +2742,7 @@
     </w:p>
     <w:tbl>
       <w:tblPr>
+        <w:tblStyle w:val="TableGrid"/>
         <w:tblW w:type="auto" w:w="0"/>
         <w:tblLook w:firstColumn="1" w:firstRow="1" w:lastColumn="0" w:lastRow="0" w:noHBand="0" w:noVBand="1" w:val="04A0"/>
       </w:tblPr>
@@ -2859,6 +2885,7 @@
     </w:p>
     <w:tbl>
       <w:tblPr>
+        <w:tblStyle w:val="TableGrid"/>
         <w:tblW w:type="auto" w:w="0"/>
         <w:tblLook w:firstColumn="1" w:firstRow="1" w:lastColumn="0" w:lastRow="0" w:noHBand="0" w:noVBand="1" w:val="04A0"/>
       </w:tblPr>
@@ -2946,6 +2973,7 @@
     </w:p>
     <w:tbl>
       <w:tblPr>
+        <w:tblStyle w:val="TableGrid"/>
         <w:tblW w:type="auto" w:w="0"/>
         <w:tblLook w:firstColumn="1" w:firstRow="1" w:lastColumn="0" w:lastRow="0" w:noHBand="0" w:noVBand="1" w:val="04A0"/>
       </w:tblPr>
@@ -3066,6 +3094,7 @@
     </w:p>
     <w:tbl>
       <w:tblPr>
+        <w:tblStyle w:val="TableGrid"/>
         <w:tblW w:type="auto" w:w="0"/>
         <w:tblLook w:firstColumn="1" w:firstRow="1" w:lastColumn="0" w:lastRow="0" w:noHBand="0" w:noVBand="1" w:val="04A0"/>
       </w:tblPr>
@@ -3087,6 +3116,7 @@
     </w:p>
     <w:tbl>
       <w:tblPr>
+        <w:tblStyle w:val="TableGrid"/>
         <w:tblW w:type="auto" w:w="0"/>
         <w:tblLook w:firstColumn="1" w:firstRow="1" w:lastColumn="0" w:lastRow="0" w:noHBand="0" w:noVBand="1" w:val="04A0"/>
       </w:tblPr>
@@ -3210,6 +3240,7 @@
     </w:p>
     <w:tbl>
       <w:tblPr>
+        <w:tblStyle w:val="TableGrid"/>
         <w:tblW w:type="auto" w:w="0"/>
         <w:tblLook w:firstColumn="1" w:firstRow="1" w:lastColumn="0" w:lastRow="0" w:noHBand="0" w:noVBand="1" w:val="04A0"/>
       </w:tblPr>
@@ -3352,6 +3383,7 @@
     </w:p>
     <w:tbl>
       <w:tblPr>
+        <w:tblStyle w:val="TableGrid"/>
         <w:tblW w:type="auto" w:w="0"/>
         <w:tblLook w:firstColumn="1" w:firstRow="1" w:lastColumn="0" w:lastRow="0" w:noHBand="0" w:noVBand="1" w:val="04A0"/>
       </w:tblPr>
@@ -3439,6 +3471,7 @@
     </w:p>
     <w:tbl>
       <w:tblPr>
+        <w:tblStyle w:val="TableGrid"/>
         <w:tblW w:type="auto" w:w="0"/>
         <w:tblLook w:firstColumn="1" w:firstRow="1" w:lastColumn="0" w:lastRow="0" w:noHBand="0" w:noVBand="1" w:val="04A0"/>
       </w:tblPr>
@@ -3564,6 +3597,7 @@
     </w:p>
     <w:tbl>
       <w:tblPr>
+        <w:tblStyle w:val="TableGrid"/>
         <w:tblW w:type="auto" w:w="0"/>
         <w:tblLook w:firstColumn="1" w:firstRow="1" w:lastColumn="0" w:lastRow="0" w:noHBand="0" w:noVBand="1" w:val="04A0"/>
       </w:tblPr>
@@ -3646,6 +3680,7 @@
     </w:p>
     <w:tbl>
       <w:tblPr>
+        <w:tblStyle w:val="TableGrid"/>
         <w:tblW w:type="auto" w:w="0"/>
         <w:tblLook w:firstColumn="1" w:firstRow="1" w:lastColumn="0" w:lastRow="0" w:noHBand="0" w:noVBand="1" w:val="04A0"/>
       </w:tblPr>
@@ -3733,6 +3768,7 @@
     </w:p>
     <w:tbl>
       <w:tblPr>
+        <w:tblStyle w:val="TableGrid"/>
         <w:tblW w:type="auto" w:w="0"/>
         <w:tblLook w:firstColumn="1" w:firstRow="1" w:lastColumn="0" w:lastRow="0" w:noHBand="0" w:noVBand="1" w:val="04A0"/>
       </w:tblPr>
@@ -3858,6 +3894,7 @@
     </w:p>
     <w:tbl>
       <w:tblPr>
+        <w:tblStyle w:val="TableGrid"/>
         <w:tblW w:type="auto" w:w="0"/>
         <w:tblLook w:firstColumn="1" w:firstRow="1" w:lastColumn="0" w:lastRow="0" w:noHBand="0" w:noVBand="1" w:val="04A0"/>
       </w:tblPr>
@@ -3968,6 +4005,7 @@
     </w:p>
     <w:tbl>
       <w:tblPr>
+        <w:tblStyle w:val="TableGrid"/>
         <w:tblW w:type="auto" w:w="0"/>
         <w:tblLook w:firstColumn="1" w:firstRow="1" w:lastColumn="0" w:lastRow="0" w:noHBand="0" w:noVBand="1" w:val="04A0"/>
       </w:tblPr>
@@ -4055,6 +4093,7 @@
     </w:p>
     <w:tbl>
       <w:tblPr>
+        <w:tblStyle w:val="TableGrid"/>
         <w:tblW w:type="auto" w:w="0"/>
         <w:tblLook w:firstColumn="1" w:firstRow="1" w:lastColumn="0" w:lastRow="0" w:noHBand="0" w:noVBand="1" w:val="04A0"/>
       </w:tblPr>
@@ -4178,6 +4217,7 @@
     </w:p>
     <w:tbl>
       <w:tblPr>
+        <w:tblStyle w:val="TableGrid"/>
         <w:tblW w:type="auto" w:w="0"/>
         <w:tblLook w:firstColumn="1" w:firstRow="1" w:lastColumn="0" w:lastRow="0" w:noHBand="0" w:noVBand="1" w:val="04A0"/>
       </w:tblPr>
@@ -4232,6 +4272,7 @@
     </w:p>
     <w:tbl>
       <w:tblPr>
+        <w:tblStyle w:val="TableGrid"/>
         <w:tblW w:type="auto" w:w="0"/>
         <w:tblLook w:firstColumn="1" w:firstRow="1" w:lastColumn="0" w:lastRow="0" w:noHBand="0" w:noVBand="1" w:val="04A0"/>
       </w:tblPr>
@@ -4319,6 +4360,7 @@
     </w:p>
     <w:tbl>
       <w:tblPr>
+        <w:tblStyle w:val="TableGrid"/>
         <w:tblW w:type="auto" w:w="0"/>
         <w:tblLook w:firstColumn="1" w:firstRow="1" w:lastColumn="0" w:lastRow="0" w:noHBand="0" w:noVBand="1" w:val="04A0"/>
       </w:tblPr>
@@ -4439,6 +4481,7 @@
     </w:p>
     <w:tbl>
       <w:tblPr>
+        <w:tblStyle w:val="TableGrid"/>
         <w:tblW w:type="auto" w:w="0"/>
         <w:tblLook w:firstColumn="1" w:firstRow="1" w:lastColumn="0" w:lastRow="0" w:noHBand="0" w:noVBand="1" w:val="04A0"/>
       </w:tblPr>
@@ -4460,6 +4503,7 @@
     </w:p>
     <w:tbl>
       <w:tblPr>
+        <w:tblStyle w:val="TableGrid"/>
         <w:tblW w:type="auto" w:w="0"/>
         <w:tblLook w:firstColumn="1" w:firstRow="1" w:lastColumn="0" w:lastRow="0" w:noHBand="0" w:noVBand="1" w:val="04A0"/>
       </w:tblPr>
